--- a/Documentação.docx
+++ b/Documentação.docx
@@ -28161,7 +28161,7 @@
           <w14:ligatures w14:val="none"/>
         </w:rPr>
         <w:pict w14:anchorId="7346005F">
-          <v:rect id="_x0000_i1254" style="width:0;height:1.5pt" o:hralign="center" o:hrstd="t" o:hr="t" fillcolor="#a0a0a0" stroked="f"/>
+          <v:rect id="_x0000_i1044" style="width:0;height:1.5pt" o:hralign="center" o:hrstd="t" o:hr="t" fillcolor="#a0a0a0" stroked="f"/>
         </w:pict>
       </w:r>
     </w:p>
@@ -30415,7 +30415,7 @@
           <w14:ligatures w14:val="none"/>
         </w:rPr>
         <w:pict w14:anchorId="5F8926E9">
-          <v:rect id="_x0000_i1255" style="width:0;height:1.5pt" o:hralign="center" o:hrstd="t" o:hr="t" fillcolor="#a0a0a0" stroked="f"/>
+          <v:rect id="_x0000_i1045" style="width:0;height:1.5pt" o:hralign="center" o:hrstd="t" o:hr="t" fillcolor="#a0a0a0" stroked="f"/>
         </w:pict>
       </w:r>
     </w:p>
@@ -32313,7 +32313,7 @@
           <w14:ligatures w14:val="none"/>
         </w:rPr>
         <w:pict w14:anchorId="2BA68FCA">
-          <v:rect id="_x0000_i1256" style="width:0;height:1.5pt" o:hralign="center" o:hrstd="t" o:hr="t" fillcolor="#a0a0a0" stroked="f"/>
+          <v:rect id="_x0000_i1046" style="width:0;height:1.5pt" o:hralign="center" o:hrstd="t" o:hr="t" fillcolor="#a0a0a0" stroked="f"/>
         </w:pict>
       </w:r>
     </w:p>
@@ -34272,7 +34272,7 @@
           <w14:ligatures w14:val="none"/>
         </w:rPr>
         <w:pict w14:anchorId="2FE6F560">
-          <v:rect id="_x0000_i1257" style="width:0;height:1.5pt" o:hralign="center" o:hrstd="t" o:hr="t" fillcolor="#a0a0a0" stroked="f"/>
+          <v:rect id="_x0000_i1047" style="width:0;height:1.5pt" o:hralign="center" o:hrstd="t" o:hr="t" fillcolor="#a0a0a0" stroked="f"/>
         </w:pict>
       </w:r>
     </w:p>
@@ -34544,7 +34544,7 @@
           <w14:ligatures w14:val="none"/>
         </w:rPr>
         <w:pict w14:anchorId="4A60382B">
-          <v:rect id="_x0000_i1258" style="width:0;height:1.5pt" o:hralign="center" o:hrstd="t" o:hr="t" fillcolor="#a0a0a0" stroked="f"/>
+          <v:rect id="_x0000_i1048" style="width:0;height:1.5pt" o:hralign="center" o:hrstd="t" o:hr="t" fillcolor="#a0a0a0" stroked="f"/>
         </w:pict>
       </w:r>
     </w:p>
@@ -35812,7 +35812,7 @@
           <w14:ligatures w14:val="none"/>
         </w:rPr>
         <w:pict w14:anchorId="6857B0B8">
-          <v:rect id="_x0000_i1259" style="width:0;height:1.5pt" o:hralign="center" o:hrstd="t" o:hr="t" fillcolor="#a0a0a0" stroked="f"/>
+          <v:rect id="_x0000_i1049" style="width:0;height:1.5pt" o:hralign="center" o:hrstd="t" o:hr="t" fillcolor="#a0a0a0" stroked="f"/>
         </w:pict>
       </w:r>
     </w:p>
@@ -36730,7 +36730,7 @@
           <w14:ligatures w14:val="none"/>
         </w:rPr>
         <w:pict w14:anchorId="072380A7">
-          <v:rect id="_x0000_i1260" style="width:0;height:1.5pt" o:hralign="center" o:hrstd="t" o:hr="t" fillcolor="#a0a0a0" stroked="f"/>
+          <v:rect id="_x0000_i1050" style="width:0;height:1.5pt" o:hralign="center" o:hrstd="t" o:hr="t" fillcolor="#a0a0a0" stroked="f"/>
         </w:pict>
       </w:r>
     </w:p>
@@ -38149,7 +38149,7 @@
           <w14:ligatures w14:val="none"/>
         </w:rPr>
         <w:pict w14:anchorId="780B392B">
-          <v:rect id="_x0000_i1261" style="width:0;height:1.5pt" o:hralign="center" o:hrstd="t" o:hr="t" fillcolor="#a0a0a0" stroked="f"/>
+          <v:rect id="_x0000_i1051" style="width:0;height:1.5pt" o:hralign="center" o:hrstd="t" o:hr="t" fillcolor="#a0a0a0" stroked="f"/>
         </w:pict>
       </w:r>
     </w:p>
@@ -39619,7 +39619,7 @@
           <w14:ligatures w14:val="none"/>
         </w:rPr>
         <w:pict w14:anchorId="619D10CB">
-          <v:rect id="_x0000_i1262" style="width:0;height:1.5pt" o:hralign="center" o:hrstd="t" o:hr="t" fillcolor="#a0a0a0" stroked="f"/>
+          <v:rect id="_x0000_i1052" style="width:0;height:1.5pt" o:hralign="center" o:hrstd="t" o:hr="t" fillcolor="#a0a0a0" stroked="f"/>
         </w:pict>
       </w:r>
     </w:p>
@@ -39911,7 +39911,7 @@
           <w14:ligatures w14:val="none"/>
         </w:rPr>
         <w:pict w14:anchorId="619A246B">
-          <v:rect id="_x0000_i1263" style="width:0;height:1.5pt" o:hralign="center" o:hrstd="t" o:hr="t" fillcolor="#a0a0a0" stroked="f"/>
+          <v:rect id="_x0000_i1053" style="width:0;height:1.5pt" o:hralign="center" o:hrstd="t" o:hr="t" fillcolor="#a0a0a0" stroked="f"/>
         </w:pict>
       </w:r>
     </w:p>
@@ -40109,6 +40109,2947 @@
           <w14:ligatures w14:val="none"/>
         </w:rPr>
         <w:t xml:space="preserve"> sem impactar o restante da aplicação.</w:t>
+      </w:r>
+    </w:p>
+    <w:p>
+      <w:pPr>
+        <w:spacing w:before="100" w:beforeAutospacing="1" w:after="100" w:afterAutospacing="1" w:line="240" w:lineRule="auto"/>
+        <w:rPr>
+          <w:rFonts w:ascii="Times New Roman" w:eastAsia="Times New Roman" w:hAnsi="Times New Roman" w:cs="Times New Roman"/>
+          <w:kern w:val="0"/>
+          <w:lang w:eastAsia="pt-AO"/>
+          <w14:ligatures w14:val="none"/>
+        </w:rPr>
+      </w:pPr>
+    </w:p>
+    <w:p>
+      <w:pPr>
+        <w:rPr>
+          <w:u w:val="single"/>
+        </w:rPr>
+      </w:pPr>
+    </w:p>
+    <w:p>
+      <w:pPr>
+        <w:rPr>
+          <w:u w:val="single"/>
+        </w:rPr>
+      </w:pPr>
+      <w:r>
+        <w:rPr>
+          <w:u w:val="single"/>
+        </w:rPr>
+        <w:br w:type="page"/>
+      </w:r>
+    </w:p>
+    <w:p>
+      <w:pPr>
+        <w:spacing w:before="100" w:beforeAutospacing="1" w:after="100" w:afterAutospacing="1" w:line="240" w:lineRule="auto"/>
+        <w:rPr>
+          <w:rFonts w:ascii="Times New Roman" w:eastAsia="Times New Roman" w:hAnsi="Times New Roman" w:cs="Times New Roman"/>
+          <w:kern w:val="0"/>
+          <w:lang w:eastAsia="pt-AO"/>
+          <w14:ligatures w14:val="none"/>
+        </w:rPr>
+      </w:pPr>
+      <w:r>
+        <w:rPr>
+          <w:rFonts w:ascii="Times New Roman" w:eastAsia="Times New Roman" w:hAnsi="Times New Roman" w:cs="Times New Roman"/>
+          <w:kern w:val="0"/>
+          <w:lang w:eastAsia="pt-AO"/>
+          <w14:ligatures w14:val="none"/>
+        </w:rPr>
+        <w:lastRenderedPageBreak/>
+        <w:t xml:space="preserve">Se você está programando em </w:t>
+      </w:r>
+      <w:r>
+        <w:rPr>
+          <w:rFonts w:ascii="Times New Roman" w:eastAsia="Times New Roman" w:hAnsi="Times New Roman" w:cs="Times New Roman"/>
+          <w:b/>
+          <w:bCs/>
+          <w:kern w:val="0"/>
+          <w:lang w:eastAsia="pt-AO"/>
+          <w14:ligatures w14:val="none"/>
+        </w:rPr>
+        <w:t>Spring Boot</w:t>
+      </w:r>
+      <w:r>
+        <w:rPr>
+          <w:rFonts w:ascii="Times New Roman" w:eastAsia="Times New Roman" w:hAnsi="Times New Roman" w:cs="Times New Roman"/>
+          <w:kern w:val="0"/>
+          <w:lang w:eastAsia="pt-AO"/>
+          <w14:ligatures w14:val="none"/>
+        </w:rPr>
+        <w:t xml:space="preserve"> e deseja estabelecer prioridades, é importante seguir algumas boas práticas e diretrizes. Aqui estão as principais "regras" para desenvolver com eficiência:</w:t>
+      </w:r>
+    </w:p>
+    <w:p>
+      <w:pPr>
+        <w:spacing w:after="0" w:line="240" w:lineRule="auto"/>
+        <w:rPr>
+          <w:rFonts w:ascii="Times New Roman" w:eastAsia="Times New Roman" w:hAnsi="Times New Roman" w:cs="Times New Roman"/>
+          <w:kern w:val="0"/>
+          <w:lang w:eastAsia="pt-AO"/>
+          <w14:ligatures w14:val="none"/>
+        </w:rPr>
+      </w:pPr>
+      <w:r>
+        <w:rPr>
+          <w:rFonts w:ascii="Times New Roman" w:eastAsia="Times New Roman" w:hAnsi="Times New Roman" w:cs="Times New Roman"/>
+          <w:kern w:val="0"/>
+          <w:lang w:eastAsia="pt-AO"/>
+          <w14:ligatures w14:val="none"/>
+        </w:rPr>
+        <w:pict w14:anchorId="7179294E">
+          <v:rect id="_x0000_i1054" style="width:0;height:1.5pt" o:hralign="center" o:hrstd="t" o:hr="t" fillcolor="#a0a0a0" stroked="f"/>
+        </w:pict>
+      </w:r>
+    </w:p>
+    <w:p>
+      <w:pPr>
+        <w:spacing w:before="100" w:beforeAutospacing="1" w:after="100" w:afterAutospacing="1" w:line="240" w:lineRule="auto"/>
+        <w:outlineLvl w:val="2"/>
+        <w:rPr>
+          <w:rFonts w:ascii="Times New Roman" w:eastAsia="Times New Roman" w:hAnsi="Times New Roman" w:cs="Times New Roman"/>
+          <w:b/>
+          <w:bCs/>
+          <w:kern w:val="0"/>
+          <w:sz w:val="27"/>
+          <w:szCs w:val="27"/>
+          <w:lang w:eastAsia="pt-AO"/>
+          <w14:ligatures w14:val="none"/>
+        </w:rPr>
+      </w:pPr>
+      <w:r>
+        <w:rPr>
+          <w:rFonts w:ascii="Times New Roman" w:eastAsia="Times New Roman" w:hAnsi="Times New Roman" w:cs="Times New Roman"/>
+          <w:b/>
+          <w:bCs/>
+          <w:kern w:val="0"/>
+          <w:sz w:val="27"/>
+          <w:szCs w:val="27"/>
+          <w:lang w:eastAsia="pt-AO"/>
+          <w14:ligatures w14:val="none"/>
+        </w:rPr>
+        <w:t>1. Entenda os Conceitos Fundamentais</w:t>
+      </w:r>
+    </w:p>
+    <w:p>
+      <w:pPr>
+        <w:numPr>
+          <w:ilvl w:val="0"/>
+          <w:numId w:val="29"/>
+        </w:numPr>
+        <w:spacing w:before="100" w:beforeAutospacing="1" w:after="100" w:afterAutospacing="1" w:line="240" w:lineRule="auto"/>
+        <w:rPr>
+          <w:rFonts w:ascii="Times New Roman" w:eastAsia="Times New Roman" w:hAnsi="Times New Roman" w:cs="Times New Roman"/>
+          <w:kern w:val="0"/>
+          <w:lang w:eastAsia="pt-AO"/>
+          <w14:ligatures w14:val="none"/>
+        </w:rPr>
+      </w:pPr>
+      <w:r>
+        <w:rPr>
+          <w:rFonts w:ascii="Times New Roman" w:eastAsia="Times New Roman" w:hAnsi="Times New Roman" w:cs="Times New Roman"/>
+          <w:b/>
+          <w:bCs/>
+          <w:kern w:val="0"/>
+          <w:lang w:eastAsia="pt-AO"/>
+          <w14:ligatures w14:val="none"/>
+        </w:rPr>
+        <w:t>Inversão de Controle (IoC)</w:t>
+      </w:r>
+      <w:r>
+        <w:rPr>
+          <w:rFonts w:ascii="Times New Roman" w:eastAsia="Times New Roman" w:hAnsi="Times New Roman" w:cs="Times New Roman"/>
+          <w:kern w:val="0"/>
+          <w:lang w:eastAsia="pt-AO"/>
+          <w14:ligatures w14:val="none"/>
+        </w:rPr>
+        <w:t xml:space="preserve">: Compreenda o uso de </w:t>
+      </w:r>
+      <w:r>
+        <w:rPr>
+          <w:rFonts w:ascii="Times New Roman" w:eastAsia="Times New Roman" w:hAnsi="Times New Roman" w:cs="Times New Roman"/>
+          <w:i/>
+          <w:iCs/>
+          <w:kern w:val="0"/>
+          <w:lang w:eastAsia="pt-AO"/>
+          <w14:ligatures w14:val="none"/>
+        </w:rPr>
+        <w:t>Dependency Injection</w:t>
+      </w:r>
+      <w:r>
+        <w:rPr>
+          <w:rFonts w:ascii="Times New Roman" w:eastAsia="Times New Roman" w:hAnsi="Times New Roman" w:cs="Times New Roman"/>
+          <w:kern w:val="0"/>
+          <w:lang w:eastAsia="pt-AO"/>
+          <w14:ligatures w14:val="none"/>
+        </w:rPr>
+        <w:t xml:space="preserve"> (injeção de dependências).</w:t>
+      </w:r>
+    </w:p>
+    <w:p>
+      <w:pPr>
+        <w:numPr>
+          <w:ilvl w:val="0"/>
+          <w:numId w:val="29"/>
+        </w:numPr>
+        <w:spacing w:before="100" w:beforeAutospacing="1" w:after="100" w:afterAutospacing="1" w:line="240" w:lineRule="auto"/>
+        <w:rPr>
+          <w:rFonts w:ascii="Times New Roman" w:eastAsia="Times New Roman" w:hAnsi="Times New Roman" w:cs="Times New Roman"/>
+          <w:kern w:val="0"/>
+          <w:lang w:eastAsia="pt-AO"/>
+          <w14:ligatures w14:val="none"/>
+        </w:rPr>
+      </w:pPr>
+      <w:r>
+        <w:rPr>
+          <w:rFonts w:ascii="Times New Roman" w:eastAsia="Times New Roman" w:hAnsi="Times New Roman" w:cs="Times New Roman"/>
+          <w:b/>
+          <w:bCs/>
+          <w:kern w:val="0"/>
+          <w:lang w:eastAsia="pt-AO"/>
+          <w14:ligatures w14:val="none"/>
+        </w:rPr>
+        <w:t>Anotações do Spring</w:t>
+      </w:r>
+      <w:r>
+        <w:rPr>
+          <w:rFonts w:ascii="Times New Roman" w:eastAsia="Times New Roman" w:hAnsi="Times New Roman" w:cs="Times New Roman"/>
+          <w:kern w:val="0"/>
+          <w:lang w:eastAsia="pt-AO"/>
+          <w14:ligatures w14:val="none"/>
+        </w:rPr>
+        <w:t xml:space="preserve">: Familiarize-se com anotações como </w:t>
+      </w:r>
+      <w:r>
+        <w:rPr>
+          <w:rFonts w:ascii="Courier New" w:eastAsia="Times New Roman" w:hAnsi="Courier New" w:cs="Courier New"/>
+          <w:kern w:val="0"/>
+          <w:sz w:val="20"/>
+          <w:szCs w:val="20"/>
+          <w:lang w:eastAsia="pt-AO"/>
+          <w14:ligatures w14:val="none"/>
+        </w:rPr>
+        <w:t>@Component</w:t>
+      </w:r>
+      <w:r>
+        <w:rPr>
+          <w:rFonts w:ascii="Times New Roman" w:eastAsia="Times New Roman" w:hAnsi="Times New Roman" w:cs="Times New Roman"/>
+          <w:kern w:val="0"/>
+          <w:lang w:eastAsia="pt-AO"/>
+          <w14:ligatures w14:val="none"/>
+        </w:rPr>
+        <w:t xml:space="preserve">, </w:t>
+      </w:r>
+      <w:r>
+        <w:rPr>
+          <w:rFonts w:ascii="Courier New" w:eastAsia="Times New Roman" w:hAnsi="Courier New" w:cs="Courier New"/>
+          <w:kern w:val="0"/>
+          <w:sz w:val="20"/>
+          <w:szCs w:val="20"/>
+          <w:lang w:eastAsia="pt-AO"/>
+          <w14:ligatures w14:val="none"/>
+        </w:rPr>
+        <w:t>@Service</w:t>
+      </w:r>
+      <w:r>
+        <w:rPr>
+          <w:rFonts w:ascii="Times New Roman" w:eastAsia="Times New Roman" w:hAnsi="Times New Roman" w:cs="Times New Roman"/>
+          <w:kern w:val="0"/>
+          <w:lang w:eastAsia="pt-AO"/>
+          <w14:ligatures w14:val="none"/>
+        </w:rPr>
+        <w:t xml:space="preserve">, </w:t>
+      </w:r>
+      <w:r>
+        <w:rPr>
+          <w:rFonts w:ascii="Courier New" w:eastAsia="Times New Roman" w:hAnsi="Courier New" w:cs="Courier New"/>
+          <w:kern w:val="0"/>
+          <w:sz w:val="20"/>
+          <w:szCs w:val="20"/>
+          <w:lang w:eastAsia="pt-AO"/>
+          <w14:ligatures w14:val="none"/>
+        </w:rPr>
+        <w:t>@Repository</w:t>
+      </w:r>
+      <w:r>
+        <w:rPr>
+          <w:rFonts w:ascii="Times New Roman" w:eastAsia="Times New Roman" w:hAnsi="Times New Roman" w:cs="Times New Roman"/>
+          <w:kern w:val="0"/>
+          <w:lang w:eastAsia="pt-AO"/>
+          <w14:ligatures w14:val="none"/>
+        </w:rPr>
+        <w:t xml:space="preserve">, </w:t>
+      </w:r>
+      <w:r>
+        <w:rPr>
+          <w:rFonts w:ascii="Courier New" w:eastAsia="Times New Roman" w:hAnsi="Courier New" w:cs="Courier New"/>
+          <w:kern w:val="0"/>
+          <w:sz w:val="20"/>
+          <w:szCs w:val="20"/>
+          <w:lang w:eastAsia="pt-AO"/>
+          <w14:ligatures w14:val="none"/>
+        </w:rPr>
+        <w:t>@Controller</w:t>
+      </w:r>
+      <w:r>
+        <w:rPr>
+          <w:rFonts w:ascii="Times New Roman" w:eastAsia="Times New Roman" w:hAnsi="Times New Roman" w:cs="Times New Roman"/>
+          <w:kern w:val="0"/>
+          <w:lang w:eastAsia="pt-AO"/>
+          <w14:ligatures w14:val="none"/>
+        </w:rPr>
+        <w:t xml:space="preserve">, </w:t>
+      </w:r>
+      <w:r>
+        <w:rPr>
+          <w:rFonts w:ascii="Courier New" w:eastAsia="Times New Roman" w:hAnsi="Courier New" w:cs="Courier New"/>
+          <w:kern w:val="0"/>
+          <w:sz w:val="20"/>
+          <w:szCs w:val="20"/>
+          <w:lang w:eastAsia="pt-AO"/>
+          <w14:ligatures w14:val="none"/>
+        </w:rPr>
+        <w:t>@RestController</w:t>
+      </w:r>
+      <w:r>
+        <w:rPr>
+          <w:rFonts w:ascii="Times New Roman" w:eastAsia="Times New Roman" w:hAnsi="Times New Roman" w:cs="Times New Roman"/>
+          <w:kern w:val="0"/>
+          <w:lang w:eastAsia="pt-AO"/>
+          <w14:ligatures w14:val="none"/>
+        </w:rPr>
+        <w:t>, etc.</w:t>
+      </w:r>
+    </w:p>
+    <w:p>
+      <w:pPr>
+        <w:numPr>
+          <w:ilvl w:val="0"/>
+          <w:numId w:val="29"/>
+        </w:numPr>
+        <w:spacing w:before="100" w:beforeAutospacing="1" w:after="100" w:afterAutospacing="1" w:line="240" w:lineRule="auto"/>
+        <w:rPr>
+          <w:rFonts w:ascii="Times New Roman" w:eastAsia="Times New Roman" w:hAnsi="Times New Roman" w:cs="Times New Roman"/>
+          <w:kern w:val="0"/>
+          <w:lang w:eastAsia="pt-AO"/>
+          <w14:ligatures w14:val="none"/>
+        </w:rPr>
+      </w:pPr>
+      <w:r>
+        <w:rPr>
+          <w:rFonts w:ascii="Times New Roman" w:eastAsia="Times New Roman" w:hAnsi="Times New Roman" w:cs="Times New Roman"/>
+          <w:b/>
+          <w:bCs/>
+          <w:kern w:val="0"/>
+          <w:lang w:eastAsia="pt-AO"/>
+          <w14:ligatures w14:val="none"/>
+        </w:rPr>
+        <w:t>Beans e Ciclo de Vida</w:t>
+      </w:r>
+      <w:r>
+        <w:rPr>
+          <w:rFonts w:ascii="Times New Roman" w:eastAsia="Times New Roman" w:hAnsi="Times New Roman" w:cs="Times New Roman"/>
+          <w:kern w:val="0"/>
+          <w:lang w:eastAsia="pt-AO"/>
+          <w14:ligatures w14:val="none"/>
+        </w:rPr>
+        <w:t xml:space="preserve">: Entenda como o Spring gerencia os </w:t>
+      </w:r>
+      <w:r>
+        <w:rPr>
+          <w:rFonts w:ascii="Times New Roman" w:eastAsia="Times New Roman" w:hAnsi="Times New Roman" w:cs="Times New Roman"/>
+          <w:i/>
+          <w:iCs/>
+          <w:kern w:val="0"/>
+          <w:lang w:eastAsia="pt-AO"/>
+          <w14:ligatures w14:val="none"/>
+        </w:rPr>
+        <w:t>Beans</w:t>
+      </w:r>
+      <w:r>
+        <w:rPr>
+          <w:rFonts w:ascii="Times New Roman" w:eastAsia="Times New Roman" w:hAnsi="Times New Roman" w:cs="Times New Roman"/>
+          <w:kern w:val="0"/>
+          <w:lang w:eastAsia="pt-AO"/>
+          <w14:ligatures w14:val="none"/>
+        </w:rPr>
+        <w:t xml:space="preserve"> no contexto da aplicação.</w:t>
+      </w:r>
+    </w:p>
+    <w:p>
+      <w:pPr>
+        <w:spacing w:after="0" w:line="240" w:lineRule="auto"/>
+        <w:rPr>
+          <w:rFonts w:ascii="Times New Roman" w:eastAsia="Times New Roman" w:hAnsi="Times New Roman" w:cs="Times New Roman"/>
+          <w:kern w:val="0"/>
+          <w:lang w:eastAsia="pt-AO"/>
+          <w14:ligatures w14:val="none"/>
+        </w:rPr>
+      </w:pPr>
+      <w:r>
+        <w:rPr>
+          <w:rFonts w:ascii="Times New Roman" w:eastAsia="Times New Roman" w:hAnsi="Times New Roman" w:cs="Times New Roman"/>
+          <w:kern w:val="0"/>
+          <w:lang w:eastAsia="pt-AO"/>
+          <w14:ligatures w14:val="none"/>
+        </w:rPr>
+        <w:pict w14:anchorId="503283C8">
+          <v:rect id="_x0000_i1055" style="width:0;height:1.5pt" o:hralign="center" o:hrstd="t" o:hr="t" fillcolor="#a0a0a0" stroked="f"/>
+        </w:pict>
+      </w:r>
+    </w:p>
+    <w:p>
+      <w:pPr>
+        <w:spacing w:before="100" w:beforeAutospacing="1" w:after="100" w:afterAutospacing="1" w:line="240" w:lineRule="auto"/>
+        <w:outlineLvl w:val="2"/>
+        <w:rPr>
+          <w:rFonts w:ascii="Times New Roman" w:eastAsia="Times New Roman" w:hAnsi="Times New Roman" w:cs="Times New Roman"/>
+          <w:b/>
+          <w:bCs/>
+          <w:kern w:val="0"/>
+          <w:sz w:val="27"/>
+          <w:szCs w:val="27"/>
+          <w:lang w:eastAsia="pt-AO"/>
+          <w14:ligatures w14:val="none"/>
+        </w:rPr>
+      </w:pPr>
+      <w:r>
+        <w:rPr>
+          <w:rFonts w:ascii="Times New Roman" w:eastAsia="Times New Roman" w:hAnsi="Times New Roman" w:cs="Times New Roman"/>
+          <w:b/>
+          <w:bCs/>
+          <w:kern w:val="0"/>
+          <w:sz w:val="27"/>
+          <w:szCs w:val="27"/>
+          <w:lang w:eastAsia="pt-AO"/>
+          <w14:ligatures w14:val="none"/>
+        </w:rPr>
+        <w:t>2. Organize o Projeto</w:t>
+      </w:r>
+    </w:p>
+    <w:p>
+      <w:pPr>
+        <w:numPr>
+          <w:ilvl w:val="0"/>
+          <w:numId w:val="30"/>
+        </w:numPr>
+        <w:spacing w:before="100" w:beforeAutospacing="1" w:after="100" w:afterAutospacing="1" w:line="240" w:lineRule="auto"/>
+        <w:rPr>
+          <w:rFonts w:ascii="Times New Roman" w:eastAsia="Times New Roman" w:hAnsi="Times New Roman" w:cs="Times New Roman"/>
+          <w:kern w:val="0"/>
+          <w:lang w:eastAsia="pt-AO"/>
+          <w14:ligatures w14:val="none"/>
+        </w:rPr>
+      </w:pPr>
+      <w:r>
+        <w:rPr>
+          <w:rFonts w:ascii="Times New Roman" w:eastAsia="Times New Roman" w:hAnsi="Times New Roman" w:cs="Times New Roman"/>
+          <w:kern w:val="0"/>
+          <w:lang w:eastAsia="pt-AO"/>
+          <w14:ligatures w14:val="none"/>
+        </w:rPr>
+        <w:t xml:space="preserve">Siga a </w:t>
+      </w:r>
+      <w:r>
+        <w:rPr>
+          <w:rFonts w:ascii="Times New Roman" w:eastAsia="Times New Roman" w:hAnsi="Times New Roman" w:cs="Times New Roman"/>
+          <w:b/>
+          <w:bCs/>
+          <w:kern w:val="0"/>
+          <w:lang w:eastAsia="pt-AO"/>
+          <w14:ligatures w14:val="none"/>
+        </w:rPr>
+        <w:t>convenção de estrutura de pacotes</w:t>
+      </w:r>
+      <w:r>
+        <w:rPr>
+          <w:rFonts w:ascii="Times New Roman" w:eastAsia="Times New Roman" w:hAnsi="Times New Roman" w:cs="Times New Roman"/>
+          <w:kern w:val="0"/>
+          <w:lang w:eastAsia="pt-AO"/>
+          <w14:ligatures w14:val="none"/>
+        </w:rPr>
+        <w:t xml:space="preserve"> do Spring Boot: </w:t>
+      </w:r>
+    </w:p>
+    <w:p>
+      <w:pPr>
+        <w:numPr>
+          <w:ilvl w:val="1"/>
+          <w:numId w:val="30"/>
+        </w:numPr>
+        <w:spacing w:before="100" w:beforeAutospacing="1" w:after="100" w:afterAutospacing="1" w:line="240" w:lineRule="auto"/>
+        <w:rPr>
+          <w:rFonts w:ascii="Times New Roman" w:eastAsia="Times New Roman" w:hAnsi="Times New Roman" w:cs="Times New Roman"/>
+          <w:kern w:val="0"/>
+          <w:lang w:eastAsia="pt-AO"/>
+          <w14:ligatures w14:val="none"/>
+        </w:rPr>
+      </w:pPr>
+      <w:r>
+        <w:rPr>
+          <w:rFonts w:ascii="Times New Roman" w:eastAsia="Times New Roman" w:hAnsi="Times New Roman" w:cs="Times New Roman"/>
+          <w:kern w:val="0"/>
+          <w:lang w:eastAsia="pt-AO"/>
+          <w14:ligatures w14:val="none"/>
+        </w:rPr>
+        <w:t xml:space="preserve">Coloque a classe principal (com </w:t>
+      </w:r>
+      <w:r>
+        <w:rPr>
+          <w:rFonts w:ascii="Courier New" w:eastAsia="Times New Roman" w:hAnsi="Courier New" w:cs="Courier New"/>
+          <w:kern w:val="0"/>
+          <w:sz w:val="20"/>
+          <w:szCs w:val="20"/>
+          <w:lang w:eastAsia="pt-AO"/>
+          <w14:ligatures w14:val="none"/>
+        </w:rPr>
+        <w:t>@SpringBootApplication</w:t>
+      </w:r>
+      <w:r>
+        <w:rPr>
+          <w:rFonts w:ascii="Times New Roman" w:eastAsia="Times New Roman" w:hAnsi="Times New Roman" w:cs="Times New Roman"/>
+          <w:kern w:val="0"/>
+          <w:lang w:eastAsia="pt-AO"/>
+          <w14:ligatures w14:val="none"/>
+        </w:rPr>
+        <w:t>) na raiz do pacote.</w:t>
+      </w:r>
+    </w:p>
+    <w:p>
+      <w:pPr>
+        <w:numPr>
+          <w:ilvl w:val="1"/>
+          <w:numId w:val="30"/>
+        </w:numPr>
+        <w:spacing w:before="100" w:beforeAutospacing="1" w:after="100" w:afterAutospacing="1" w:line="240" w:lineRule="auto"/>
+        <w:rPr>
+          <w:rFonts w:ascii="Times New Roman" w:eastAsia="Times New Roman" w:hAnsi="Times New Roman" w:cs="Times New Roman"/>
+          <w:kern w:val="0"/>
+          <w:lang w:eastAsia="pt-AO"/>
+          <w14:ligatures w14:val="none"/>
+        </w:rPr>
+      </w:pPr>
+      <w:r>
+        <w:rPr>
+          <w:rFonts w:ascii="Times New Roman" w:eastAsia="Times New Roman" w:hAnsi="Times New Roman" w:cs="Times New Roman"/>
+          <w:kern w:val="0"/>
+          <w:lang w:eastAsia="pt-AO"/>
+          <w14:ligatures w14:val="none"/>
+        </w:rPr>
+        <w:t xml:space="preserve">Organize pacotes por camadas: </w:t>
+      </w:r>
+      <w:r>
+        <w:rPr>
+          <w:rFonts w:ascii="Courier New" w:eastAsia="Times New Roman" w:hAnsi="Courier New" w:cs="Courier New"/>
+          <w:kern w:val="0"/>
+          <w:sz w:val="20"/>
+          <w:szCs w:val="20"/>
+          <w:lang w:eastAsia="pt-AO"/>
+          <w14:ligatures w14:val="none"/>
+        </w:rPr>
+        <w:t>controller</w:t>
+      </w:r>
+      <w:r>
+        <w:rPr>
+          <w:rFonts w:ascii="Times New Roman" w:eastAsia="Times New Roman" w:hAnsi="Times New Roman" w:cs="Times New Roman"/>
+          <w:kern w:val="0"/>
+          <w:lang w:eastAsia="pt-AO"/>
+          <w14:ligatures w14:val="none"/>
+        </w:rPr>
+        <w:t xml:space="preserve">, </w:t>
+      </w:r>
+      <w:r>
+        <w:rPr>
+          <w:rFonts w:ascii="Courier New" w:eastAsia="Times New Roman" w:hAnsi="Courier New" w:cs="Courier New"/>
+          <w:kern w:val="0"/>
+          <w:sz w:val="20"/>
+          <w:szCs w:val="20"/>
+          <w:lang w:eastAsia="pt-AO"/>
+          <w14:ligatures w14:val="none"/>
+        </w:rPr>
+        <w:t>service</w:t>
+      </w:r>
+      <w:r>
+        <w:rPr>
+          <w:rFonts w:ascii="Times New Roman" w:eastAsia="Times New Roman" w:hAnsi="Times New Roman" w:cs="Times New Roman"/>
+          <w:kern w:val="0"/>
+          <w:lang w:eastAsia="pt-AO"/>
+          <w14:ligatures w14:val="none"/>
+        </w:rPr>
+        <w:t xml:space="preserve">, </w:t>
+      </w:r>
+      <w:r>
+        <w:rPr>
+          <w:rFonts w:ascii="Courier New" w:eastAsia="Times New Roman" w:hAnsi="Courier New" w:cs="Courier New"/>
+          <w:kern w:val="0"/>
+          <w:sz w:val="20"/>
+          <w:szCs w:val="20"/>
+          <w:lang w:eastAsia="pt-AO"/>
+          <w14:ligatures w14:val="none"/>
+        </w:rPr>
+        <w:t>repository</w:t>
+      </w:r>
+      <w:r>
+        <w:rPr>
+          <w:rFonts w:ascii="Times New Roman" w:eastAsia="Times New Roman" w:hAnsi="Times New Roman" w:cs="Times New Roman"/>
+          <w:kern w:val="0"/>
+          <w:lang w:eastAsia="pt-AO"/>
+          <w14:ligatures w14:val="none"/>
+        </w:rPr>
+        <w:t xml:space="preserve">, </w:t>
+      </w:r>
+      <w:r>
+        <w:rPr>
+          <w:rFonts w:ascii="Courier New" w:eastAsia="Times New Roman" w:hAnsi="Courier New" w:cs="Courier New"/>
+          <w:kern w:val="0"/>
+          <w:sz w:val="20"/>
+          <w:szCs w:val="20"/>
+          <w:lang w:eastAsia="pt-AO"/>
+          <w14:ligatures w14:val="none"/>
+        </w:rPr>
+        <w:t>model</w:t>
+      </w:r>
+      <w:r>
+        <w:rPr>
+          <w:rFonts w:ascii="Times New Roman" w:eastAsia="Times New Roman" w:hAnsi="Times New Roman" w:cs="Times New Roman"/>
+          <w:kern w:val="0"/>
+          <w:lang w:eastAsia="pt-AO"/>
+          <w14:ligatures w14:val="none"/>
+        </w:rPr>
+        <w:t>, etc.</w:t>
+      </w:r>
+    </w:p>
+    <w:p>
+      <w:pPr>
+        <w:numPr>
+          <w:ilvl w:val="0"/>
+          <w:numId w:val="30"/>
+        </w:numPr>
+        <w:spacing w:before="100" w:beforeAutospacing="1" w:after="100" w:afterAutospacing="1" w:line="240" w:lineRule="auto"/>
+        <w:rPr>
+          <w:rFonts w:ascii="Times New Roman" w:eastAsia="Times New Roman" w:hAnsi="Times New Roman" w:cs="Times New Roman"/>
+          <w:kern w:val="0"/>
+          <w:lang w:eastAsia="pt-AO"/>
+          <w14:ligatures w14:val="none"/>
+        </w:rPr>
+      </w:pPr>
+      <w:r>
+        <w:rPr>
+          <w:rFonts w:ascii="Times New Roman" w:eastAsia="Times New Roman" w:hAnsi="Times New Roman" w:cs="Times New Roman"/>
+          <w:kern w:val="0"/>
+          <w:lang w:eastAsia="pt-AO"/>
+          <w14:ligatures w14:val="none"/>
+        </w:rPr>
+        <w:t>Mantenha o código modular e limpo, com classes separadas para cada responsabilidade.</w:t>
+      </w:r>
+    </w:p>
+    <w:p>
+      <w:pPr>
+        <w:spacing w:after="0" w:line="240" w:lineRule="auto"/>
+        <w:rPr>
+          <w:rFonts w:ascii="Times New Roman" w:eastAsia="Times New Roman" w:hAnsi="Times New Roman" w:cs="Times New Roman"/>
+          <w:kern w:val="0"/>
+          <w:lang w:eastAsia="pt-AO"/>
+          <w14:ligatures w14:val="none"/>
+        </w:rPr>
+      </w:pPr>
+      <w:r>
+        <w:rPr>
+          <w:rFonts w:ascii="Times New Roman" w:eastAsia="Times New Roman" w:hAnsi="Times New Roman" w:cs="Times New Roman"/>
+          <w:kern w:val="0"/>
+          <w:lang w:eastAsia="pt-AO"/>
+          <w14:ligatures w14:val="none"/>
+        </w:rPr>
+        <w:pict w14:anchorId="3CF65F9B">
+          <v:rect id="_x0000_i1056" style="width:0;height:1.5pt" o:hralign="center" o:hrstd="t" o:hr="t" fillcolor="#a0a0a0" stroked="f"/>
+        </w:pict>
+      </w:r>
+    </w:p>
+    <w:p>
+      <w:pPr>
+        <w:spacing w:before="100" w:beforeAutospacing="1" w:after="100" w:afterAutospacing="1" w:line="240" w:lineRule="auto"/>
+        <w:outlineLvl w:val="2"/>
+        <w:rPr>
+          <w:rFonts w:ascii="Times New Roman" w:eastAsia="Times New Roman" w:hAnsi="Times New Roman" w:cs="Times New Roman"/>
+          <w:b/>
+          <w:bCs/>
+          <w:kern w:val="0"/>
+          <w:sz w:val="27"/>
+          <w:szCs w:val="27"/>
+          <w:lang w:eastAsia="pt-AO"/>
+          <w14:ligatures w14:val="none"/>
+        </w:rPr>
+      </w:pPr>
+      <w:r>
+        <w:rPr>
+          <w:rFonts w:ascii="Times New Roman" w:eastAsia="Times New Roman" w:hAnsi="Times New Roman" w:cs="Times New Roman"/>
+          <w:b/>
+          <w:bCs/>
+          <w:kern w:val="0"/>
+          <w:sz w:val="27"/>
+          <w:szCs w:val="27"/>
+          <w:lang w:eastAsia="pt-AO"/>
+          <w14:ligatures w14:val="none"/>
+        </w:rPr>
+        <w:t>3. Siga o Princípio de Configuração por Convenção</w:t>
+      </w:r>
+    </w:p>
+    <w:p>
+      <w:pPr>
+        <w:numPr>
+          <w:ilvl w:val="0"/>
+          <w:numId w:val="31"/>
+        </w:numPr>
+        <w:spacing w:before="100" w:beforeAutospacing="1" w:after="100" w:afterAutospacing="1" w:line="240" w:lineRule="auto"/>
+        <w:rPr>
+          <w:rFonts w:ascii="Times New Roman" w:eastAsia="Times New Roman" w:hAnsi="Times New Roman" w:cs="Times New Roman"/>
+          <w:kern w:val="0"/>
+          <w:lang w:eastAsia="pt-AO"/>
+          <w14:ligatures w14:val="none"/>
+        </w:rPr>
+      </w:pPr>
+      <w:r>
+        <w:rPr>
+          <w:rFonts w:ascii="Times New Roman" w:eastAsia="Times New Roman" w:hAnsi="Times New Roman" w:cs="Times New Roman"/>
+          <w:kern w:val="0"/>
+          <w:lang w:eastAsia="pt-AO"/>
+          <w14:ligatures w14:val="none"/>
+        </w:rPr>
+        <w:t xml:space="preserve">Utilize o </w:t>
+      </w:r>
+      <w:r>
+        <w:rPr>
+          <w:rFonts w:ascii="Times New Roman" w:eastAsia="Times New Roman" w:hAnsi="Times New Roman" w:cs="Times New Roman"/>
+          <w:b/>
+          <w:bCs/>
+          <w:kern w:val="0"/>
+          <w:lang w:eastAsia="pt-AO"/>
+          <w14:ligatures w14:val="none"/>
+        </w:rPr>
+        <w:t>application.properties</w:t>
+      </w:r>
+      <w:r>
+        <w:rPr>
+          <w:rFonts w:ascii="Times New Roman" w:eastAsia="Times New Roman" w:hAnsi="Times New Roman" w:cs="Times New Roman"/>
+          <w:kern w:val="0"/>
+          <w:lang w:eastAsia="pt-AO"/>
+          <w14:ligatures w14:val="none"/>
+        </w:rPr>
+        <w:t xml:space="preserve"> ou </w:t>
+      </w:r>
+      <w:r>
+        <w:rPr>
+          <w:rFonts w:ascii="Times New Roman" w:eastAsia="Times New Roman" w:hAnsi="Times New Roman" w:cs="Times New Roman"/>
+          <w:b/>
+          <w:bCs/>
+          <w:kern w:val="0"/>
+          <w:lang w:eastAsia="pt-AO"/>
+          <w14:ligatures w14:val="none"/>
+        </w:rPr>
+        <w:t>application.yml</w:t>
+      </w:r>
+      <w:r>
+        <w:rPr>
+          <w:rFonts w:ascii="Times New Roman" w:eastAsia="Times New Roman" w:hAnsi="Times New Roman" w:cs="Times New Roman"/>
+          <w:kern w:val="0"/>
+          <w:lang w:eastAsia="pt-AO"/>
+          <w14:ligatures w14:val="none"/>
+        </w:rPr>
+        <w:t xml:space="preserve"> para configurar propriedades básicas.</w:t>
+      </w:r>
+    </w:p>
+    <w:p>
+      <w:pPr>
+        <w:numPr>
+          <w:ilvl w:val="0"/>
+          <w:numId w:val="31"/>
+        </w:numPr>
+        <w:spacing w:before="100" w:beforeAutospacing="1" w:after="100" w:afterAutospacing="1" w:line="240" w:lineRule="auto"/>
+        <w:rPr>
+          <w:rFonts w:ascii="Times New Roman" w:eastAsia="Times New Roman" w:hAnsi="Times New Roman" w:cs="Times New Roman"/>
+          <w:kern w:val="0"/>
+          <w:lang w:eastAsia="pt-AO"/>
+          <w14:ligatures w14:val="none"/>
+        </w:rPr>
+      </w:pPr>
+      <w:r>
+        <w:rPr>
+          <w:rFonts w:ascii="Times New Roman" w:eastAsia="Times New Roman" w:hAnsi="Times New Roman" w:cs="Times New Roman"/>
+          <w:kern w:val="0"/>
+          <w:lang w:eastAsia="pt-AO"/>
+          <w14:ligatures w14:val="none"/>
+        </w:rPr>
+        <w:t>Aproveite o uso de configurações padrão do Spring Boot para evitar sobrecarga de personalizações desnecessárias.</w:t>
+      </w:r>
+    </w:p>
+    <w:p>
+      <w:pPr>
+        <w:spacing w:after="0" w:line="240" w:lineRule="auto"/>
+        <w:rPr>
+          <w:rFonts w:ascii="Times New Roman" w:eastAsia="Times New Roman" w:hAnsi="Times New Roman" w:cs="Times New Roman"/>
+          <w:kern w:val="0"/>
+          <w:lang w:eastAsia="pt-AO"/>
+          <w14:ligatures w14:val="none"/>
+        </w:rPr>
+      </w:pPr>
+      <w:r>
+        <w:rPr>
+          <w:rFonts w:ascii="Times New Roman" w:eastAsia="Times New Roman" w:hAnsi="Times New Roman" w:cs="Times New Roman"/>
+          <w:kern w:val="0"/>
+          <w:lang w:eastAsia="pt-AO"/>
+          <w14:ligatures w14:val="none"/>
+        </w:rPr>
+        <w:pict w14:anchorId="52BE8FE1">
+          <v:rect id="_x0000_i1057" style="width:0;height:1.5pt" o:hralign="center" o:hrstd="t" o:hr="t" fillcolor="#a0a0a0" stroked="f"/>
+        </w:pict>
+      </w:r>
+    </w:p>
+    <w:p>
+      <w:pPr>
+        <w:spacing w:before="100" w:beforeAutospacing="1" w:after="100" w:afterAutospacing="1" w:line="240" w:lineRule="auto"/>
+        <w:outlineLvl w:val="2"/>
+        <w:rPr>
+          <w:rFonts w:ascii="Times New Roman" w:eastAsia="Times New Roman" w:hAnsi="Times New Roman" w:cs="Times New Roman"/>
+          <w:b/>
+          <w:bCs/>
+          <w:kern w:val="0"/>
+          <w:sz w:val="27"/>
+          <w:szCs w:val="27"/>
+          <w:lang w:eastAsia="pt-AO"/>
+          <w14:ligatures w14:val="none"/>
+        </w:rPr>
+      </w:pPr>
+      <w:r>
+        <w:rPr>
+          <w:rFonts w:ascii="Times New Roman" w:eastAsia="Times New Roman" w:hAnsi="Times New Roman" w:cs="Times New Roman"/>
+          <w:b/>
+          <w:bCs/>
+          <w:kern w:val="0"/>
+          <w:sz w:val="27"/>
+          <w:szCs w:val="27"/>
+          <w:lang w:eastAsia="pt-AO"/>
+          <w14:ligatures w14:val="none"/>
+        </w:rPr>
+        <w:t>4. Gerencie Dependências com o Maven ou Gradle</w:t>
+      </w:r>
+    </w:p>
+    <w:p>
+      <w:pPr>
+        <w:numPr>
+          <w:ilvl w:val="0"/>
+          <w:numId w:val="32"/>
+        </w:numPr>
+        <w:spacing w:before="100" w:beforeAutospacing="1" w:after="100" w:afterAutospacing="1" w:line="240" w:lineRule="auto"/>
+        <w:rPr>
+          <w:rFonts w:ascii="Times New Roman" w:eastAsia="Times New Roman" w:hAnsi="Times New Roman" w:cs="Times New Roman"/>
+          <w:kern w:val="0"/>
+          <w:lang w:eastAsia="pt-AO"/>
+          <w14:ligatures w14:val="none"/>
+        </w:rPr>
+      </w:pPr>
+      <w:r>
+        <w:rPr>
+          <w:rFonts w:ascii="Times New Roman" w:eastAsia="Times New Roman" w:hAnsi="Times New Roman" w:cs="Times New Roman"/>
+          <w:kern w:val="0"/>
+          <w:lang w:eastAsia="pt-AO"/>
+          <w14:ligatures w14:val="none"/>
+        </w:rPr>
+        <w:t xml:space="preserve">Inclua apenas dependências essenciais no seu </w:t>
+      </w:r>
+      <w:r>
+        <w:rPr>
+          <w:rFonts w:ascii="Courier New" w:eastAsia="Times New Roman" w:hAnsi="Courier New" w:cs="Courier New"/>
+          <w:kern w:val="0"/>
+          <w:sz w:val="20"/>
+          <w:szCs w:val="20"/>
+          <w:lang w:eastAsia="pt-AO"/>
+          <w14:ligatures w14:val="none"/>
+        </w:rPr>
+        <w:t>pom.xml</w:t>
+      </w:r>
+      <w:r>
+        <w:rPr>
+          <w:rFonts w:ascii="Times New Roman" w:eastAsia="Times New Roman" w:hAnsi="Times New Roman" w:cs="Times New Roman"/>
+          <w:kern w:val="0"/>
+          <w:lang w:eastAsia="pt-AO"/>
+          <w14:ligatures w14:val="none"/>
+        </w:rPr>
+        <w:t xml:space="preserve"> (Maven) ou </w:t>
+      </w:r>
+      <w:r>
+        <w:rPr>
+          <w:rFonts w:ascii="Courier New" w:eastAsia="Times New Roman" w:hAnsi="Courier New" w:cs="Courier New"/>
+          <w:kern w:val="0"/>
+          <w:sz w:val="20"/>
+          <w:szCs w:val="20"/>
+          <w:lang w:eastAsia="pt-AO"/>
+          <w14:ligatures w14:val="none"/>
+        </w:rPr>
+        <w:t>build.gradle</w:t>
+      </w:r>
+      <w:r>
+        <w:rPr>
+          <w:rFonts w:ascii="Times New Roman" w:eastAsia="Times New Roman" w:hAnsi="Times New Roman" w:cs="Times New Roman"/>
+          <w:kern w:val="0"/>
+          <w:lang w:eastAsia="pt-AO"/>
+          <w14:ligatures w14:val="none"/>
+        </w:rPr>
+        <w:t xml:space="preserve"> (Gradle).</w:t>
+      </w:r>
+    </w:p>
+    <w:p>
+      <w:pPr>
+        <w:numPr>
+          <w:ilvl w:val="0"/>
+          <w:numId w:val="32"/>
+        </w:numPr>
+        <w:spacing w:before="100" w:beforeAutospacing="1" w:after="100" w:afterAutospacing="1" w:line="240" w:lineRule="auto"/>
+        <w:rPr>
+          <w:rFonts w:ascii="Times New Roman" w:eastAsia="Times New Roman" w:hAnsi="Times New Roman" w:cs="Times New Roman"/>
+          <w:kern w:val="0"/>
+          <w:lang w:eastAsia="pt-AO"/>
+          <w14:ligatures w14:val="none"/>
+        </w:rPr>
+      </w:pPr>
+      <w:r>
+        <w:rPr>
+          <w:rFonts w:ascii="Times New Roman" w:eastAsia="Times New Roman" w:hAnsi="Times New Roman" w:cs="Times New Roman"/>
+          <w:kern w:val="0"/>
+          <w:lang w:eastAsia="pt-AO"/>
+          <w14:ligatures w14:val="none"/>
+        </w:rPr>
+        <w:t>Atualize as versões regularmente para aproveitar melhorias e correções de segurança.</w:t>
+      </w:r>
+    </w:p>
+    <w:p>
+      <w:pPr>
+        <w:spacing w:after="0" w:line="240" w:lineRule="auto"/>
+        <w:rPr>
+          <w:rFonts w:ascii="Times New Roman" w:eastAsia="Times New Roman" w:hAnsi="Times New Roman" w:cs="Times New Roman"/>
+          <w:kern w:val="0"/>
+          <w:lang w:eastAsia="pt-AO"/>
+          <w14:ligatures w14:val="none"/>
+        </w:rPr>
+      </w:pPr>
+      <w:r>
+        <w:rPr>
+          <w:rFonts w:ascii="Times New Roman" w:eastAsia="Times New Roman" w:hAnsi="Times New Roman" w:cs="Times New Roman"/>
+          <w:kern w:val="0"/>
+          <w:lang w:eastAsia="pt-AO"/>
+          <w14:ligatures w14:val="none"/>
+        </w:rPr>
+        <w:pict w14:anchorId="73A28B05">
+          <v:rect id="_x0000_i1058" style="width:0;height:1.5pt" o:hralign="center" o:hrstd="t" o:hr="t" fillcolor="#a0a0a0" stroked="f"/>
+        </w:pict>
+      </w:r>
+    </w:p>
+    <w:p>
+      <w:pPr>
+        <w:spacing w:before="100" w:beforeAutospacing="1" w:after="100" w:afterAutospacing="1" w:line="240" w:lineRule="auto"/>
+        <w:outlineLvl w:val="2"/>
+        <w:rPr>
+          <w:rFonts w:ascii="Times New Roman" w:eastAsia="Times New Roman" w:hAnsi="Times New Roman" w:cs="Times New Roman"/>
+          <w:b/>
+          <w:bCs/>
+          <w:kern w:val="0"/>
+          <w:sz w:val="27"/>
+          <w:szCs w:val="27"/>
+          <w:lang w:eastAsia="pt-AO"/>
+          <w14:ligatures w14:val="none"/>
+        </w:rPr>
+      </w:pPr>
+      <w:r>
+        <w:rPr>
+          <w:rFonts w:ascii="Times New Roman" w:eastAsia="Times New Roman" w:hAnsi="Times New Roman" w:cs="Times New Roman"/>
+          <w:b/>
+          <w:bCs/>
+          <w:kern w:val="0"/>
+          <w:sz w:val="27"/>
+          <w:szCs w:val="27"/>
+          <w:lang w:eastAsia="pt-AO"/>
+          <w14:ligatures w14:val="none"/>
+        </w:rPr>
+        <w:t>5. Boas Práticas para Rest API (se aplicável)</w:t>
+      </w:r>
+    </w:p>
+    <w:p>
+      <w:pPr>
+        <w:numPr>
+          <w:ilvl w:val="0"/>
+          <w:numId w:val="33"/>
+        </w:numPr>
+        <w:spacing w:before="100" w:beforeAutospacing="1" w:after="100" w:afterAutospacing="1" w:line="240" w:lineRule="auto"/>
+        <w:rPr>
+          <w:rFonts w:ascii="Times New Roman" w:eastAsia="Times New Roman" w:hAnsi="Times New Roman" w:cs="Times New Roman"/>
+          <w:kern w:val="0"/>
+          <w:lang w:eastAsia="pt-AO"/>
+          <w14:ligatures w14:val="none"/>
+        </w:rPr>
+      </w:pPr>
+      <w:r>
+        <w:rPr>
+          <w:rFonts w:ascii="Times New Roman" w:eastAsia="Times New Roman" w:hAnsi="Times New Roman" w:cs="Times New Roman"/>
+          <w:kern w:val="0"/>
+          <w:lang w:eastAsia="pt-AO"/>
+          <w14:ligatures w14:val="none"/>
+        </w:rPr>
+        <w:lastRenderedPageBreak/>
+        <w:t xml:space="preserve">Use anotações como </w:t>
+      </w:r>
+      <w:r>
+        <w:rPr>
+          <w:rFonts w:ascii="Courier New" w:eastAsia="Times New Roman" w:hAnsi="Courier New" w:cs="Courier New"/>
+          <w:kern w:val="0"/>
+          <w:sz w:val="20"/>
+          <w:szCs w:val="20"/>
+          <w:lang w:eastAsia="pt-AO"/>
+          <w14:ligatures w14:val="none"/>
+        </w:rPr>
+        <w:t>@RestController</w:t>
+      </w:r>
+      <w:r>
+        <w:rPr>
+          <w:rFonts w:ascii="Times New Roman" w:eastAsia="Times New Roman" w:hAnsi="Times New Roman" w:cs="Times New Roman"/>
+          <w:kern w:val="0"/>
+          <w:lang w:eastAsia="pt-AO"/>
+          <w14:ligatures w14:val="none"/>
+        </w:rPr>
+        <w:t xml:space="preserve">, </w:t>
+      </w:r>
+      <w:r>
+        <w:rPr>
+          <w:rFonts w:ascii="Courier New" w:eastAsia="Times New Roman" w:hAnsi="Courier New" w:cs="Courier New"/>
+          <w:kern w:val="0"/>
+          <w:sz w:val="20"/>
+          <w:szCs w:val="20"/>
+          <w:lang w:eastAsia="pt-AO"/>
+          <w14:ligatures w14:val="none"/>
+        </w:rPr>
+        <w:t>@GetMapping</w:t>
+      </w:r>
+      <w:r>
+        <w:rPr>
+          <w:rFonts w:ascii="Times New Roman" w:eastAsia="Times New Roman" w:hAnsi="Times New Roman" w:cs="Times New Roman"/>
+          <w:kern w:val="0"/>
+          <w:lang w:eastAsia="pt-AO"/>
+          <w14:ligatures w14:val="none"/>
+        </w:rPr>
+        <w:t xml:space="preserve">, </w:t>
+      </w:r>
+      <w:r>
+        <w:rPr>
+          <w:rFonts w:ascii="Courier New" w:eastAsia="Times New Roman" w:hAnsi="Courier New" w:cs="Courier New"/>
+          <w:kern w:val="0"/>
+          <w:sz w:val="20"/>
+          <w:szCs w:val="20"/>
+          <w:lang w:eastAsia="pt-AO"/>
+          <w14:ligatures w14:val="none"/>
+        </w:rPr>
+        <w:t>@PostMapping</w:t>
+      </w:r>
+      <w:r>
+        <w:rPr>
+          <w:rFonts w:ascii="Times New Roman" w:eastAsia="Times New Roman" w:hAnsi="Times New Roman" w:cs="Times New Roman"/>
+          <w:kern w:val="0"/>
+          <w:lang w:eastAsia="pt-AO"/>
+          <w14:ligatures w14:val="none"/>
+        </w:rPr>
+        <w:t xml:space="preserve">, </w:t>
+      </w:r>
+      <w:r>
+        <w:rPr>
+          <w:rFonts w:ascii="Courier New" w:eastAsia="Times New Roman" w:hAnsi="Courier New" w:cs="Courier New"/>
+          <w:kern w:val="0"/>
+          <w:sz w:val="20"/>
+          <w:szCs w:val="20"/>
+          <w:lang w:eastAsia="pt-AO"/>
+          <w14:ligatures w14:val="none"/>
+        </w:rPr>
+        <w:t>@RequestParam</w:t>
+      </w:r>
+      <w:r>
+        <w:rPr>
+          <w:rFonts w:ascii="Times New Roman" w:eastAsia="Times New Roman" w:hAnsi="Times New Roman" w:cs="Times New Roman"/>
+          <w:kern w:val="0"/>
+          <w:lang w:eastAsia="pt-AO"/>
+          <w14:ligatures w14:val="none"/>
+        </w:rPr>
+        <w:t xml:space="preserve">, </w:t>
+      </w:r>
+      <w:r>
+        <w:rPr>
+          <w:rFonts w:ascii="Courier New" w:eastAsia="Times New Roman" w:hAnsi="Courier New" w:cs="Courier New"/>
+          <w:kern w:val="0"/>
+          <w:sz w:val="20"/>
+          <w:szCs w:val="20"/>
+          <w:lang w:eastAsia="pt-AO"/>
+          <w14:ligatures w14:val="none"/>
+        </w:rPr>
+        <w:t>@PathVariable</w:t>
+      </w:r>
+      <w:r>
+        <w:rPr>
+          <w:rFonts w:ascii="Times New Roman" w:eastAsia="Times New Roman" w:hAnsi="Times New Roman" w:cs="Times New Roman"/>
+          <w:kern w:val="0"/>
+          <w:lang w:eastAsia="pt-AO"/>
+          <w14:ligatures w14:val="none"/>
+        </w:rPr>
+        <w:t xml:space="preserve"> e </w:t>
+      </w:r>
+      <w:r>
+        <w:rPr>
+          <w:rFonts w:ascii="Courier New" w:eastAsia="Times New Roman" w:hAnsi="Courier New" w:cs="Courier New"/>
+          <w:kern w:val="0"/>
+          <w:sz w:val="20"/>
+          <w:szCs w:val="20"/>
+          <w:lang w:eastAsia="pt-AO"/>
+          <w14:ligatures w14:val="none"/>
+        </w:rPr>
+        <w:t>@RequestBody</w:t>
+      </w:r>
+      <w:r>
+        <w:rPr>
+          <w:rFonts w:ascii="Times New Roman" w:eastAsia="Times New Roman" w:hAnsi="Times New Roman" w:cs="Times New Roman"/>
+          <w:kern w:val="0"/>
+          <w:lang w:eastAsia="pt-AO"/>
+          <w14:ligatures w14:val="none"/>
+        </w:rPr>
+        <w:t>.</w:t>
+      </w:r>
+    </w:p>
+    <w:p>
+      <w:pPr>
+        <w:numPr>
+          <w:ilvl w:val="0"/>
+          <w:numId w:val="33"/>
+        </w:numPr>
+        <w:spacing w:before="100" w:beforeAutospacing="1" w:after="100" w:afterAutospacing="1" w:line="240" w:lineRule="auto"/>
+        <w:rPr>
+          <w:rFonts w:ascii="Times New Roman" w:eastAsia="Times New Roman" w:hAnsi="Times New Roman" w:cs="Times New Roman"/>
+          <w:kern w:val="0"/>
+          <w:lang w:eastAsia="pt-AO"/>
+          <w14:ligatures w14:val="none"/>
+        </w:rPr>
+      </w:pPr>
+      <w:r>
+        <w:rPr>
+          <w:rFonts w:ascii="Times New Roman" w:eastAsia="Times New Roman" w:hAnsi="Times New Roman" w:cs="Times New Roman"/>
+          <w:kern w:val="0"/>
+          <w:lang w:eastAsia="pt-AO"/>
+          <w14:ligatures w14:val="none"/>
+        </w:rPr>
+        <w:t xml:space="preserve">Sempre valide os dados de entrada com </w:t>
+      </w:r>
+      <w:r>
+        <w:rPr>
+          <w:rFonts w:ascii="Courier New" w:eastAsia="Times New Roman" w:hAnsi="Courier New" w:cs="Courier New"/>
+          <w:kern w:val="0"/>
+          <w:sz w:val="20"/>
+          <w:szCs w:val="20"/>
+          <w:lang w:eastAsia="pt-AO"/>
+          <w14:ligatures w14:val="none"/>
+        </w:rPr>
+        <w:t>@Valid</w:t>
+      </w:r>
+      <w:r>
+        <w:rPr>
+          <w:rFonts w:ascii="Times New Roman" w:eastAsia="Times New Roman" w:hAnsi="Times New Roman" w:cs="Times New Roman"/>
+          <w:kern w:val="0"/>
+          <w:lang w:eastAsia="pt-AO"/>
+          <w14:ligatures w14:val="none"/>
+        </w:rPr>
+        <w:t xml:space="preserve"> e </w:t>
+      </w:r>
+      <w:r>
+        <w:rPr>
+          <w:rFonts w:ascii="Courier New" w:eastAsia="Times New Roman" w:hAnsi="Courier New" w:cs="Courier New"/>
+          <w:kern w:val="0"/>
+          <w:sz w:val="20"/>
+          <w:szCs w:val="20"/>
+          <w:lang w:eastAsia="pt-AO"/>
+          <w14:ligatures w14:val="none"/>
+        </w:rPr>
+        <w:t>@NotNull</w:t>
+      </w:r>
+      <w:r>
+        <w:rPr>
+          <w:rFonts w:ascii="Times New Roman" w:eastAsia="Times New Roman" w:hAnsi="Times New Roman" w:cs="Times New Roman"/>
+          <w:kern w:val="0"/>
+          <w:lang w:eastAsia="pt-AO"/>
+          <w14:ligatures w14:val="none"/>
+        </w:rPr>
+        <w:t xml:space="preserve"> (em combinação com o Bean Validation).</w:t>
+      </w:r>
+    </w:p>
+    <w:p>
+      <w:pPr>
+        <w:numPr>
+          <w:ilvl w:val="0"/>
+          <w:numId w:val="33"/>
+        </w:numPr>
+        <w:spacing w:before="100" w:beforeAutospacing="1" w:after="100" w:afterAutospacing="1" w:line="240" w:lineRule="auto"/>
+        <w:rPr>
+          <w:rFonts w:ascii="Times New Roman" w:eastAsia="Times New Roman" w:hAnsi="Times New Roman" w:cs="Times New Roman"/>
+          <w:kern w:val="0"/>
+          <w:lang w:eastAsia="pt-AO"/>
+          <w14:ligatures w14:val="none"/>
+        </w:rPr>
+      </w:pPr>
+      <w:r>
+        <w:rPr>
+          <w:rFonts w:ascii="Times New Roman" w:eastAsia="Times New Roman" w:hAnsi="Times New Roman" w:cs="Times New Roman"/>
+          <w:kern w:val="0"/>
+          <w:lang w:eastAsia="pt-AO"/>
+          <w14:ligatures w14:val="none"/>
+        </w:rPr>
+        <w:t xml:space="preserve">Centralize o tratamento de erros com </w:t>
+      </w:r>
+      <w:r>
+        <w:rPr>
+          <w:rFonts w:ascii="Courier New" w:eastAsia="Times New Roman" w:hAnsi="Courier New" w:cs="Courier New"/>
+          <w:kern w:val="0"/>
+          <w:sz w:val="20"/>
+          <w:szCs w:val="20"/>
+          <w:lang w:eastAsia="pt-AO"/>
+          <w14:ligatures w14:val="none"/>
+        </w:rPr>
+        <w:t>@ControllerAdvice</w:t>
+      </w:r>
+      <w:r>
+        <w:rPr>
+          <w:rFonts w:ascii="Times New Roman" w:eastAsia="Times New Roman" w:hAnsi="Times New Roman" w:cs="Times New Roman"/>
+          <w:kern w:val="0"/>
+          <w:lang w:eastAsia="pt-AO"/>
+          <w14:ligatures w14:val="none"/>
+        </w:rPr>
+        <w:t xml:space="preserve"> e </w:t>
+      </w:r>
+      <w:r>
+        <w:rPr>
+          <w:rFonts w:ascii="Courier New" w:eastAsia="Times New Roman" w:hAnsi="Courier New" w:cs="Courier New"/>
+          <w:kern w:val="0"/>
+          <w:sz w:val="20"/>
+          <w:szCs w:val="20"/>
+          <w:lang w:eastAsia="pt-AO"/>
+          <w14:ligatures w14:val="none"/>
+        </w:rPr>
+        <w:t>@ExceptionHandler</w:t>
+      </w:r>
+      <w:r>
+        <w:rPr>
+          <w:rFonts w:ascii="Times New Roman" w:eastAsia="Times New Roman" w:hAnsi="Times New Roman" w:cs="Times New Roman"/>
+          <w:kern w:val="0"/>
+          <w:lang w:eastAsia="pt-AO"/>
+          <w14:ligatures w14:val="none"/>
+        </w:rPr>
+        <w:t>.</w:t>
+      </w:r>
+    </w:p>
+    <w:p>
+      <w:pPr>
+        <w:spacing w:after="0" w:line="240" w:lineRule="auto"/>
+        <w:rPr>
+          <w:rFonts w:ascii="Times New Roman" w:eastAsia="Times New Roman" w:hAnsi="Times New Roman" w:cs="Times New Roman"/>
+          <w:kern w:val="0"/>
+          <w:lang w:eastAsia="pt-AO"/>
+          <w14:ligatures w14:val="none"/>
+        </w:rPr>
+      </w:pPr>
+      <w:r>
+        <w:rPr>
+          <w:rFonts w:ascii="Times New Roman" w:eastAsia="Times New Roman" w:hAnsi="Times New Roman" w:cs="Times New Roman"/>
+          <w:kern w:val="0"/>
+          <w:lang w:eastAsia="pt-AO"/>
+          <w14:ligatures w14:val="none"/>
+        </w:rPr>
+        <w:pict w14:anchorId="3DBC2851">
+          <v:rect id="_x0000_i1059" style="width:0;height:1.5pt" o:hralign="center" o:hrstd="t" o:hr="t" fillcolor="#a0a0a0" stroked="f"/>
+        </w:pict>
+      </w:r>
+    </w:p>
+    <w:p>
+      <w:pPr>
+        <w:spacing w:before="100" w:beforeAutospacing="1" w:after="100" w:afterAutospacing="1" w:line="240" w:lineRule="auto"/>
+        <w:outlineLvl w:val="2"/>
+        <w:rPr>
+          <w:rFonts w:ascii="Times New Roman" w:eastAsia="Times New Roman" w:hAnsi="Times New Roman" w:cs="Times New Roman"/>
+          <w:b/>
+          <w:bCs/>
+          <w:kern w:val="0"/>
+          <w:sz w:val="27"/>
+          <w:szCs w:val="27"/>
+          <w:lang w:eastAsia="pt-AO"/>
+          <w14:ligatures w14:val="none"/>
+        </w:rPr>
+      </w:pPr>
+      <w:r>
+        <w:rPr>
+          <w:rFonts w:ascii="Times New Roman" w:eastAsia="Times New Roman" w:hAnsi="Times New Roman" w:cs="Times New Roman"/>
+          <w:b/>
+          <w:bCs/>
+          <w:kern w:val="0"/>
+          <w:sz w:val="27"/>
+          <w:szCs w:val="27"/>
+          <w:lang w:eastAsia="pt-AO"/>
+          <w14:ligatures w14:val="none"/>
+        </w:rPr>
+        <w:t>6. Gerencie a Camada de Dados</w:t>
+      </w:r>
+    </w:p>
+    <w:p>
+      <w:pPr>
+        <w:numPr>
+          <w:ilvl w:val="0"/>
+          <w:numId w:val="34"/>
+        </w:numPr>
+        <w:spacing w:before="100" w:beforeAutospacing="1" w:after="100" w:afterAutospacing="1" w:line="240" w:lineRule="auto"/>
+        <w:rPr>
+          <w:rFonts w:ascii="Times New Roman" w:eastAsia="Times New Roman" w:hAnsi="Times New Roman" w:cs="Times New Roman"/>
+          <w:kern w:val="0"/>
+          <w:lang w:eastAsia="pt-AO"/>
+          <w14:ligatures w14:val="none"/>
+        </w:rPr>
+      </w:pPr>
+      <w:r>
+        <w:rPr>
+          <w:rFonts w:ascii="Times New Roman" w:eastAsia="Times New Roman" w:hAnsi="Times New Roman" w:cs="Times New Roman"/>
+          <w:kern w:val="0"/>
+          <w:lang w:eastAsia="pt-AO"/>
+          <w14:ligatures w14:val="none"/>
+        </w:rPr>
+        <w:t xml:space="preserve">Utilize o </w:t>
+      </w:r>
+      <w:r>
+        <w:rPr>
+          <w:rFonts w:ascii="Times New Roman" w:eastAsia="Times New Roman" w:hAnsi="Times New Roman" w:cs="Times New Roman"/>
+          <w:b/>
+          <w:bCs/>
+          <w:kern w:val="0"/>
+          <w:lang w:eastAsia="pt-AO"/>
+          <w14:ligatures w14:val="none"/>
+        </w:rPr>
+        <w:t>Spring Data JPA</w:t>
+      </w:r>
+      <w:r>
+        <w:rPr>
+          <w:rFonts w:ascii="Times New Roman" w:eastAsia="Times New Roman" w:hAnsi="Times New Roman" w:cs="Times New Roman"/>
+          <w:kern w:val="0"/>
+          <w:lang w:eastAsia="pt-AO"/>
+          <w14:ligatures w14:val="none"/>
+        </w:rPr>
+        <w:t xml:space="preserve"> para simplificar o acesso ao banco de dados.</w:t>
+      </w:r>
+    </w:p>
+    <w:p>
+      <w:pPr>
+        <w:numPr>
+          <w:ilvl w:val="0"/>
+          <w:numId w:val="34"/>
+        </w:numPr>
+        <w:spacing w:before="100" w:beforeAutospacing="1" w:after="100" w:afterAutospacing="1" w:line="240" w:lineRule="auto"/>
+        <w:rPr>
+          <w:rFonts w:ascii="Times New Roman" w:eastAsia="Times New Roman" w:hAnsi="Times New Roman" w:cs="Times New Roman"/>
+          <w:kern w:val="0"/>
+          <w:lang w:eastAsia="pt-AO"/>
+          <w14:ligatures w14:val="none"/>
+        </w:rPr>
+      </w:pPr>
+      <w:r>
+        <w:rPr>
+          <w:rFonts w:ascii="Times New Roman" w:eastAsia="Times New Roman" w:hAnsi="Times New Roman" w:cs="Times New Roman"/>
+          <w:kern w:val="0"/>
+          <w:lang w:eastAsia="pt-AO"/>
+          <w14:ligatures w14:val="none"/>
+        </w:rPr>
+        <w:t xml:space="preserve">Defina interfaces de repositórios como </w:t>
+      </w:r>
+      <w:r>
+        <w:rPr>
+          <w:rFonts w:ascii="Courier New" w:eastAsia="Times New Roman" w:hAnsi="Courier New" w:cs="Courier New"/>
+          <w:kern w:val="0"/>
+          <w:sz w:val="20"/>
+          <w:szCs w:val="20"/>
+          <w:lang w:eastAsia="pt-AO"/>
+          <w14:ligatures w14:val="none"/>
+        </w:rPr>
+        <w:t>JpaRepository</w:t>
+      </w:r>
+      <w:r>
+        <w:rPr>
+          <w:rFonts w:ascii="Times New Roman" w:eastAsia="Times New Roman" w:hAnsi="Times New Roman" w:cs="Times New Roman"/>
+          <w:kern w:val="0"/>
+          <w:lang w:eastAsia="pt-AO"/>
+          <w14:ligatures w14:val="none"/>
+        </w:rPr>
+        <w:t xml:space="preserve"> ou </w:t>
+      </w:r>
+      <w:r>
+        <w:rPr>
+          <w:rFonts w:ascii="Courier New" w:eastAsia="Times New Roman" w:hAnsi="Courier New" w:cs="Courier New"/>
+          <w:kern w:val="0"/>
+          <w:sz w:val="20"/>
+          <w:szCs w:val="20"/>
+          <w:lang w:eastAsia="pt-AO"/>
+          <w14:ligatures w14:val="none"/>
+        </w:rPr>
+        <w:t>CrudRepository</w:t>
+      </w:r>
+      <w:r>
+        <w:rPr>
+          <w:rFonts w:ascii="Times New Roman" w:eastAsia="Times New Roman" w:hAnsi="Times New Roman" w:cs="Times New Roman"/>
+          <w:kern w:val="0"/>
+          <w:lang w:eastAsia="pt-AO"/>
+          <w14:ligatures w14:val="none"/>
+        </w:rPr>
+        <w:t>.</w:t>
+      </w:r>
+    </w:p>
+    <w:p>
+      <w:pPr>
+        <w:numPr>
+          <w:ilvl w:val="0"/>
+          <w:numId w:val="34"/>
+        </w:numPr>
+        <w:spacing w:before="100" w:beforeAutospacing="1" w:after="100" w:afterAutospacing="1" w:line="240" w:lineRule="auto"/>
+        <w:rPr>
+          <w:rFonts w:ascii="Times New Roman" w:eastAsia="Times New Roman" w:hAnsi="Times New Roman" w:cs="Times New Roman"/>
+          <w:kern w:val="0"/>
+          <w:lang w:eastAsia="pt-AO"/>
+          <w14:ligatures w14:val="none"/>
+        </w:rPr>
+      </w:pPr>
+      <w:r>
+        <w:rPr>
+          <w:rFonts w:ascii="Times New Roman" w:eastAsia="Times New Roman" w:hAnsi="Times New Roman" w:cs="Times New Roman"/>
+          <w:kern w:val="0"/>
+          <w:lang w:eastAsia="pt-AO"/>
+          <w14:ligatures w14:val="none"/>
+        </w:rPr>
+        <w:t xml:space="preserve">Use consultas personalizadas com </w:t>
+      </w:r>
+      <w:r>
+        <w:rPr>
+          <w:rFonts w:ascii="Courier New" w:eastAsia="Times New Roman" w:hAnsi="Courier New" w:cs="Courier New"/>
+          <w:kern w:val="0"/>
+          <w:sz w:val="20"/>
+          <w:szCs w:val="20"/>
+          <w:lang w:eastAsia="pt-AO"/>
+          <w14:ligatures w14:val="none"/>
+        </w:rPr>
+        <w:t>@Query</w:t>
+      </w:r>
+      <w:r>
+        <w:rPr>
+          <w:rFonts w:ascii="Times New Roman" w:eastAsia="Times New Roman" w:hAnsi="Times New Roman" w:cs="Times New Roman"/>
+          <w:kern w:val="0"/>
+          <w:lang w:eastAsia="pt-AO"/>
+          <w14:ligatures w14:val="none"/>
+        </w:rPr>
+        <w:t xml:space="preserve"> quando necessário.</w:t>
+      </w:r>
+    </w:p>
+    <w:p>
+      <w:pPr>
+        <w:spacing w:after="0" w:line="240" w:lineRule="auto"/>
+        <w:rPr>
+          <w:rFonts w:ascii="Times New Roman" w:eastAsia="Times New Roman" w:hAnsi="Times New Roman" w:cs="Times New Roman"/>
+          <w:kern w:val="0"/>
+          <w:lang w:eastAsia="pt-AO"/>
+          <w14:ligatures w14:val="none"/>
+        </w:rPr>
+      </w:pPr>
+      <w:r>
+        <w:rPr>
+          <w:rFonts w:ascii="Times New Roman" w:eastAsia="Times New Roman" w:hAnsi="Times New Roman" w:cs="Times New Roman"/>
+          <w:kern w:val="0"/>
+          <w:lang w:eastAsia="pt-AO"/>
+          <w14:ligatures w14:val="none"/>
+        </w:rPr>
+        <w:pict w14:anchorId="76637BAC">
+          <v:rect id="_x0000_i1060" style="width:0;height:1.5pt" o:hralign="center" o:hrstd="t" o:hr="t" fillcolor="#a0a0a0" stroked="f"/>
+        </w:pict>
+      </w:r>
+    </w:p>
+    <w:p>
+      <w:pPr>
+        <w:spacing w:before="100" w:beforeAutospacing="1" w:after="100" w:afterAutospacing="1" w:line="240" w:lineRule="auto"/>
+        <w:outlineLvl w:val="2"/>
+        <w:rPr>
+          <w:rFonts w:ascii="Times New Roman" w:eastAsia="Times New Roman" w:hAnsi="Times New Roman" w:cs="Times New Roman"/>
+          <w:b/>
+          <w:bCs/>
+          <w:kern w:val="0"/>
+          <w:sz w:val="27"/>
+          <w:szCs w:val="27"/>
+          <w:lang w:eastAsia="pt-AO"/>
+          <w14:ligatures w14:val="none"/>
+        </w:rPr>
+      </w:pPr>
+      <w:r>
+        <w:rPr>
+          <w:rFonts w:ascii="Times New Roman" w:eastAsia="Times New Roman" w:hAnsi="Times New Roman" w:cs="Times New Roman"/>
+          <w:b/>
+          <w:bCs/>
+          <w:kern w:val="0"/>
+          <w:sz w:val="27"/>
+          <w:szCs w:val="27"/>
+          <w:lang w:eastAsia="pt-AO"/>
+          <w14:ligatures w14:val="none"/>
+        </w:rPr>
+        <w:t>7. Segurança e Autenticação</w:t>
+      </w:r>
+    </w:p>
+    <w:p>
+      <w:pPr>
+        <w:numPr>
+          <w:ilvl w:val="0"/>
+          <w:numId w:val="35"/>
+        </w:numPr>
+        <w:spacing w:before="100" w:beforeAutospacing="1" w:after="100" w:afterAutospacing="1" w:line="240" w:lineRule="auto"/>
+        <w:rPr>
+          <w:rFonts w:ascii="Times New Roman" w:eastAsia="Times New Roman" w:hAnsi="Times New Roman" w:cs="Times New Roman"/>
+          <w:kern w:val="0"/>
+          <w:lang w:eastAsia="pt-AO"/>
+          <w14:ligatures w14:val="none"/>
+        </w:rPr>
+      </w:pPr>
+      <w:r>
+        <w:rPr>
+          <w:rFonts w:ascii="Times New Roman" w:eastAsia="Times New Roman" w:hAnsi="Times New Roman" w:cs="Times New Roman"/>
+          <w:kern w:val="0"/>
+          <w:lang w:eastAsia="pt-AO"/>
+          <w14:ligatures w14:val="none"/>
+        </w:rPr>
+        <w:t xml:space="preserve">Implemente segurança com o </w:t>
+      </w:r>
+      <w:r>
+        <w:rPr>
+          <w:rFonts w:ascii="Times New Roman" w:eastAsia="Times New Roman" w:hAnsi="Times New Roman" w:cs="Times New Roman"/>
+          <w:b/>
+          <w:bCs/>
+          <w:kern w:val="0"/>
+          <w:lang w:eastAsia="pt-AO"/>
+          <w14:ligatures w14:val="none"/>
+        </w:rPr>
+        <w:t>Spring Security</w:t>
+      </w:r>
+      <w:r>
+        <w:rPr>
+          <w:rFonts w:ascii="Times New Roman" w:eastAsia="Times New Roman" w:hAnsi="Times New Roman" w:cs="Times New Roman"/>
+          <w:kern w:val="0"/>
+          <w:lang w:eastAsia="pt-AO"/>
+          <w14:ligatures w14:val="none"/>
+        </w:rPr>
+        <w:t>.</w:t>
+      </w:r>
+    </w:p>
+    <w:p>
+      <w:pPr>
+        <w:numPr>
+          <w:ilvl w:val="0"/>
+          <w:numId w:val="35"/>
+        </w:numPr>
+        <w:spacing w:before="100" w:beforeAutospacing="1" w:after="100" w:afterAutospacing="1" w:line="240" w:lineRule="auto"/>
+        <w:rPr>
+          <w:rFonts w:ascii="Times New Roman" w:eastAsia="Times New Roman" w:hAnsi="Times New Roman" w:cs="Times New Roman"/>
+          <w:kern w:val="0"/>
+          <w:lang w:eastAsia="pt-AO"/>
+          <w14:ligatures w14:val="none"/>
+        </w:rPr>
+      </w:pPr>
+      <w:r>
+        <w:rPr>
+          <w:rFonts w:ascii="Times New Roman" w:eastAsia="Times New Roman" w:hAnsi="Times New Roman" w:cs="Times New Roman"/>
+          <w:kern w:val="0"/>
+          <w:lang w:eastAsia="pt-AO"/>
+          <w14:ligatures w14:val="none"/>
+        </w:rPr>
+        <w:t>Configure autenticação e autorização (JWT, OAuth2, ou outros mecanismos apropriados).</w:t>
+      </w:r>
+    </w:p>
+    <w:p>
+      <w:pPr>
+        <w:numPr>
+          <w:ilvl w:val="0"/>
+          <w:numId w:val="35"/>
+        </w:numPr>
+        <w:spacing w:before="100" w:beforeAutospacing="1" w:after="100" w:afterAutospacing="1" w:line="240" w:lineRule="auto"/>
+        <w:rPr>
+          <w:rFonts w:ascii="Times New Roman" w:eastAsia="Times New Roman" w:hAnsi="Times New Roman" w:cs="Times New Roman"/>
+          <w:kern w:val="0"/>
+          <w:lang w:eastAsia="pt-AO"/>
+          <w14:ligatures w14:val="none"/>
+        </w:rPr>
+      </w:pPr>
+      <w:r>
+        <w:rPr>
+          <w:rFonts w:ascii="Times New Roman" w:eastAsia="Times New Roman" w:hAnsi="Times New Roman" w:cs="Times New Roman"/>
+          <w:kern w:val="0"/>
+          <w:lang w:eastAsia="pt-AO"/>
+          <w14:ligatures w14:val="none"/>
+        </w:rPr>
+        <w:t>Armazene segredos (senhas, tokens) de forma segura usando ferramentas como o Spring Config Server.</w:t>
+      </w:r>
+    </w:p>
+    <w:p>
+      <w:pPr>
+        <w:spacing w:after="0" w:line="240" w:lineRule="auto"/>
+        <w:rPr>
+          <w:rFonts w:ascii="Times New Roman" w:eastAsia="Times New Roman" w:hAnsi="Times New Roman" w:cs="Times New Roman"/>
+          <w:kern w:val="0"/>
+          <w:lang w:eastAsia="pt-AO"/>
+          <w14:ligatures w14:val="none"/>
+        </w:rPr>
+      </w:pPr>
+      <w:r>
+        <w:rPr>
+          <w:rFonts w:ascii="Times New Roman" w:eastAsia="Times New Roman" w:hAnsi="Times New Roman" w:cs="Times New Roman"/>
+          <w:kern w:val="0"/>
+          <w:lang w:eastAsia="pt-AO"/>
+          <w14:ligatures w14:val="none"/>
+        </w:rPr>
+        <w:pict w14:anchorId="618C63ED">
+          <v:rect id="_x0000_i1061" style="width:0;height:1.5pt" o:hralign="center" o:hrstd="t" o:hr="t" fillcolor="#a0a0a0" stroked="f"/>
+        </w:pict>
+      </w:r>
+    </w:p>
+    <w:p>
+      <w:pPr>
+        <w:spacing w:before="100" w:beforeAutospacing="1" w:after="100" w:afterAutospacing="1" w:line="240" w:lineRule="auto"/>
+        <w:outlineLvl w:val="2"/>
+        <w:rPr>
+          <w:rFonts w:ascii="Times New Roman" w:eastAsia="Times New Roman" w:hAnsi="Times New Roman" w:cs="Times New Roman"/>
+          <w:b/>
+          <w:bCs/>
+          <w:kern w:val="0"/>
+          <w:sz w:val="27"/>
+          <w:szCs w:val="27"/>
+          <w:lang w:eastAsia="pt-AO"/>
+          <w14:ligatures w14:val="none"/>
+        </w:rPr>
+      </w:pPr>
+      <w:r>
+        <w:rPr>
+          <w:rFonts w:ascii="Times New Roman" w:eastAsia="Times New Roman" w:hAnsi="Times New Roman" w:cs="Times New Roman"/>
+          <w:b/>
+          <w:bCs/>
+          <w:kern w:val="0"/>
+          <w:sz w:val="27"/>
+          <w:szCs w:val="27"/>
+          <w:lang w:eastAsia="pt-AO"/>
+          <w14:ligatures w14:val="none"/>
+        </w:rPr>
+        <w:t>8. Teste o Código</w:t>
+      </w:r>
+    </w:p>
+    <w:p>
+      <w:pPr>
+        <w:numPr>
+          <w:ilvl w:val="0"/>
+          <w:numId w:val="36"/>
+        </w:numPr>
+        <w:spacing w:before="100" w:beforeAutospacing="1" w:after="100" w:afterAutospacing="1" w:line="240" w:lineRule="auto"/>
+        <w:rPr>
+          <w:rFonts w:ascii="Times New Roman" w:eastAsia="Times New Roman" w:hAnsi="Times New Roman" w:cs="Times New Roman"/>
+          <w:kern w:val="0"/>
+          <w:lang w:eastAsia="pt-AO"/>
+          <w14:ligatures w14:val="none"/>
+        </w:rPr>
+      </w:pPr>
+      <w:r>
+        <w:rPr>
+          <w:rFonts w:ascii="Times New Roman" w:eastAsia="Times New Roman" w:hAnsi="Times New Roman" w:cs="Times New Roman"/>
+          <w:kern w:val="0"/>
+          <w:lang w:eastAsia="pt-AO"/>
+          <w14:ligatures w14:val="none"/>
+        </w:rPr>
+        <w:t xml:space="preserve">Escreva testes unitários e de integração com ferramentas como </w:t>
+      </w:r>
+      <w:r>
+        <w:rPr>
+          <w:rFonts w:ascii="Times New Roman" w:eastAsia="Times New Roman" w:hAnsi="Times New Roman" w:cs="Times New Roman"/>
+          <w:b/>
+          <w:bCs/>
+          <w:kern w:val="0"/>
+          <w:lang w:eastAsia="pt-AO"/>
+          <w14:ligatures w14:val="none"/>
+        </w:rPr>
+        <w:t>JUnit</w:t>
+      </w:r>
+      <w:r>
+        <w:rPr>
+          <w:rFonts w:ascii="Times New Roman" w:eastAsia="Times New Roman" w:hAnsi="Times New Roman" w:cs="Times New Roman"/>
+          <w:kern w:val="0"/>
+          <w:lang w:eastAsia="pt-AO"/>
+          <w14:ligatures w14:val="none"/>
+        </w:rPr>
+        <w:t xml:space="preserve"> e </w:t>
+      </w:r>
+      <w:r>
+        <w:rPr>
+          <w:rFonts w:ascii="Times New Roman" w:eastAsia="Times New Roman" w:hAnsi="Times New Roman" w:cs="Times New Roman"/>
+          <w:b/>
+          <w:bCs/>
+          <w:kern w:val="0"/>
+          <w:lang w:eastAsia="pt-AO"/>
+          <w14:ligatures w14:val="none"/>
+        </w:rPr>
+        <w:t>MockMVC</w:t>
+      </w:r>
+      <w:r>
+        <w:rPr>
+          <w:rFonts w:ascii="Times New Roman" w:eastAsia="Times New Roman" w:hAnsi="Times New Roman" w:cs="Times New Roman"/>
+          <w:kern w:val="0"/>
+          <w:lang w:eastAsia="pt-AO"/>
+          <w14:ligatures w14:val="none"/>
+        </w:rPr>
+        <w:t>.</w:t>
+      </w:r>
+    </w:p>
+    <w:p>
+      <w:pPr>
+        <w:numPr>
+          <w:ilvl w:val="0"/>
+          <w:numId w:val="36"/>
+        </w:numPr>
+        <w:spacing w:before="100" w:beforeAutospacing="1" w:after="100" w:afterAutospacing="1" w:line="240" w:lineRule="auto"/>
+        <w:rPr>
+          <w:rFonts w:ascii="Times New Roman" w:eastAsia="Times New Roman" w:hAnsi="Times New Roman" w:cs="Times New Roman"/>
+          <w:kern w:val="0"/>
+          <w:lang w:eastAsia="pt-AO"/>
+          <w14:ligatures w14:val="none"/>
+        </w:rPr>
+      </w:pPr>
+      <w:r>
+        <w:rPr>
+          <w:rFonts w:ascii="Times New Roman" w:eastAsia="Times New Roman" w:hAnsi="Times New Roman" w:cs="Times New Roman"/>
+          <w:kern w:val="0"/>
+          <w:lang w:eastAsia="pt-AO"/>
+          <w14:ligatures w14:val="none"/>
+        </w:rPr>
+        <w:t xml:space="preserve">Utilize o suporte nativo do Spring para testes com </w:t>
+      </w:r>
+      <w:r>
+        <w:rPr>
+          <w:rFonts w:ascii="Courier New" w:eastAsia="Times New Roman" w:hAnsi="Courier New" w:cs="Courier New"/>
+          <w:kern w:val="0"/>
+          <w:sz w:val="20"/>
+          <w:szCs w:val="20"/>
+          <w:lang w:eastAsia="pt-AO"/>
+          <w14:ligatures w14:val="none"/>
+        </w:rPr>
+        <w:t>@SpringBootTest</w:t>
+      </w:r>
+      <w:r>
+        <w:rPr>
+          <w:rFonts w:ascii="Times New Roman" w:eastAsia="Times New Roman" w:hAnsi="Times New Roman" w:cs="Times New Roman"/>
+          <w:kern w:val="0"/>
+          <w:lang w:eastAsia="pt-AO"/>
+          <w14:ligatures w14:val="none"/>
+        </w:rPr>
+        <w:t>.</w:t>
+      </w:r>
+    </w:p>
+    <w:p>
+      <w:pPr>
+        <w:spacing w:after="0" w:line="240" w:lineRule="auto"/>
+        <w:rPr>
+          <w:rFonts w:ascii="Times New Roman" w:eastAsia="Times New Roman" w:hAnsi="Times New Roman" w:cs="Times New Roman"/>
+          <w:kern w:val="0"/>
+          <w:lang w:eastAsia="pt-AO"/>
+          <w14:ligatures w14:val="none"/>
+        </w:rPr>
+      </w:pPr>
+      <w:r>
+        <w:rPr>
+          <w:rFonts w:ascii="Times New Roman" w:eastAsia="Times New Roman" w:hAnsi="Times New Roman" w:cs="Times New Roman"/>
+          <w:kern w:val="0"/>
+          <w:lang w:eastAsia="pt-AO"/>
+          <w14:ligatures w14:val="none"/>
+        </w:rPr>
+        <w:pict w14:anchorId="61E27168">
+          <v:rect id="_x0000_i1062" style="width:0;height:1.5pt" o:hralign="center" o:hrstd="t" o:hr="t" fillcolor="#a0a0a0" stroked="f"/>
+        </w:pict>
+      </w:r>
+    </w:p>
+    <w:p>
+      <w:pPr>
+        <w:spacing w:before="100" w:beforeAutospacing="1" w:after="100" w:afterAutospacing="1" w:line="240" w:lineRule="auto"/>
+        <w:outlineLvl w:val="2"/>
+        <w:rPr>
+          <w:rFonts w:ascii="Times New Roman" w:eastAsia="Times New Roman" w:hAnsi="Times New Roman" w:cs="Times New Roman"/>
+          <w:b/>
+          <w:bCs/>
+          <w:kern w:val="0"/>
+          <w:sz w:val="27"/>
+          <w:szCs w:val="27"/>
+          <w:lang w:eastAsia="pt-AO"/>
+          <w14:ligatures w14:val="none"/>
+        </w:rPr>
+      </w:pPr>
+      <w:r>
+        <w:rPr>
+          <w:rFonts w:ascii="Times New Roman" w:eastAsia="Times New Roman" w:hAnsi="Times New Roman" w:cs="Times New Roman"/>
+          <w:b/>
+          <w:bCs/>
+          <w:kern w:val="0"/>
+          <w:sz w:val="27"/>
+          <w:szCs w:val="27"/>
+          <w:lang w:eastAsia="pt-AO"/>
+          <w14:ligatures w14:val="none"/>
+        </w:rPr>
+        <w:t>9. Manutenção e Monitoramento</w:t>
+      </w:r>
+    </w:p>
+    <w:p>
+      <w:pPr>
+        <w:numPr>
+          <w:ilvl w:val="0"/>
+          <w:numId w:val="37"/>
+        </w:numPr>
+        <w:spacing w:before="100" w:beforeAutospacing="1" w:after="100" w:afterAutospacing="1" w:line="240" w:lineRule="auto"/>
+        <w:rPr>
+          <w:rFonts w:ascii="Times New Roman" w:eastAsia="Times New Roman" w:hAnsi="Times New Roman" w:cs="Times New Roman"/>
+          <w:kern w:val="0"/>
+          <w:lang w:eastAsia="pt-AO"/>
+          <w14:ligatures w14:val="none"/>
+        </w:rPr>
+      </w:pPr>
+      <w:r>
+        <w:rPr>
+          <w:rFonts w:ascii="Times New Roman" w:eastAsia="Times New Roman" w:hAnsi="Times New Roman" w:cs="Times New Roman"/>
+          <w:kern w:val="0"/>
+          <w:lang w:eastAsia="pt-AO"/>
+          <w14:ligatures w14:val="none"/>
+        </w:rPr>
+        <w:t xml:space="preserve">Ative o </w:t>
+      </w:r>
+      <w:r>
+        <w:rPr>
+          <w:rFonts w:ascii="Times New Roman" w:eastAsia="Times New Roman" w:hAnsi="Times New Roman" w:cs="Times New Roman"/>
+          <w:b/>
+          <w:bCs/>
+          <w:kern w:val="0"/>
+          <w:lang w:eastAsia="pt-AO"/>
+          <w14:ligatures w14:val="none"/>
+        </w:rPr>
+        <w:t>Spring Boot Actuator</w:t>
+      </w:r>
+      <w:r>
+        <w:rPr>
+          <w:rFonts w:ascii="Times New Roman" w:eastAsia="Times New Roman" w:hAnsi="Times New Roman" w:cs="Times New Roman"/>
+          <w:kern w:val="0"/>
+          <w:lang w:eastAsia="pt-AO"/>
+          <w14:ligatures w14:val="none"/>
+        </w:rPr>
+        <w:t xml:space="preserve"> para monitorar métricas, endpoints e saúde do sistema.</w:t>
+      </w:r>
+    </w:p>
+    <w:p>
+      <w:pPr>
+        <w:numPr>
+          <w:ilvl w:val="0"/>
+          <w:numId w:val="37"/>
+        </w:numPr>
+        <w:spacing w:before="100" w:beforeAutospacing="1" w:after="100" w:afterAutospacing="1" w:line="240" w:lineRule="auto"/>
+        <w:rPr>
+          <w:rFonts w:ascii="Times New Roman" w:eastAsia="Times New Roman" w:hAnsi="Times New Roman" w:cs="Times New Roman"/>
+          <w:kern w:val="0"/>
+          <w:lang w:eastAsia="pt-AO"/>
+          <w14:ligatures w14:val="none"/>
+        </w:rPr>
+      </w:pPr>
+      <w:r>
+        <w:rPr>
+          <w:rFonts w:ascii="Times New Roman" w:eastAsia="Times New Roman" w:hAnsi="Times New Roman" w:cs="Times New Roman"/>
+          <w:kern w:val="0"/>
+          <w:lang w:eastAsia="pt-AO"/>
+          <w14:ligatures w14:val="none"/>
+        </w:rPr>
+        <w:t xml:space="preserve">Configure logs adequados usando o </w:t>
+      </w:r>
+      <w:r>
+        <w:rPr>
+          <w:rFonts w:ascii="Times New Roman" w:eastAsia="Times New Roman" w:hAnsi="Times New Roman" w:cs="Times New Roman"/>
+          <w:b/>
+          <w:bCs/>
+          <w:kern w:val="0"/>
+          <w:lang w:eastAsia="pt-AO"/>
+          <w14:ligatures w14:val="none"/>
+        </w:rPr>
+        <w:t>SLF4J</w:t>
+      </w:r>
+      <w:r>
+        <w:rPr>
+          <w:rFonts w:ascii="Times New Roman" w:eastAsia="Times New Roman" w:hAnsi="Times New Roman" w:cs="Times New Roman"/>
+          <w:kern w:val="0"/>
+          <w:lang w:eastAsia="pt-AO"/>
+          <w14:ligatures w14:val="none"/>
+        </w:rPr>
+        <w:t xml:space="preserve"> com </w:t>
+      </w:r>
+      <w:r>
+        <w:rPr>
+          <w:rFonts w:ascii="Times New Roman" w:eastAsia="Times New Roman" w:hAnsi="Times New Roman" w:cs="Times New Roman"/>
+          <w:b/>
+          <w:bCs/>
+          <w:kern w:val="0"/>
+          <w:lang w:eastAsia="pt-AO"/>
+          <w14:ligatures w14:val="none"/>
+        </w:rPr>
+        <w:t>Logback</w:t>
+      </w:r>
+      <w:r>
+        <w:rPr>
+          <w:rFonts w:ascii="Times New Roman" w:eastAsia="Times New Roman" w:hAnsi="Times New Roman" w:cs="Times New Roman"/>
+          <w:kern w:val="0"/>
+          <w:lang w:eastAsia="pt-AO"/>
+          <w14:ligatures w14:val="none"/>
+        </w:rPr>
+        <w:t>.</w:t>
+      </w:r>
+    </w:p>
+    <w:p>
+      <w:pPr>
+        <w:spacing w:after="0" w:line="240" w:lineRule="auto"/>
+        <w:rPr>
+          <w:rFonts w:ascii="Times New Roman" w:eastAsia="Times New Roman" w:hAnsi="Times New Roman" w:cs="Times New Roman"/>
+          <w:kern w:val="0"/>
+          <w:lang w:eastAsia="pt-AO"/>
+          <w14:ligatures w14:val="none"/>
+        </w:rPr>
+      </w:pPr>
+      <w:r>
+        <w:rPr>
+          <w:rFonts w:ascii="Times New Roman" w:eastAsia="Times New Roman" w:hAnsi="Times New Roman" w:cs="Times New Roman"/>
+          <w:kern w:val="0"/>
+          <w:lang w:eastAsia="pt-AO"/>
+          <w14:ligatures w14:val="none"/>
+        </w:rPr>
+        <w:pict w14:anchorId="47259BB7">
+          <v:rect id="_x0000_i1063" style="width:0;height:1.5pt" o:hralign="center" o:hrstd="t" o:hr="t" fillcolor="#a0a0a0" stroked="f"/>
+        </w:pict>
+      </w:r>
+    </w:p>
+    <w:p>
+      <w:pPr>
+        <w:spacing w:before="100" w:beforeAutospacing="1" w:after="100" w:afterAutospacing="1" w:line="240" w:lineRule="auto"/>
+        <w:outlineLvl w:val="2"/>
+        <w:rPr>
+          <w:rFonts w:ascii="Times New Roman" w:eastAsia="Times New Roman" w:hAnsi="Times New Roman" w:cs="Times New Roman"/>
+          <w:b/>
+          <w:bCs/>
+          <w:kern w:val="0"/>
+          <w:sz w:val="27"/>
+          <w:szCs w:val="27"/>
+          <w:lang w:eastAsia="pt-AO"/>
+          <w14:ligatures w14:val="none"/>
+        </w:rPr>
+      </w:pPr>
+      <w:r>
+        <w:rPr>
+          <w:rFonts w:ascii="Times New Roman" w:eastAsia="Times New Roman" w:hAnsi="Times New Roman" w:cs="Times New Roman"/>
+          <w:b/>
+          <w:bCs/>
+          <w:kern w:val="0"/>
+          <w:sz w:val="27"/>
+          <w:szCs w:val="27"/>
+          <w:lang w:eastAsia="pt-AO"/>
+          <w14:ligatures w14:val="none"/>
+        </w:rPr>
+        <w:t>10. Documente e Automatize</w:t>
+      </w:r>
+    </w:p>
+    <w:p>
+      <w:pPr>
+        <w:numPr>
+          <w:ilvl w:val="0"/>
+          <w:numId w:val="38"/>
+        </w:numPr>
+        <w:spacing w:before="100" w:beforeAutospacing="1" w:after="100" w:afterAutospacing="1" w:line="240" w:lineRule="auto"/>
+        <w:rPr>
+          <w:rFonts w:ascii="Times New Roman" w:eastAsia="Times New Roman" w:hAnsi="Times New Roman" w:cs="Times New Roman"/>
+          <w:kern w:val="0"/>
+          <w:lang w:eastAsia="pt-AO"/>
+          <w14:ligatures w14:val="none"/>
+        </w:rPr>
+      </w:pPr>
+      <w:r>
+        <w:rPr>
+          <w:rFonts w:ascii="Times New Roman" w:eastAsia="Times New Roman" w:hAnsi="Times New Roman" w:cs="Times New Roman"/>
+          <w:kern w:val="0"/>
+          <w:lang w:eastAsia="pt-AO"/>
+          <w14:ligatures w14:val="none"/>
+        </w:rPr>
+        <w:t xml:space="preserve">Documente suas APIs com ferramentas como </w:t>
+      </w:r>
+      <w:r>
+        <w:rPr>
+          <w:rFonts w:ascii="Times New Roman" w:eastAsia="Times New Roman" w:hAnsi="Times New Roman" w:cs="Times New Roman"/>
+          <w:b/>
+          <w:bCs/>
+          <w:kern w:val="0"/>
+          <w:lang w:eastAsia="pt-AO"/>
+          <w14:ligatures w14:val="none"/>
+        </w:rPr>
+        <w:t>Springdoc OpenAPI</w:t>
+      </w:r>
+      <w:r>
+        <w:rPr>
+          <w:rFonts w:ascii="Times New Roman" w:eastAsia="Times New Roman" w:hAnsi="Times New Roman" w:cs="Times New Roman"/>
+          <w:kern w:val="0"/>
+          <w:lang w:eastAsia="pt-AO"/>
+          <w14:ligatures w14:val="none"/>
+        </w:rPr>
+        <w:t xml:space="preserve"> ou </w:t>
+      </w:r>
+      <w:r>
+        <w:rPr>
+          <w:rFonts w:ascii="Times New Roman" w:eastAsia="Times New Roman" w:hAnsi="Times New Roman" w:cs="Times New Roman"/>
+          <w:b/>
+          <w:bCs/>
+          <w:kern w:val="0"/>
+          <w:lang w:eastAsia="pt-AO"/>
+          <w14:ligatures w14:val="none"/>
+        </w:rPr>
+        <w:t>Swagger</w:t>
+      </w:r>
+      <w:r>
+        <w:rPr>
+          <w:rFonts w:ascii="Times New Roman" w:eastAsia="Times New Roman" w:hAnsi="Times New Roman" w:cs="Times New Roman"/>
+          <w:kern w:val="0"/>
+          <w:lang w:eastAsia="pt-AO"/>
+          <w14:ligatures w14:val="none"/>
+        </w:rPr>
+        <w:t>.</w:t>
+      </w:r>
+    </w:p>
+    <w:p>
+      <w:pPr>
+        <w:numPr>
+          <w:ilvl w:val="0"/>
+          <w:numId w:val="38"/>
+        </w:numPr>
+        <w:spacing w:before="100" w:beforeAutospacing="1" w:after="100" w:afterAutospacing="1" w:line="240" w:lineRule="auto"/>
+        <w:rPr>
+          <w:rFonts w:ascii="Times New Roman" w:eastAsia="Times New Roman" w:hAnsi="Times New Roman" w:cs="Times New Roman"/>
+          <w:kern w:val="0"/>
+          <w:lang w:eastAsia="pt-AO"/>
+          <w14:ligatures w14:val="none"/>
+        </w:rPr>
+      </w:pPr>
+      <w:r>
+        <w:rPr>
+          <w:rFonts w:ascii="Times New Roman" w:eastAsia="Times New Roman" w:hAnsi="Times New Roman" w:cs="Times New Roman"/>
+          <w:kern w:val="0"/>
+          <w:lang w:eastAsia="pt-AO"/>
+          <w14:ligatures w14:val="none"/>
+        </w:rPr>
+        <w:t>Configure pipelines de CI/CD para integrar, testar e implantar seu projeto automaticamente.</w:t>
+      </w:r>
+    </w:p>
+    <w:p>
+      <w:pPr>
+        <w:spacing w:before="100" w:beforeAutospacing="1" w:after="100" w:afterAutospacing="1" w:line="240" w:lineRule="auto"/>
+        <w:rPr>
+          <w:rFonts w:ascii="Times New Roman" w:eastAsia="Times New Roman" w:hAnsi="Times New Roman" w:cs="Times New Roman"/>
+          <w:kern w:val="0"/>
+          <w:lang w:eastAsia="pt-AO"/>
+          <w14:ligatures w14:val="none"/>
+        </w:rPr>
+      </w:pPr>
+      <w:r>
+        <w:rPr>
+          <w:rFonts w:ascii="Times New Roman" w:eastAsia="Times New Roman" w:hAnsi="Times New Roman" w:cs="Times New Roman"/>
+          <w:kern w:val="0"/>
+          <w:lang w:eastAsia="pt-AO"/>
+          <w14:ligatures w14:val="none"/>
+        </w:rPr>
+        <w:lastRenderedPageBreak/>
+        <w:t>Seguindo essas diretrizes, você garante um código mais limpo, eficiente e alinhado com as boas práticas recomendadas para aplicações Spring Boot.</w:t>
+      </w:r>
+    </w:p>
+    <w:p>
+      <w:pPr>
+        <w:spacing w:before="100" w:beforeAutospacing="1" w:after="100" w:afterAutospacing="1" w:line="240" w:lineRule="auto"/>
+        <w:rPr>
+          <w:rFonts w:ascii="Times New Roman" w:eastAsia="Times New Roman" w:hAnsi="Times New Roman" w:cs="Times New Roman"/>
+          <w:kern w:val="0"/>
+          <w:lang w:eastAsia="pt-AO"/>
+          <w14:ligatures w14:val="none"/>
+        </w:rPr>
+      </w:pPr>
+    </w:p>
+    <w:p>
+      <w:pPr>
+        <w:rPr>
+          <w:rFonts w:ascii="Times New Roman" w:eastAsia="Times New Roman" w:hAnsi="Times New Roman" w:cs="Times New Roman"/>
+          <w:kern w:val="0"/>
+          <w:lang w:eastAsia="pt-AO"/>
+          <w14:ligatures w14:val="none"/>
+        </w:rPr>
+      </w:pPr>
+      <w:r>
+        <w:rPr>
+          <w:rFonts w:ascii="Times New Roman" w:eastAsia="Times New Roman" w:hAnsi="Times New Roman" w:cs="Times New Roman"/>
+          <w:kern w:val="0"/>
+          <w:lang w:eastAsia="pt-AO"/>
+          <w14:ligatures w14:val="none"/>
+        </w:rPr>
+        <w:br w:type="page"/>
+      </w:r>
+    </w:p>
+    <w:p>
+      <w:pPr>
+        <w:spacing w:before="100" w:beforeAutospacing="1" w:after="100" w:afterAutospacing="1" w:line="240" w:lineRule="auto"/>
+        <w:rPr>
+          <w:rFonts w:ascii="Times New Roman" w:eastAsia="Times New Roman" w:hAnsi="Times New Roman" w:cs="Times New Roman"/>
+          <w:kern w:val="0"/>
+          <w:lang w:eastAsia="pt-AO"/>
+          <w14:ligatures w14:val="none"/>
+        </w:rPr>
+      </w:pPr>
+      <w:r>
+        <w:rPr>
+          <w:rFonts w:ascii="Times New Roman" w:eastAsia="Times New Roman" w:hAnsi="Times New Roman" w:cs="Times New Roman"/>
+          <w:kern w:val="0"/>
+          <w:lang w:eastAsia="pt-AO"/>
+          <w14:ligatures w14:val="none"/>
+        </w:rPr>
+        <w:lastRenderedPageBreak/>
+        <w:t xml:space="preserve">A propriedade </w:t>
+      </w:r>
+      <w:r>
+        <w:rPr>
+          <w:rFonts w:ascii="Courier New" w:eastAsia="Times New Roman" w:hAnsi="Courier New" w:cs="Courier New"/>
+          <w:kern w:val="0"/>
+          <w:sz w:val="20"/>
+          <w:szCs w:val="20"/>
+          <w:lang w:eastAsia="pt-AO"/>
+          <w14:ligatures w14:val="none"/>
+        </w:rPr>
+        <w:t>management.endpoints.web.exposure.include=*</w:t>
+      </w:r>
+      <w:r>
+        <w:rPr>
+          <w:rFonts w:ascii="Times New Roman" w:eastAsia="Times New Roman" w:hAnsi="Times New Roman" w:cs="Times New Roman"/>
+          <w:kern w:val="0"/>
+          <w:lang w:eastAsia="pt-AO"/>
+          <w14:ligatures w14:val="none"/>
+        </w:rPr>
+        <w:t xml:space="preserve"> é usada no Spring Boot para controlar quais endpoints de gerenciamento (actuator) estarão expostos via HTTP. O Spring Boot Actuator fornece diversos endpoints úteis para monitoramento e gerenciamento da aplicação, como métricas, informações de saúde, configuração, etc.</w:t>
+      </w:r>
+    </w:p>
+    <w:p>
+      <w:pPr>
+        <w:spacing w:before="100" w:beforeAutospacing="1" w:after="100" w:afterAutospacing="1" w:line="240" w:lineRule="auto"/>
+        <w:outlineLvl w:val="2"/>
+        <w:rPr>
+          <w:rFonts w:ascii="Times New Roman" w:eastAsia="Times New Roman" w:hAnsi="Times New Roman" w:cs="Times New Roman"/>
+          <w:b/>
+          <w:bCs/>
+          <w:kern w:val="0"/>
+          <w:sz w:val="27"/>
+          <w:szCs w:val="27"/>
+          <w:lang w:eastAsia="pt-AO"/>
+          <w14:ligatures w14:val="none"/>
+        </w:rPr>
+      </w:pPr>
+      <w:r>
+        <w:rPr>
+          <w:rFonts w:ascii="Times New Roman" w:eastAsia="Times New Roman" w:hAnsi="Times New Roman" w:cs="Times New Roman"/>
+          <w:b/>
+          <w:bCs/>
+          <w:kern w:val="0"/>
+          <w:sz w:val="27"/>
+          <w:szCs w:val="27"/>
+          <w:lang w:eastAsia="pt-AO"/>
+          <w14:ligatures w14:val="none"/>
+        </w:rPr>
+        <w:t>Significado da Propriedade:</w:t>
+      </w:r>
+    </w:p>
+    <w:p>
+      <w:pPr>
+        <w:numPr>
+          <w:ilvl w:val="0"/>
+          <w:numId w:val="39"/>
+        </w:numPr>
+        <w:spacing w:before="100" w:beforeAutospacing="1" w:after="100" w:afterAutospacing="1" w:line="240" w:lineRule="auto"/>
+        <w:rPr>
+          <w:rFonts w:ascii="Times New Roman" w:eastAsia="Times New Roman" w:hAnsi="Times New Roman" w:cs="Times New Roman"/>
+          <w:kern w:val="0"/>
+          <w:lang w:eastAsia="pt-AO"/>
+          <w14:ligatures w14:val="none"/>
+        </w:rPr>
+      </w:pPr>
+      <w:r>
+        <w:rPr>
+          <w:rFonts w:ascii="Courier New" w:eastAsia="Times New Roman" w:hAnsi="Courier New" w:cs="Courier New"/>
+          <w:b/>
+          <w:bCs/>
+          <w:kern w:val="0"/>
+          <w:sz w:val="20"/>
+          <w:szCs w:val="20"/>
+          <w:lang w:eastAsia="pt-AO"/>
+          <w14:ligatures w14:val="none"/>
+        </w:rPr>
+        <w:t>management.endpoints.web.exposure.include</w:t>
+      </w:r>
+      <w:r>
+        <w:rPr>
+          <w:rFonts w:ascii="Times New Roman" w:eastAsia="Times New Roman" w:hAnsi="Times New Roman" w:cs="Times New Roman"/>
+          <w:kern w:val="0"/>
+          <w:lang w:eastAsia="pt-AO"/>
+          <w14:ligatures w14:val="none"/>
+        </w:rPr>
+        <w:t>: Essa configuração define quais endpoints do Actuator devem ser expostos através da web (ou seja, acessíveis via HTTP).</w:t>
+      </w:r>
+    </w:p>
+    <w:p>
+      <w:pPr>
+        <w:numPr>
+          <w:ilvl w:val="0"/>
+          <w:numId w:val="39"/>
+        </w:numPr>
+        <w:spacing w:before="100" w:beforeAutospacing="1" w:after="100" w:afterAutospacing="1" w:line="240" w:lineRule="auto"/>
+        <w:rPr>
+          <w:rFonts w:ascii="Times New Roman" w:eastAsia="Times New Roman" w:hAnsi="Times New Roman" w:cs="Times New Roman"/>
+          <w:kern w:val="0"/>
+          <w:lang w:eastAsia="pt-AO"/>
+          <w14:ligatures w14:val="none"/>
+        </w:rPr>
+      </w:pPr>
+      <w:r>
+        <w:rPr>
+          <w:rFonts w:ascii="Courier New" w:eastAsia="Times New Roman" w:hAnsi="Courier New" w:cs="Courier New"/>
+          <w:b/>
+          <w:bCs/>
+          <w:kern w:val="0"/>
+          <w:sz w:val="20"/>
+          <w:szCs w:val="20"/>
+          <w:lang w:eastAsia="pt-AO"/>
+          <w14:ligatures w14:val="none"/>
+        </w:rPr>
+        <w:t>*</w:t>
+      </w:r>
+      <w:r>
+        <w:rPr>
+          <w:rFonts w:ascii="Times New Roman" w:eastAsia="Times New Roman" w:hAnsi="Times New Roman" w:cs="Times New Roman"/>
+          <w:kern w:val="0"/>
+          <w:lang w:eastAsia="pt-AO"/>
+          <w14:ligatures w14:val="none"/>
+        </w:rPr>
+        <w:t>: O asterisco (</w:t>
+      </w:r>
+      <w:r>
+        <w:rPr>
+          <w:rFonts w:ascii="Courier New" w:eastAsia="Times New Roman" w:hAnsi="Courier New" w:cs="Courier New"/>
+          <w:kern w:val="0"/>
+          <w:sz w:val="20"/>
+          <w:szCs w:val="20"/>
+          <w:lang w:eastAsia="pt-AO"/>
+          <w14:ligatures w14:val="none"/>
+        </w:rPr>
+        <w:t>*</w:t>
+      </w:r>
+      <w:r>
+        <w:rPr>
+          <w:rFonts w:ascii="Times New Roman" w:eastAsia="Times New Roman" w:hAnsi="Times New Roman" w:cs="Times New Roman"/>
+          <w:kern w:val="0"/>
+          <w:lang w:eastAsia="pt-AO"/>
+          <w14:ligatures w14:val="none"/>
+        </w:rPr>
+        <w:t xml:space="preserve">) significa "todos". Quando você define essa propriedade como </w:t>
+      </w:r>
+      <w:r>
+        <w:rPr>
+          <w:rFonts w:ascii="Courier New" w:eastAsia="Times New Roman" w:hAnsi="Courier New" w:cs="Courier New"/>
+          <w:kern w:val="0"/>
+          <w:sz w:val="20"/>
+          <w:szCs w:val="20"/>
+          <w:lang w:eastAsia="pt-AO"/>
+          <w14:ligatures w14:val="none"/>
+        </w:rPr>
+        <w:t>*</w:t>
+      </w:r>
+      <w:r>
+        <w:rPr>
+          <w:rFonts w:ascii="Times New Roman" w:eastAsia="Times New Roman" w:hAnsi="Times New Roman" w:cs="Times New Roman"/>
+          <w:kern w:val="0"/>
+          <w:lang w:eastAsia="pt-AO"/>
+          <w14:ligatures w14:val="none"/>
+        </w:rPr>
+        <w:t>, todos os endpoints disponíveis no Actuator serão expostos.</w:t>
+      </w:r>
+    </w:p>
+    <w:p>
+      <w:pPr>
+        <w:spacing w:before="100" w:beforeAutospacing="1" w:after="100" w:afterAutospacing="1" w:line="240" w:lineRule="auto"/>
+        <w:outlineLvl w:val="2"/>
+        <w:rPr>
+          <w:rFonts w:ascii="Times New Roman" w:eastAsia="Times New Roman" w:hAnsi="Times New Roman" w:cs="Times New Roman"/>
+          <w:b/>
+          <w:bCs/>
+          <w:kern w:val="0"/>
+          <w:sz w:val="27"/>
+          <w:szCs w:val="27"/>
+          <w:lang w:eastAsia="pt-AO"/>
+          <w14:ligatures w14:val="none"/>
+        </w:rPr>
+      </w:pPr>
+      <w:r>
+        <w:rPr>
+          <w:rFonts w:ascii="Times New Roman" w:eastAsia="Times New Roman" w:hAnsi="Times New Roman" w:cs="Times New Roman"/>
+          <w:b/>
+          <w:bCs/>
+          <w:kern w:val="0"/>
+          <w:sz w:val="27"/>
+          <w:szCs w:val="27"/>
+          <w:lang w:eastAsia="pt-AO"/>
+          <w14:ligatures w14:val="none"/>
+        </w:rPr>
+        <w:t>Exemplos de Endpoints Comuns:</w:t>
+      </w:r>
+    </w:p>
+    <w:p>
+      <w:pPr>
+        <w:spacing w:before="100" w:beforeAutospacing="1" w:after="100" w:afterAutospacing="1" w:line="240" w:lineRule="auto"/>
+        <w:rPr>
+          <w:rFonts w:ascii="Times New Roman" w:eastAsia="Times New Roman" w:hAnsi="Times New Roman" w:cs="Times New Roman"/>
+          <w:kern w:val="0"/>
+          <w:lang w:eastAsia="pt-AO"/>
+          <w14:ligatures w14:val="none"/>
+        </w:rPr>
+      </w:pPr>
+      <w:r>
+        <w:rPr>
+          <w:rFonts w:ascii="Times New Roman" w:eastAsia="Times New Roman" w:hAnsi="Times New Roman" w:cs="Times New Roman"/>
+          <w:kern w:val="0"/>
+          <w:lang w:eastAsia="pt-AO"/>
+          <w14:ligatures w14:val="none"/>
+        </w:rPr>
+        <w:t xml:space="preserve">Com </w:t>
+      </w:r>
+      <w:r>
+        <w:rPr>
+          <w:rFonts w:ascii="Courier New" w:eastAsia="Times New Roman" w:hAnsi="Courier New" w:cs="Courier New"/>
+          <w:kern w:val="0"/>
+          <w:sz w:val="20"/>
+          <w:szCs w:val="20"/>
+          <w:lang w:eastAsia="pt-AO"/>
+          <w14:ligatures w14:val="none"/>
+        </w:rPr>
+        <w:t>management.endpoints.web.exposure.include=*</w:t>
+      </w:r>
+      <w:r>
+        <w:rPr>
+          <w:rFonts w:ascii="Times New Roman" w:eastAsia="Times New Roman" w:hAnsi="Times New Roman" w:cs="Times New Roman"/>
+          <w:kern w:val="0"/>
+          <w:lang w:eastAsia="pt-AO"/>
+          <w14:ligatures w14:val="none"/>
+        </w:rPr>
+        <w:t>, você estará expondo, por exemplo:</w:t>
+      </w:r>
+    </w:p>
+    <w:p>
+      <w:pPr>
+        <w:numPr>
+          <w:ilvl w:val="0"/>
+          <w:numId w:val="40"/>
+        </w:numPr>
+        <w:spacing w:before="100" w:beforeAutospacing="1" w:after="100" w:afterAutospacing="1" w:line="240" w:lineRule="auto"/>
+        <w:rPr>
+          <w:rFonts w:ascii="Times New Roman" w:eastAsia="Times New Roman" w:hAnsi="Times New Roman" w:cs="Times New Roman"/>
+          <w:kern w:val="0"/>
+          <w:lang w:eastAsia="pt-AO"/>
+          <w14:ligatures w14:val="none"/>
+        </w:rPr>
+      </w:pPr>
+      <w:r>
+        <w:rPr>
+          <w:rFonts w:ascii="Courier New" w:eastAsia="Times New Roman" w:hAnsi="Courier New" w:cs="Courier New"/>
+          <w:kern w:val="0"/>
+          <w:sz w:val="20"/>
+          <w:szCs w:val="20"/>
+          <w:lang w:eastAsia="pt-AO"/>
+          <w14:ligatures w14:val="none"/>
+        </w:rPr>
+        <w:t>/actuator/health</w:t>
+      </w:r>
+      <w:r>
+        <w:rPr>
+          <w:rFonts w:ascii="Times New Roman" w:eastAsia="Times New Roman" w:hAnsi="Times New Roman" w:cs="Times New Roman"/>
+          <w:kern w:val="0"/>
+          <w:lang w:eastAsia="pt-AO"/>
+          <w14:ligatures w14:val="none"/>
+        </w:rPr>
+        <w:t>: Endpoint que fornece o status de saúde da aplicação.</w:t>
+      </w:r>
+    </w:p>
+    <w:p>
+      <w:pPr>
+        <w:numPr>
+          <w:ilvl w:val="0"/>
+          <w:numId w:val="40"/>
+        </w:numPr>
+        <w:spacing w:before="100" w:beforeAutospacing="1" w:after="100" w:afterAutospacing="1" w:line="240" w:lineRule="auto"/>
+        <w:rPr>
+          <w:rFonts w:ascii="Times New Roman" w:eastAsia="Times New Roman" w:hAnsi="Times New Roman" w:cs="Times New Roman"/>
+          <w:kern w:val="0"/>
+          <w:lang w:eastAsia="pt-AO"/>
+          <w14:ligatures w14:val="none"/>
+        </w:rPr>
+      </w:pPr>
+      <w:r>
+        <w:rPr>
+          <w:rFonts w:ascii="Courier New" w:eastAsia="Times New Roman" w:hAnsi="Courier New" w:cs="Courier New"/>
+          <w:kern w:val="0"/>
+          <w:sz w:val="20"/>
+          <w:szCs w:val="20"/>
+          <w:lang w:eastAsia="pt-AO"/>
+          <w14:ligatures w14:val="none"/>
+        </w:rPr>
+        <w:t>/actuator/metrics</w:t>
+      </w:r>
+      <w:r>
+        <w:rPr>
+          <w:rFonts w:ascii="Times New Roman" w:eastAsia="Times New Roman" w:hAnsi="Times New Roman" w:cs="Times New Roman"/>
+          <w:kern w:val="0"/>
+          <w:lang w:eastAsia="pt-AO"/>
+          <w14:ligatures w14:val="none"/>
+        </w:rPr>
+        <w:t>: Endpoint que fornece métricas da aplicação, como uso de CPU, memória, etc.</w:t>
+      </w:r>
+    </w:p>
+    <w:p>
+      <w:pPr>
+        <w:numPr>
+          <w:ilvl w:val="0"/>
+          <w:numId w:val="40"/>
+        </w:numPr>
+        <w:spacing w:before="100" w:beforeAutospacing="1" w:after="100" w:afterAutospacing="1" w:line="240" w:lineRule="auto"/>
+        <w:rPr>
+          <w:rFonts w:ascii="Times New Roman" w:eastAsia="Times New Roman" w:hAnsi="Times New Roman" w:cs="Times New Roman"/>
+          <w:kern w:val="0"/>
+          <w:lang w:eastAsia="pt-AO"/>
+          <w14:ligatures w14:val="none"/>
+        </w:rPr>
+      </w:pPr>
+      <w:r>
+        <w:rPr>
+          <w:rFonts w:ascii="Courier New" w:eastAsia="Times New Roman" w:hAnsi="Courier New" w:cs="Courier New"/>
+          <w:kern w:val="0"/>
+          <w:sz w:val="20"/>
+          <w:szCs w:val="20"/>
+          <w:lang w:eastAsia="pt-AO"/>
+          <w14:ligatures w14:val="none"/>
+        </w:rPr>
+        <w:t>/actuator/info</w:t>
+      </w:r>
+      <w:r>
+        <w:rPr>
+          <w:rFonts w:ascii="Times New Roman" w:eastAsia="Times New Roman" w:hAnsi="Times New Roman" w:cs="Times New Roman"/>
+          <w:kern w:val="0"/>
+          <w:lang w:eastAsia="pt-AO"/>
+          <w14:ligatures w14:val="none"/>
+        </w:rPr>
+        <w:t>: Endpoint que fornece informações adicionais sobre a aplicação (geralmente definidas manualmente).</w:t>
+      </w:r>
+    </w:p>
+    <w:p>
+      <w:pPr>
+        <w:numPr>
+          <w:ilvl w:val="0"/>
+          <w:numId w:val="40"/>
+        </w:numPr>
+        <w:spacing w:before="100" w:beforeAutospacing="1" w:after="100" w:afterAutospacing="1" w:line="240" w:lineRule="auto"/>
+        <w:rPr>
+          <w:rFonts w:ascii="Times New Roman" w:eastAsia="Times New Roman" w:hAnsi="Times New Roman" w:cs="Times New Roman"/>
+          <w:kern w:val="0"/>
+          <w:lang w:eastAsia="pt-AO"/>
+          <w14:ligatures w14:val="none"/>
+        </w:rPr>
+      </w:pPr>
+      <w:r>
+        <w:rPr>
+          <w:rFonts w:ascii="Courier New" w:eastAsia="Times New Roman" w:hAnsi="Courier New" w:cs="Courier New"/>
+          <w:kern w:val="0"/>
+          <w:sz w:val="20"/>
+          <w:szCs w:val="20"/>
+          <w:lang w:eastAsia="pt-AO"/>
+          <w14:ligatures w14:val="none"/>
+        </w:rPr>
+        <w:t>/actuator/env</w:t>
+      </w:r>
+      <w:r>
+        <w:rPr>
+          <w:rFonts w:ascii="Times New Roman" w:eastAsia="Times New Roman" w:hAnsi="Times New Roman" w:cs="Times New Roman"/>
+          <w:kern w:val="0"/>
+          <w:lang w:eastAsia="pt-AO"/>
+          <w14:ligatures w14:val="none"/>
+        </w:rPr>
+        <w:t>: Endpoint que fornece informações sobre o ambiente de execução da aplicação.</w:t>
+      </w:r>
+    </w:p>
+    <w:p>
+      <w:pPr>
+        <w:spacing w:before="100" w:beforeAutospacing="1" w:after="100" w:afterAutospacing="1" w:line="240" w:lineRule="auto"/>
+        <w:outlineLvl w:val="2"/>
+        <w:rPr>
+          <w:rFonts w:ascii="Times New Roman" w:eastAsia="Times New Roman" w:hAnsi="Times New Roman" w:cs="Times New Roman"/>
+          <w:b/>
+          <w:bCs/>
+          <w:kern w:val="0"/>
+          <w:sz w:val="27"/>
+          <w:szCs w:val="27"/>
+          <w:lang w:eastAsia="pt-AO"/>
+          <w14:ligatures w14:val="none"/>
+        </w:rPr>
+      </w:pPr>
+      <w:r>
+        <w:rPr>
+          <w:rFonts w:ascii="Times New Roman" w:eastAsia="Times New Roman" w:hAnsi="Times New Roman" w:cs="Times New Roman"/>
+          <w:b/>
+          <w:bCs/>
+          <w:kern w:val="0"/>
+          <w:sz w:val="27"/>
+          <w:szCs w:val="27"/>
+          <w:lang w:eastAsia="pt-AO"/>
+          <w14:ligatures w14:val="none"/>
+        </w:rPr>
+        <w:t xml:space="preserve">Exemplo de uso no </w:t>
+      </w:r>
+      <w:r>
+        <w:rPr>
+          <w:rFonts w:ascii="Courier New" w:eastAsia="Times New Roman" w:hAnsi="Courier New" w:cs="Courier New"/>
+          <w:b/>
+          <w:bCs/>
+          <w:kern w:val="0"/>
+          <w:sz w:val="20"/>
+          <w:szCs w:val="20"/>
+          <w:lang w:eastAsia="pt-AO"/>
+          <w14:ligatures w14:val="none"/>
+        </w:rPr>
+        <w:t>application.properties</w:t>
+      </w:r>
+      <w:r>
+        <w:rPr>
+          <w:rFonts w:ascii="Times New Roman" w:eastAsia="Times New Roman" w:hAnsi="Times New Roman" w:cs="Times New Roman"/>
+          <w:b/>
+          <w:bCs/>
+          <w:kern w:val="0"/>
+          <w:sz w:val="27"/>
+          <w:szCs w:val="27"/>
+          <w:lang w:eastAsia="pt-AO"/>
+          <w14:ligatures w14:val="none"/>
+        </w:rPr>
+        <w:t>:</w:t>
+      </w:r>
+    </w:p>
+    <w:p>
+      <w:pPr>
+        <w:tabs>
+          <w:tab w:val="left" w:pos="916"/>
+          <w:tab w:val="left" w:pos="1832"/>
+          <w:tab w:val="left" w:pos="2748"/>
+          <w:tab w:val="left" w:pos="3664"/>
+          <w:tab w:val="left" w:pos="4580"/>
+          <w:tab w:val="left" w:pos="5496"/>
+          <w:tab w:val="left" w:pos="6412"/>
+          <w:tab w:val="left" w:pos="7328"/>
+          <w:tab w:val="left" w:pos="8244"/>
+          <w:tab w:val="left" w:pos="9160"/>
+          <w:tab w:val="left" w:pos="10076"/>
+          <w:tab w:val="left" w:pos="10992"/>
+          <w:tab w:val="left" w:pos="11908"/>
+          <w:tab w:val="left" w:pos="12824"/>
+          <w:tab w:val="left" w:pos="13740"/>
+          <w:tab w:val="left" w:pos="14656"/>
+        </w:tabs>
+        <w:spacing w:after="0" w:line="240" w:lineRule="auto"/>
+        <w:rPr>
+          <w:rFonts w:ascii="Courier New" w:eastAsia="Times New Roman" w:hAnsi="Courier New" w:cs="Courier New"/>
+          <w:kern w:val="0"/>
+          <w:sz w:val="20"/>
+          <w:szCs w:val="20"/>
+          <w:lang w:eastAsia="pt-AO"/>
+          <w14:ligatures w14:val="none"/>
+        </w:rPr>
+      </w:pPr>
+      <w:r>
+        <w:rPr>
+          <w:rFonts w:ascii="Courier New" w:eastAsia="Times New Roman" w:hAnsi="Courier New" w:cs="Courier New"/>
+          <w:kern w:val="0"/>
+          <w:sz w:val="20"/>
+          <w:szCs w:val="20"/>
+          <w:lang w:eastAsia="pt-AO"/>
+          <w14:ligatures w14:val="none"/>
+        </w:rPr>
+        <w:t>management.endpoints.web.exposure.include=*</w:t>
+      </w:r>
+    </w:p>
+    <w:p>
+      <w:pPr>
+        <w:spacing w:before="100" w:beforeAutospacing="1" w:after="100" w:afterAutospacing="1" w:line="240" w:lineRule="auto"/>
+        <w:outlineLvl w:val="2"/>
+        <w:rPr>
+          <w:rFonts w:ascii="Times New Roman" w:eastAsia="Times New Roman" w:hAnsi="Times New Roman" w:cs="Times New Roman"/>
+          <w:b/>
+          <w:bCs/>
+          <w:kern w:val="0"/>
+          <w:sz w:val="27"/>
+          <w:szCs w:val="27"/>
+          <w:lang w:eastAsia="pt-AO"/>
+          <w14:ligatures w14:val="none"/>
+        </w:rPr>
+      </w:pPr>
+      <w:r>
+        <w:rPr>
+          <w:rFonts w:ascii="Times New Roman" w:eastAsia="Times New Roman" w:hAnsi="Times New Roman" w:cs="Times New Roman"/>
+          <w:b/>
+          <w:bCs/>
+          <w:kern w:val="0"/>
+          <w:sz w:val="27"/>
+          <w:szCs w:val="27"/>
+          <w:lang w:eastAsia="pt-AO"/>
+          <w14:ligatures w14:val="none"/>
+        </w:rPr>
+        <w:t>Usos:</w:t>
+      </w:r>
+    </w:p>
+    <w:p>
+      <w:pPr>
+        <w:numPr>
+          <w:ilvl w:val="0"/>
+          <w:numId w:val="41"/>
+        </w:numPr>
+        <w:spacing w:before="100" w:beforeAutospacing="1" w:after="100" w:afterAutospacing="1" w:line="240" w:lineRule="auto"/>
+        <w:rPr>
+          <w:rFonts w:ascii="Times New Roman" w:eastAsia="Times New Roman" w:hAnsi="Times New Roman" w:cs="Times New Roman"/>
+          <w:kern w:val="0"/>
+          <w:lang w:eastAsia="pt-AO"/>
+          <w14:ligatures w14:val="none"/>
+        </w:rPr>
+      </w:pPr>
+      <w:r>
+        <w:rPr>
+          <w:rFonts w:ascii="Times New Roman" w:eastAsia="Times New Roman" w:hAnsi="Times New Roman" w:cs="Times New Roman"/>
+          <w:b/>
+          <w:bCs/>
+          <w:kern w:val="0"/>
+          <w:lang w:eastAsia="pt-AO"/>
+          <w14:ligatures w14:val="none"/>
+        </w:rPr>
+        <w:t>Facilidade de acesso</w:t>
+      </w:r>
+      <w:r>
+        <w:rPr>
+          <w:rFonts w:ascii="Times New Roman" w:eastAsia="Times New Roman" w:hAnsi="Times New Roman" w:cs="Times New Roman"/>
+          <w:kern w:val="0"/>
+          <w:lang w:eastAsia="pt-AO"/>
+          <w14:ligatures w14:val="none"/>
+        </w:rPr>
+        <w:t>: Expõe todos os endpoints do Actuator via HTTP para facilitar a coleta de informações sobre o estado da aplicação, como saúde e métricas, especialmente útil em ambientes de produção e monitoramento.</w:t>
+      </w:r>
+    </w:p>
+    <w:p>
+      <w:pPr>
+        <w:numPr>
+          <w:ilvl w:val="0"/>
+          <w:numId w:val="41"/>
+        </w:numPr>
+        <w:spacing w:before="100" w:beforeAutospacing="1" w:after="100" w:afterAutospacing="1" w:line="240" w:lineRule="auto"/>
+        <w:rPr>
+          <w:rFonts w:ascii="Times New Roman" w:eastAsia="Times New Roman" w:hAnsi="Times New Roman" w:cs="Times New Roman"/>
+          <w:kern w:val="0"/>
+          <w:lang w:eastAsia="pt-AO"/>
+          <w14:ligatures w14:val="none"/>
+        </w:rPr>
+      </w:pPr>
+      <w:r>
+        <w:rPr>
+          <w:rFonts w:ascii="Times New Roman" w:eastAsia="Times New Roman" w:hAnsi="Times New Roman" w:cs="Times New Roman"/>
+          <w:b/>
+          <w:bCs/>
+          <w:kern w:val="0"/>
+          <w:lang w:eastAsia="pt-AO"/>
+          <w14:ligatures w14:val="none"/>
+        </w:rPr>
+        <w:t>Segurança</w:t>
+      </w:r>
+      <w:r>
+        <w:rPr>
+          <w:rFonts w:ascii="Times New Roman" w:eastAsia="Times New Roman" w:hAnsi="Times New Roman" w:cs="Times New Roman"/>
+          <w:kern w:val="0"/>
+          <w:lang w:eastAsia="pt-AO"/>
+          <w14:ligatures w14:val="none"/>
+        </w:rPr>
+        <w:t xml:space="preserve">: Por padrão, alguns endpoints do Actuator (como </w:t>
+      </w:r>
+      <w:r>
+        <w:rPr>
+          <w:rFonts w:ascii="Courier New" w:eastAsia="Times New Roman" w:hAnsi="Courier New" w:cs="Courier New"/>
+          <w:kern w:val="0"/>
+          <w:sz w:val="20"/>
+          <w:szCs w:val="20"/>
+          <w:lang w:eastAsia="pt-AO"/>
+          <w14:ligatures w14:val="none"/>
+        </w:rPr>
+        <w:t>/actuator/env</w:t>
+      </w:r>
+      <w:r>
+        <w:rPr>
+          <w:rFonts w:ascii="Times New Roman" w:eastAsia="Times New Roman" w:hAnsi="Times New Roman" w:cs="Times New Roman"/>
+          <w:kern w:val="0"/>
+          <w:lang w:eastAsia="pt-AO"/>
+          <w14:ligatures w14:val="none"/>
+        </w:rPr>
+        <w:t xml:space="preserve"> e </w:t>
+      </w:r>
+      <w:r>
+        <w:rPr>
+          <w:rFonts w:ascii="Courier New" w:eastAsia="Times New Roman" w:hAnsi="Courier New" w:cs="Courier New"/>
+          <w:kern w:val="0"/>
+          <w:sz w:val="20"/>
+          <w:szCs w:val="20"/>
+          <w:lang w:eastAsia="pt-AO"/>
+          <w14:ligatures w14:val="none"/>
+        </w:rPr>
+        <w:t>/actuator/metrics</w:t>
+      </w:r>
+      <w:r>
+        <w:rPr>
+          <w:rFonts w:ascii="Times New Roman" w:eastAsia="Times New Roman" w:hAnsi="Times New Roman" w:cs="Times New Roman"/>
+          <w:kern w:val="0"/>
+          <w:lang w:eastAsia="pt-AO"/>
+          <w14:ligatures w14:val="none"/>
+        </w:rPr>
+        <w:t>) são desabilitados por motivos de segurança. Ao expor todos os endpoints, você deve ter cautela e garantir que esses endpoints não exponham informações sensíveis.</w:t>
+      </w:r>
+    </w:p>
+    <w:p>
+      <w:pPr>
+        <w:spacing w:before="100" w:beforeAutospacing="1" w:after="100" w:afterAutospacing="1" w:line="240" w:lineRule="auto"/>
+        <w:outlineLvl w:val="2"/>
+        <w:rPr>
+          <w:rFonts w:ascii="Times New Roman" w:eastAsia="Times New Roman" w:hAnsi="Times New Roman" w:cs="Times New Roman"/>
+          <w:b/>
+          <w:bCs/>
+          <w:kern w:val="0"/>
+          <w:sz w:val="27"/>
+          <w:szCs w:val="27"/>
+          <w:lang w:eastAsia="pt-AO"/>
+          <w14:ligatures w14:val="none"/>
+        </w:rPr>
+      </w:pPr>
+      <w:r>
+        <w:rPr>
+          <w:rFonts w:ascii="Times New Roman" w:eastAsia="Times New Roman" w:hAnsi="Times New Roman" w:cs="Times New Roman"/>
+          <w:b/>
+          <w:bCs/>
+          <w:kern w:val="0"/>
+          <w:sz w:val="27"/>
+          <w:szCs w:val="27"/>
+          <w:lang w:eastAsia="pt-AO"/>
+          <w14:ligatures w14:val="none"/>
+        </w:rPr>
+        <w:t>Possíveis Alternativas:</w:t>
+      </w:r>
+    </w:p>
+    <w:p>
+      <w:pPr>
+        <w:spacing w:before="100" w:beforeAutospacing="1" w:after="100" w:afterAutospacing="1" w:line="240" w:lineRule="auto"/>
+        <w:rPr>
+          <w:rFonts w:ascii="Times New Roman" w:eastAsia="Times New Roman" w:hAnsi="Times New Roman" w:cs="Times New Roman"/>
+          <w:kern w:val="0"/>
+          <w:lang w:eastAsia="pt-AO"/>
+          <w14:ligatures w14:val="none"/>
+        </w:rPr>
+      </w:pPr>
+      <w:r>
+        <w:rPr>
+          <w:rFonts w:ascii="Times New Roman" w:eastAsia="Times New Roman" w:hAnsi="Times New Roman" w:cs="Times New Roman"/>
+          <w:kern w:val="0"/>
+          <w:lang w:eastAsia="pt-AO"/>
+          <w14:ligatures w14:val="none"/>
+        </w:rPr>
+        <w:t>Se você não quiser expor todos os endpoints, pode especificar quais endpoints você deseja expor, por exemplo:</w:t>
+      </w:r>
+    </w:p>
+    <w:p>
+      <w:pPr>
+        <w:tabs>
+          <w:tab w:val="left" w:pos="916"/>
+          <w:tab w:val="left" w:pos="1832"/>
+          <w:tab w:val="left" w:pos="2748"/>
+          <w:tab w:val="left" w:pos="3664"/>
+          <w:tab w:val="left" w:pos="4580"/>
+          <w:tab w:val="left" w:pos="5496"/>
+          <w:tab w:val="left" w:pos="6412"/>
+          <w:tab w:val="left" w:pos="7328"/>
+          <w:tab w:val="left" w:pos="8244"/>
+          <w:tab w:val="left" w:pos="9160"/>
+          <w:tab w:val="left" w:pos="10076"/>
+          <w:tab w:val="left" w:pos="10992"/>
+          <w:tab w:val="left" w:pos="11908"/>
+          <w:tab w:val="left" w:pos="12824"/>
+          <w:tab w:val="left" w:pos="13740"/>
+          <w:tab w:val="left" w:pos="14656"/>
+        </w:tabs>
+        <w:spacing w:after="0" w:line="240" w:lineRule="auto"/>
+        <w:rPr>
+          <w:rFonts w:ascii="Courier New" w:eastAsia="Times New Roman" w:hAnsi="Courier New" w:cs="Courier New"/>
+          <w:kern w:val="0"/>
+          <w:sz w:val="20"/>
+          <w:szCs w:val="20"/>
+          <w:lang w:eastAsia="pt-AO"/>
+          <w14:ligatures w14:val="none"/>
+        </w:rPr>
+      </w:pPr>
+      <w:r>
+        <w:rPr>
+          <w:rFonts w:ascii="Courier New" w:eastAsia="Times New Roman" w:hAnsi="Courier New" w:cs="Courier New"/>
+          <w:kern w:val="0"/>
+          <w:sz w:val="20"/>
+          <w:szCs w:val="20"/>
+          <w:lang w:eastAsia="pt-AO"/>
+          <w14:ligatures w14:val="none"/>
+        </w:rPr>
+        <w:t>management.endpoints.web.exposure.include=health,info</w:t>
+      </w:r>
+    </w:p>
+    <w:p>
+      <w:pPr>
+        <w:spacing w:before="100" w:beforeAutospacing="1" w:after="100" w:afterAutospacing="1" w:line="240" w:lineRule="auto"/>
+        <w:rPr>
+          <w:rFonts w:ascii="Times New Roman" w:eastAsia="Times New Roman" w:hAnsi="Times New Roman" w:cs="Times New Roman"/>
+          <w:kern w:val="0"/>
+          <w:lang w:eastAsia="pt-AO"/>
+          <w14:ligatures w14:val="none"/>
+        </w:rPr>
+      </w:pPr>
+      <w:r>
+        <w:rPr>
+          <w:rFonts w:ascii="Times New Roman" w:eastAsia="Times New Roman" w:hAnsi="Times New Roman" w:cs="Times New Roman"/>
+          <w:kern w:val="0"/>
+          <w:lang w:eastAsia="pt-AO"/>
+          <w14:ligatures w14:val="none"/>
+        </w:rPr>
+        <w:t xml:space="preserve">Isso exporia apenas os endpoints </w:t>
+      </w:r>
+      <w:r>
+        <w:rPr>
+          <w:rFonts w:ascii="Courier New" w:eastAsia="Times New Roman" w:hAnsi="Courier New" w:cs="Courier New"/>
+          <w:kern w:val="0"/>
+          <w:sz w:val="20"/>
+          <w:szCs w:val="20"/>
+          <w:lang w:eastAsia="pt-AO"/>
+          <w14:ligatures w14:val="none"/>
+        </w:rPr>
+        <w:t>/actuator/health</w:t>
+      </w:r>
+      <w:r>
+        <w:rPr>
+          <w:rFonts w:ascii="Times New Roman" w:eastAsia="Times New Roman" w:hAnsi="Times New Roman" w:cs="Times New Roman"/>
+          <w:kern w:val="0"/>
+          <w:lang w:eastAsia="pt-AO"/>
+          <w14:ligatures w14:val="none"/>
+        </w:rPr>
+        <w:t xml:space="preserve"> e </w:t>
+      </w:r>
+      <w:r>
+        <w:rPr>
+          <w:rFonts w:ascii="Courier New" w:eastAsia="Times New Roman" w:hAnsi="Courier New" w:cs="Courier New"/>
+          <w:kern w:val="0"/>
+          <w:sz w:val="20"/>
+          <w:szCs w:val="20"/>
+          <w:lang w:eastAsia="pt-AO"/>
+          <w14:ligatures w14:val="none"/>
+        </w:rPr>
+        <w:t>/actuator/info</w:t>
+      </w:r>
+      <w:r>
+        <w:rPr>
+          <w:rFonts w:ascii="Times New Roman" w:eastAsia="Times New Roman" w:hAnsi="Times New Roman" w:cs="Times New Roman"/>
+          <w:kern w:val="0"/>
+          <w:lang w:eastAsia="pt-AO"/>
+          <w14:ligatures w14:val="none"/>
+        </w:rPr>
+        <w:t>.</w:t>
+      </w:r>
+    </w:p>
+    <w:p>
+      <w:pPr>
+        <w:spacing w:before="100" w:beforeAutospacing="1" w:after="100" w:afterAutospacing="1" w:line="240" w:lineRule="auto"/>
+        <w:outlineLvl w:val="2"/>
+        <w:rPr>
+          <w:rFonts w:ascii="Times New Roman" w:eastAsia="Times New Roman" w:hAnsi="Times New Roman" w:cs="Times New Roman"/>
+          <w:b/>
+          <w:bCs/>
+          <w:kern w:val="0"/>
+          <w:sz w:val="27"/>
+          <w:szCs w:val="27"/>
+          <w:lang w:eastAsia="pt-AO"/>
+          <w14:ligatures w14:val="none"/>
+        </w:rPr>
+      </w:pPr>
+      <w:r>
+        <w:rPr>
+          <w:rFonts w:ascii="Times New Roman" w:eastAsia="Times New Roman" w:hAnsi="Times New Roman" w:cs="Times New Roman"/>
+          <w:b/>
+          <w:bCs/>
+          <w:kern w:val="0"/>
+          <w:sz w:val="27"/>
+          <w:szCs w:val="27"/>
+          <w:lang w:eastAsia="pt-AO"/>
+          <w14:ligatures w14:val="none"/>
+        </w:rPr>
+        <w:lastRenderedPageBreak/>
+        <w:t>Resumo:</w:t>
+      </w:r>
+    </w:p>
+    <w:p>
+      <w:pPr>
+        <w:spacing w:before="100" w:beforeAutospacing="1" w:after="100" w:afterAutospacing="1" w:line="240" w:lineRule="auto"/>
+        <w:rPr>
+          <w:rFonts w:ascii="Times New Roman" w:eastAsia="Times New Roman" w:hAnsi="Times New Roman" w:cs="Times New Roman"/>
+          <w:kern w:val="0"/>
+          <w:lang w:eastAsia="pt-AO"/>
+          <w14:ligatures w14:val="none"/>
+        </w:rPr>
+      </w:pPr>
+      <w:r>
+        <w:rPr>
+          <w:rFonts w:ascii="Times New Roman" w:eastAsia="Times New Roman" w:hAnsi="Times New Roman" w:cs="Times New Roman"/>
+          <w:kern w:val="0"/>
+          <w:lang w:eastAsia="pt-AO"/>
+          <w14:ligatures w14:val="none"/>
+        </w:rPr>
+        <w:t xml:space="preserve">A configuração </w:t>
+      </w:r>
+      <w:r>
+        <w:rPr>
+          <w:rFonts w:ascii="Courier New" w:eastAsia="Times New Roman" w:hAnsi="Courier New" w:cs="Courier New"/>
+          <w:kern w:val="0"/>
+          <w:sz w:val="20"/>
+          <w:szCs w:val="20"/>
+          <w:lang w:eastAsia="pt-AO"/>
+          <w14:ligatures w14:val="none"/>
+        </w:rPr>
+        <w:t>management.endpoints.web.exposure.include=*</w:t>
+      </w:r>
+      <w:r>
+        <w:rPr>
+          <w:rFonts w:ascii="Times New Roman" w:eastAsia="Times New Roman" w:hAnsi="Times New Roman" w:cs="Times New Roman"/>
+          <w:kern w:val="0"/>
+          <w:lang w:eastAsia="pt-AO"/>
+          <w14:ligatures w14:val="none"/>
+        </w:rPr>
+        <w:t xml:space="preserve"> expõe todos os endpoints do Spring Boot Actuator na web, tornando informações de monitoramento e gerenciamento acessíveis via HTTP. É importante usar com cuidado em ambientes de produção, para evitar a exposição de informações sensíveis.</w:t>
       </w:r>
     </w:p>
     <w:p>
@@ -40142,9 +43083,9 @@
 <file path=word/numbering.xml><?xml version="1.0" encoding="utf-8"?>
 <w:numbering xmlns:wpc="http://schemas.microsoft.com/office/word/2010/wordprocessingCanvas" xmlns:cx="http://schemas.microsoft.com/office/drawing/2014/chartex" xmlns:cx1="http://schemas.microsoft.com/office/drawing/2015/9/8/chartex" xmlns:cx2="http://schemas.microsoft.com/office/drawing/2015/10/21/chartex" xmlns:cx3="http://schemas.microsoft.com/office/drawing/2016/5/9/chartex" xmlns:cx4="http://schemas.microsoft.com/office/drawing/2016/5/10/chartex" xmlns:cx5="http://schemas.microsoft.com/office/drawing/2016/5/11/chartex" xmlns:cx6="http://schemas.microsoft.com/office/drawing/2016/5/12/chartex" xmlns:cx7="http://schemas.microsoft.com/office/drawing/2016/5/13/chartex" xmlns:cx8="http://schemas.microsoft.com/office/drawing/2016/5/14/chartex" xmlns:mc="http://schemas.openxmlformats.org/markup-compatibility/2006" xmlns:aink="http://schemas.microsoft.com/office/drawing/2016/ink" xmlns:am3d="http://schemas.microsoft.com/office/drawing/2017/model3d" xmlns:o="urn:schemas-microsoft-com:office:office" xmlns:oel="http://schemas.microsoft.com/office/2019/extlst" xmlns:r="http://schemas.openxmlformats.org/officeDocument/2006/relationships" xmlns:m="http://schemas.openxmlformats.org/officeDocument/2006/math" xmlns:v="urn:schemas-microsoft-com:vml" xmlns:wp14="http://schemas.microsoft.com/office/word/2010/wordprocessingDrawing" xmlns:wp="http://schemas.openxmlformats.org/drawingml/2006/wordprocessingDrawing" xmlns:w10="urn:schemas-microsoft-com:office:word" xmlns:w="http://schemas.openxmlformats.org/wordprocessingml/2006/main" xmlns:w14="http://schemas.microsoft.com/office/word/2010/wordml" xmlns:w15="http://schemas.microsoft.com/office/word/2012/wordml" xmlns:w16cex="http://schemas.microsoft.com/office/word/2018/wordml/cex" xmlns:w16cid="http://schemas.microsoft.com/office/word/2016/wordml/cid" xmlns:w16="http://schemas.microsoft.com/office/word/2018/wordml" xmlns:w16du="http://schemas.microsoft.com/office/word/2023/wordml/word16du" xmlns:w16sdtdh="http://schemas.microsoft.com/office/word/2020/wordml/sdtdatahash" xmlns:w16se="http://schemas.microsoft.com/office/word/2015/wordml/symex" xmlns:wpg="http://schemas.microsoft.com/office/word/2010/wordprocessingGroup" xmlns:wpi="http://schemas.microsoft.com/office/word/2010/wordprocessingInk" xmlns:wne="http://schemas.microsoft.com/office/word/2006/wordml" xmlns:wps="http://schemas.microsoft.com/office/word/2010/wordprocessingShape" mc:Ignorable="w14 w15 w16se w16cid w16 w16cex w16sdtdh w16du wp14">
   <w:abstractNum w:abstractNumId="0" w15:restartNumberingAfterBreak="0">
-    <w:nsid w:val="04921504"/>
+    <w:nsid w:val="02B46FF6"/>
     <w:multiLevelType w:val="multilevel"/>
-    <w:tmpl w:val="F2E00110"/>
+    <w:tmpl w:val="FBFE011C"/>
     <w:lvl w:ilvl="0">
       <w:start w:val="1"/>
       <w:numFmt w:val="bullet"/>
@@ -40291,6 +43232,155 @@
     </w:lvl>
   </w:abstractNum>
   <w:abstractNum w:abstractNumId="1" w15:restartNumberingAfterBreak="0">
+    <w:nsid w:val="04921504"/>
+    <w:multiLevelType w:val="multilevel"/>
+    <w:tmpl w:val="F2E00110"/>
+    <w:lvl w:ilvl="0">
+      <w:start w:val="1"/>
+      <w:numFmt w:val="bullet"/>
+      <w:lvlText w:val=""/>
+      <w:lvlJc w:val="left"/>
+      <w:pPr>
+        <w:tabs>
+          <w:tab w:val="num" w:pos="720"/>
+        </w:tabs>
+        <w:ind w:left="720" w:hanging="360"/>
+      </w:pPr>
+      <w:rPr>
+        <w:rFonts w:ascii="Symbol" w:hAnsi="Symbol" w:hint="default"/>
+        <w:sz w:val="20"/>
+      </w:rPr>
+    </w:lvl>
+    <w:lvl w:ilvl="1" w:tentative="1">
+      <w:start w:val="1"/>
+      <w:numFmt w:val="bullet"/>
+      <w:lvlText w:val="o"/>
+      <w:lvlJc w:val="left"/>
+      <w:pPr>
+        <w:tabs>
+          <w:tab w:val="num" w:pos="1440"/>
+        </w:tabs>
+        <w:ind w:left="1440" w:hanging="360"/>
+      </w:pPr>
+      <w:rPr>
+        <w:rFonts w:ascii="Courier New" w:hAnsi="Courier New" w:hint="default"/>
+        <w:sz w:val="20"/>
+      </w:rPr>
+    </w:lvl>
+    <w:lvl w:ilvl="2" w:tentative="1">
+      <w:start w:val="1"/>
+      <w:numFmt w:val="bullet"/>
+      <w:lvlText w:val=""/>
+      <w:lvlJc w:val="left"/>
+      <w:pPr>
+        <w:tabs>
+          <w:tab w:val="num" w:pos="2160"/>
+        </w:tabs>
+        <w:ind w:left="2160" w:hanging="360"/>
+      </w:pPr>
+      <w:rPr>
+        <w:rFonts w:ascii="Wingdings" w:hAnsi="Wingdings" w:hint="default"/>
+        <w:sz w:val="20"/>
+      </w:rPr>
+    </w:lvl>
+    <w:lvl w:ilvl="3" w:tentative="1">
+      <w:start w:val="1"/>
+      <w:numFmt w:val="bullet"/>
+      <w:lvlText w:val=""/>
+      <w:lvlJc w:val="left"/>
+      <w:pPr>
+        <w:tabs>
+          <w:tab w:val="num" w:pos="2880"/>
+        </w:tabs>
+        <w:ind w:left="2880" w:hanging="360"/>
+      </w:pPr>
+      <w:rPr>
+        <w:rFonts w:ascii="Wingdings" w:hAnsi="Wingdings" w:hint="default"/>
+        <w:sz w:val="20"/>
+      </w:rPr>
+    </w:lvl>
+    <w:lvl w:ilvl="4" w:tentative="1">
+      <w:start w:val="1"/>
+      <w:numFmt w:val="bullet"/>
+      <w:lvlText w:val=""/>
+      <w:lvlJc w:val="left"/>
+      <w:pPr>
+        <w:tabs>
+          <w:tab w:val="num" w:pos="3600"/>
+        </w:tabs>
+        <w:ind w:left="3600" w:hanging="360"/>
+      </w:pPr>
+      <w:rPr>
+        <w:rFonts w:ascii="Wingdings" w:hAnsi="Wingdings" w:hint="default"/>
+        <w:sz w:val="20"/>
+      </w:rPr>
+    </w:lvl>
+    <w:lvl w:ilvl="5" w:tentative="1">
+      <w:start w:val="1"/>
+      <w:numFmt w:val="bullet"/>
+      <w:lvlText w:val=""/>
+      <w:lvlJc w:val="left"/>
+      <w:pPr>
+        <w:tabs>
+          <w:tab w:val="num" w:pos="4320"/>
+        </w:tabs>
+        <w:ind w:left="4320" w:hanging="360"/>
+      </w:pPr>
+      <w:rPr>
+        <w:rFonts w:ascii="Wingdings" w:hAnsi="Wingdings" w:hint="default"/>
+        <w:sz w:val="20"/>
+      </w:rPr>
+    </w:lvl>
+    <w:lvl w:ilvl="6" w:tentative="1">
+      <w:start w:val="1"/>
+      <w:numFmt w:val="bullet"/>
+      <w:lvlText w:val=""/>
+      <w:lvlJc w:val="left"/>
+      <w:pPr>
+        <w:tabs>
+          <w:tab w:val="num" w:pos="5040"/>
+        </w:tabs>
+        <w:ind w:left="5040" w:hanging="360"/>
+      </w:pPr>
+      <w:rPr>
+        <w:rFonts w:ascii="Wingdings" w:hAnsi="Wingdings" w:hint="default"/>
+        <w:sz w:val="20"/>
+      </w:rPr>
+    </w:lvl>
+    <w:lvl w:ilvl="7" w:tentative="1">
+      <w:start w:val="1"/>
+      <w:numFmt w:val="bullet"/>
+      <w:lvlText w:val=""/>
+      <w:lvlJc w:val="left"/>
+      <w:pPr>
+        <w:tabs>
+          <w:tab w:val="num" w:pos="5760"/>
+        </w:tabs>
+        <w:ind w:left="5760" w:hanging="360"/>
+      </w:pPr>
+      <w:rPr>
+        <w:rFonts w:ascii="Wingdings" w:hAnsi="Wingdings" w:hint="default"/>
+        <w:sz w:val="20"/>
+      </w:rPr>
+    </w:lvl>
+    <w:lvl w:ilvl="8" w:tentative="1">
+      <w:start w:val="1"/>
+      <w:numFmt w:val="bullet"/>
+      <w:lvlText w:val=""/>
+      <w:lvlJc w:val="left"/>
+      <w:pPr>
+        <w:tabs>
+          <w:tab w:val="num" w:pos="6480"/>
+        </w:tabs>
+        <w:ind w:left="6480" w:hanging="360"/>
+      </w:pPr>
+      <w:rPr>
+        <w:rFonts w:ascii="Wingdings" w:hAnsi="Wingdings" w:hint="default"/>
+        <w:sz w:val="20"/>
+      </w:rPr>
+    </w:lvl>
+  </w:abstractNum>
+  <w:abstractNum w:abstractNumId="2" w15:restartNumberingAfterBreak="0">
     <w:nsid w:val="161A07F3"/>
     <w:multiLevelType w:val="multilevel"/>
     <w:tmpl w:val="7212BBF2"/>
@@ -40439,7 +43529,7 @@
       </w:rPr>
     </w:lvl>
   </w:abstractNum>
-  <w:abstractNum w:abstractNumId="2" w15:restartNumberingAfterBreak="0">
+  <w:abstractNum w:abstractNumId="3" w15:restartNumberingAfterBreak="0">
     <w:nsid w:val="16C00511"/>
     <w:multiLevelType w:val="multilevel"/>
     <w:tmpl w:val="1EBA1646"/>
@@ -40552,7 +43642,156 @@
       </w:pPr>
     </w:lvl>
   </w:abstractNum>
-  <w:abstractNum w:abstractNumId="3" w15:restartNumberingAfterBreak="0">
+  <w:abstractNum w:abstractNumId="4" w15:restartNumberingAfterBreak="0">
+    <w:nsid w:val="19ED4C1D"/>
+    <w:multiLevelType w:val="multilevel"/>
+    <w:tmpl w:val="5672BA78"/>
+    <w:lvl w:ilvl="0">
+      <w:start w:val="1"/>
+      <w:numFmt w:val="bullet"/>
+      <w:lvlText w:val=""/>
+      <w:lvlJc w:val="left"/>
+      <w:pPr>
+        <w:tabs>
+          <w:tab w:val="num" w:pos="720"/>
+        </w:tabs>
+        <w:ind w:left="720" w:hanging="360"/>
+      </w:pPr>
+      <w:rPr>
+        <w:rFonts w:ascii="Symbol" w:hAnsi="Symbol" w:hint="default"/>
+        <w:sz w:val="20"/>
+      </w:rPr>
+    </w:lvl>
+    <w:lvl w:ilvl="1" w:tentative="1">
+      <w:start w:val="1"/>
+      <w:numFmt w:val="bullet"/>
+      <w:lvlText w:val="o"/>
+      <w:lvlJc w:val="left"/>
+      <w:pPr>
+        <w:tabs>
+          <w:tab w:val="num" w:pos="1440"/>
+        </w:tabs>
+        <w:ind w:left="1440" w:hanging="360"/>
+      </w:pPr>
+      <w:rPr>
+        <w:rFonts w:ascii="Courier New" w:hAnsi="Courier New" w:hint="default"/>
+        <w:sz w:val="20"/>
+      </w:rPr>
+    </w:lvl>
+    <w:lvl w:ilvl="2" w:tentative="1">
+      <w:start w:val="1"/>
+      <w:numFmt w:val="bullet"/>
+      <w:lvlText w:val=""/>
+      <w:lvlJc w:val="left"/>
+      <w:pPr>
+        <w:tabs>
+          <w:tab w:val="num" w:pos="2160"/>
+        </w:tabs>
+        <w:ind w:left="2160" w:hanging="360"/>
+      </w:pPr>
+      <w:rPr>
+        <w:rFonts w:ascii="Wingdings" w:hAnsi="Wingdings" w:hint="default"/>
+        <w:sz w:val="20"/>
+      </w:rPr>
+    </w:lvl>
+    <w:lvl w:ilvl="3" w:tentative="1">
+      <w:start w:val="1"/>
+      <w:numFmt w:val="bullet"/>
+      <w:lvlText w:val=""/>
+      <w:lvlJc w:val="left"/>
+      <w:pPr>
+        <w:tabs>
+          <w:tab w:val="num" w:pos="2880"/>
+        </w:tabs>
+        <w:ind w:left="2880" w:hanging="360"/>
+      </w:pPr>
+      <w:rPr>
+        <w:rFonts w:ascii="Wingdings" w:hAnsi="Wingdings" w:hint="default"/>
+        <w:sz w:val="20"/>
+      </w:rPr>
+    </w:lvl>
+    <w:lvl w:ilvl="4" w:tentative="1">
+      <w:start w:val="1"/>
+      <w:numFmt w:val="bullet"/>
+      <w:lvlText w:val=""/>
+      <w:lvlJc w:val="left"/>
+      <w:pPr>
+        <w:tabs>
+          <w:tab w:val="num" w:pos="3600"/>
+        </w:tabs>
+        <w:ind w:left="3600" w:hanging="360"/>
+      </w:pPr>
+      <w:rPr>
+        <w:rFonts w:ascii="Wingdings" w:hAnsi="Wingdings" w:hint="default"/>
+        <w:sz w:val="20"/>
+      </w:rPr>
+    </w:lvl>
+    <w:lvl w:ilvl="5" w:tentative="1">
+      <w:start w:val="1"/>
+      <w:numFmt w:val="bullet"/>
+      <w:lvlText w:val=""/>
+      <w:lvlJc w:val="left"/>
+      <w:pPr>
+        <w:tabs>
+          <w:tab w:val="num" w:pos="4320"/>
+        </w:tabs>
+        <w:ind w:left="4320" w:hanging="360"/>
+      </w:pPr>
+      <w:rPr>
+        <w:rFonts w:ascii="Wingdings" w:hAnsi="Wingdings" w:hint="default"/>
+        <w:sz w:val="20"/>
+      </w:rPr>
+    </w:lvl>
+    <w:lvl w:ilvl="6" w:tentative="1">
+      <w:start w:val="1"/>
+      <w:numFmt w:val="bullet"/>
+      <w:lvlText w:val=""/>
+      <w:lvlJc w:val="left"/>
+      <w:pPr>
+        <w:tabs>
+          <w:tab w:val="num" w:pos="5040"/>
+        </w:tabs>
+        <w:ind w:left="5040" w:hanging="360"/>
+      </w:pPr>
+      <w:rPr>
+        <w:rFonts w:ascii="Wingdings" w:hAnsi="Wingdings" w:hint="default"/>
+        <w:sz w:val="20"/>
+      </w:rPr>
+    </w:lvl>
+    <w:lvl w:ilvl="7" w:tentative="1">
+      <w:start w:val="1"/>
+      <w:numFmt w:val="bullet"/>
+      <w:lvlText w:val=""/>
+      <w:lvlJc w:val="left"/>
+      <w:pPr>
+        <w:tabs>
+          <w:tab w:val="num" w:pos="5760"/>
+        </w:tabs>
+        <w:ind w:left="5760" w:hanging="360"/>
+      </w:pPr>
+      <w:rPr>
+        <w:rFonts w:ascii="Wingdings" w:hAnsi="Wingdings" w:hint="default"/>
+        <w:sz w:val="20"/>
+      </w:rPr>
+    </w:lvl>
+    <w:lvl w:ilvl="8" w:tentative="1">
+      <w:start w:val="1"/>
+      <w:numFmt w:val="bullet"/>
+      <w:lvlText w:val=""/>
+      <w:lvlJc w:val="left"/>
+      <w:pPr>
+        <w:tabs>
+          <w:tab w:val="num" w:pos="6480"/>
+        </w:tabs>
+        <w:ind w:left="6480" w:hanging="360"/>
+      </w:pPr>
+      <w:rPr>
+        <w:rFonts w:ascii="Wingdings" w:hAnsi="Wingdings" w:hint="default"/>
+        <w:sz w:val="20"/>
+      </w:rPr>
+    </w:lvl>
+  </w:abstractNum>
+  <w:abstractNum w:abstractNumId="5" w15:restartNumberingAfterBreak="0">
     <w:nsid w:val="1AE3367B"/>
     <w:multiLevelType w:val="multilevel"/>
     <w:tmpl w:val="965E3782"/>
@@ -40669,7 +43908,7 @@
       </w:pPr>
     </w:lvl>
   </w:abstractNum>
-  <w:abstractNum w:abstractNumId="4" w15:restartNumberingAfterBreak="0">
+  <w:abstractNum w:abstractNumId="6" w15:restartNumberingAfterBreak="0">
     <w:nsid w:val="1B140474"/>
     <w:multiLevelType w:val="multilevel"/>
     <w:tmpl w:val="2FB81FBC"/>
@@ -40818,7 +44057,7 @@
       </w:rPr>
     </w:lvl>
   </w:abstractNum>
-  <w:abstractNum w:abstractNumId="5" w15:restartNumberingAfterBreak="0">
+  <w:abstractNum w:abstractNumId="7" w15:restartNumberingAfterBreak="0">
     <w:nsid w:val="1E0F693B"/>
     <w:multiLevelType w:val="multilevel"/>
     <w:tmpl w:val="8A50A054"/>
@@ -40935,7 +44174,7 @@
       </w:pPr>
     </w:lvl>
   </w:abstractNum>
-  <w:abstractNum w:abstractNumId="6" w15:restartNumberingAfterBreak="0">
+  <w:abstractNum w:abstractNumId="8" w15:restartNumberingAfterBreak="0">
     <w:nsid w:val="20382CB4"/>
     <w:multiLevelType w:val="multilevel"/>
     <w:tmpl w:val="628C07EC"/>
@@ -41084,10 +44323,159 @@
       </w:rPr>
     </w:lvl>
   </w:abstractNum>
-  <w:abstractNum w:abstractNumId="7" w15:restartNumberingAfterBreak="0">
-    <w:nsid w:val="271626A6"/>
+  <w:abstractNum w:abstractNumId="9" w15:restartNumberingAfterBreak="0">
+    <w:nsid w:val="23AD5E6E"/>
     <w:multiLevelType w:val="multilevel"/>
-    <w:tmpl w:val="B92A293E"/>
+    <w:tmpl w:val="C92047E0"/>
+    <w:lvl w:ilvl="0">
+      <w:start w:val="1"/>
+      <w:numFmt w:val="bullet"/>
+      <w:lvlText w:val=""/>
+      <w:lvlJc w:val="left"/>
+      <w:pPr>
+        <w:tabs>
+          <w:tab w:val="num" w:pos="720"/>
+        </w:tabs>
+        <w:ind w:left="720" w:hanging="360"/>
+      </w:pPr>
+      <w:rPr>
+        <w:rFonts w:ascii="Symbol" w:hAnsi="Symbol" w:hint="default"/>
+        <w:sz w:val="20"/>
+      </w:rPr>
+    </w:lvl>
+    <w:lvl w:ilvl="1" w:tentative="1">
+      <w:start w:val="1"/>
+      <w:numFmt w:val="bullet"/>
+      <w:lvlText w:val="o"/>
+      <w:lvlJc w:val="left"/>
+      <w:pPr>
+        <w:tabs>
+          <w:tab w:val="num" w:pos="1440"/>
+        </w:tabs>
+        <w:ind w:left="1440" w:hanging="360"/>
+      </w:pPr>
+      <w:rPr>
+        <w:rFonts w:ascii="Courier New" w:hAnsi="Courier New" w:hint="default"/>
+        <w:sz w:val="20"/>
+      </w:rPr>
+    </w:lvl>
+    <w:lvl w:ilvl="2" w:tentative="1">
+      <w:start w:val="1"/>
+      <w:numFmt w:val="bullet"/>
+      <w:lvlText w:val=""/>
+      <w:lvlJc w:val="left"/>
+      <w:pPr>
+        <w:tabs>
+          <w:tab w:val="num" w:pos="2160"/>
+        </w:tabs>
+        <w:ind w:left="2160" w:hanging="360"/>
+      </w:pPr>
+      <w:rPr>
+        <w:rFonts w:ascii="Wingdings" w:hAnsi="Wingdings" w:hint="default"/>
+        <w:sz w:val="20"/>
+      </w:rPr>
+    </w:lvl>
+    <w:lvl w:ilvl="3" w:tentative="1">
+      <w:start w:val="1"/>
+      <w:numFmt w:val="bullet"/>
+      <w:lvlText w:val=""/>
+      <w:lvlJc w:val="left"/>
+      <w:pPr>
+        <w:tabs>
+          <w:tab w:val="num" w:pos="2880"/>
+        </w:tabs>
+        <w:ind w:left="2880" w:hanging="360"/>
+      </w:pPr>
+      <w:rPr>
+        <w:rFonts w:ascii="Wingdings" w:hAnsi="Wingdings" w:hint="default"/>
+        <w:sz w:val="20"/>
+      </w:rPr>
+    </w:lvl>
+    <w:lvl w:ilvl="4" w:tentative="1">
+      <w:start w:val="1"/>
+      <w:numFmt w:val="bullet"/>
+      <w:lvlText w:val=""/>
+      <w:lvlJc w:val="left"/>
+      <w:pPr>
+        <w:tabs>
+          <w:tab w:val="num" w:pos="3600"/>
+        </w:tabs>
+        <w:ind w:left="3600" w:hanging="360"/>
+      </w:pPr>
+      <w:rPr>
+        <w:rFonts w:ascii="Wingdings" w:hAnsi="Wingdings" w:hint="default"/>
+        <w:sz w:val="20"/>
+      </w:rPr>
+    </w:lvl>
+    <w:lvl w:ilvl="5" w:tentative="1">
+      <w:start w:val="1"/>
+      <w:numFmt w:val="bullet"/>
+      <w:lvlText w:val=""/>
+      <w:lvlJc w:val="left"/>
+      <w:pPr>
+        <w:tabs>
+          <w:tab w:val="num" w:pos="4320"/>
+        </w:tabs>
+        <w:ind w:left="4320" w:hanging="360"/>
+      </w:pPr>
+      <w:rPr>
+        <w:rFonts w:ascii="Wingdings" w:hAnsi="Wingdings" w:hint="default"/>
+        <w:sz w:val="20"/>
+      </w:rPr>
+    </w:lvl>
+    <w:lvl w:ilvl="6" w:tentative="1">
+      <w:start w:val="1"/>
+      <w:numFmt w:val="bullet"/>
+      <w:lvlText w:val=""/>
+      <w:lvlJc w:val="left"/>
+      <w:pPr>
+        <w:tabs>
+          <w:tab w:val="num" w:pos="5040"/>
+        </w:tabs>
+        <w:ind w:left="5040" w:hanging="360"/>
+      </w:pPr>
+      <w:rPr>
+        <w:rFonts w:ascii="Wingdings" w:hAnsi="Wingdings" w:hint="default"/>
+        <w:sz w:val="20"/>
+      </w:rPr>
+    </w:lvl>
+    <w:lvl w:ilvl="7" w:tentative="1">
+      <w:start w:val="1"/>
+      <w:numFmt w:val="bullet"/>
+      <w:lvlText w:val=""/>
+      <w:lvlJc w:val="left"/>
+      <w:pPr>
+        <w:tabs>
+          <w:tab w:val="num" w:pos="5760"/>
+        </w:tabs>
+        <w:ind w:left="5760" w:hanging="360"/>
+      </w:pPr>
+      <w:rPr>
+        <w:rFonts w:ascii="Wingdings" w:hAnsi="Wingdings" w:hint="default"/>
+        <w:sz w:val="20"/>
+      </w:rPr>
+    </w:lvl>
+    <w:lvl w:ilvl="8" w:tentative="1">
+      <w:start w:val="1"/>
+      <w:numFmt w:val="bullet"/>
+      <w:lvlText w:val=""/>
+      <w:lvlJc w:val="left"/>
+      <w:pPr>
+        <w:tabs>
+          <w:tab w:val="num" w:pos="6480"/>
+        </w:tabs>
+        <w:ind w:left="6480" w:hanging="360"/>
+      </w:pPr>
+      <w:rPr>
+        <w:rFonts w:ascii="Wingdings" w:hAnsi="Wingdings" w:hint="default"/>
+        <w:sz w:val="20"/>
+      </w:rPr>
+    </w:lvl>
+  </w:abstractNum>
+  <w:abstractNum w:abstractNumId="10" w15:restartNumberingAfterBreak="0">
+    <w:nsid w:val="23E12F39"/>
+    <w:multiLevelType w:val="multilevel"/>
+    <w:tmpl w:val="BD2CF952"/>
     <w:lvl w:ilvl="0">
       <w:start w:val="1"/>
       <w:numFmt w:val="bullet"/>
@@ -41233,123 +44621,10 @@
       </w:rPr>
     </w:lvl>
   </w:abstractNum>
-  <w:abstractNum w:abstractNumId="8" w15:restartNumberingAfterBreak="0">
-    <w:nsid w:val="28766138"/>
+  <w:abstractNum w:abstractNumId="11" w15:restartNumberingAfterBreak="0">
+    <w:nsid w:val="271626A6"/>
     <w:multiLevelType w:val="multilevel"/>
-    <w:tmpl w:val="F20685C6"/>
-    <w:lvl w:ilvl="0">
-      <w:start w:val="1"/>
-      <w:numFmt w:val="decimal"/>
-      <w:lvlText w:val="%1."/>
-      <w:lvlJc w:val="left"/>
-      <w:pPr>
-        <w:tabs>
-          <w:tab w:val="num" w:pos="720"/>
-        </w:tabs>
-        <w:ind w:left="720" w:hanging="360"/>
-      </w:pPr>
-    </w:lvl>
-    <w:lvl w:ilvl="1" w:tentative="1">
-      <w:start w:val="1"/>
-      <w:numFmt w:val="decimal"/>
-      <w:lvlText w:val="%2."/>
-      <w:lvlJc w:val="left"/>
-      <w:pPr>
-        <w:tabs>
-          <w:tab w:val="num" w:pos="1440"/>
-        </w:tabs>
-        <w:ind w:left="1440" w:hanging="360"/>
-      </w:pPr>
-    </w:lvl>
-    <w:lvl w:ilvl="2" w:tentative="1">
-      <w:start w:val="1"/>
-      <w:numFmt w:val="decimal"/>
-      <w:lvlText w:val="%3."/>
-      <w:lvlJc w:val="left"/>
-      <w:pPr>
-        <w:tabs>
-          <w:tab w:val="num" w:pos="2160"/>
-        </w:tabs>
-        <w:ind w:left="2160" w:hanging="360"/>
-      </w:pPr>
-    </w:lvl>
-    <w:lvl w:ilvl="3" w:tentative="1">
-      <w:start w:val="1"/>
-      <w:numFmt w:val="decimal"/>
-      <w:lvlText w:val="%4."/>
-      <w:lvlJc w:val="left"/>
-      <w:pPr>
-        <w:tabs>
-          <w:tab w:val="num" w:pos="2880"/>
-        </w:tabs>
-        <w:ind w:left="2880" w:hanging="360"/>
-      </w:pPr>
-    </w:lvl>
-    <w:lvl w:ilvl="4" w:tentative="1">
-      <w:start w:val="1"/>
-      <w:numFmt w:val="decimal"/>
-      <w:lvlText w:val="%5."/>
-      <w:lvlJc w:val="left"/>
-      <w:pPr>
-        <w:tabs>
-          <w:tab w:val="num" w:pos="3600"/>
-        </w:tabs>
-        <w:ind w:left="3600" w:hanging="360"/>
-      </w:pPr>
-    </w:lvl>
-    <w:lvl w:ilvl="5" w:tentative="1">
-      <w:start w:val="1"/>
-      <w:numFmt w:val="decimal"/>
-      <w:lvlText w:val="%6."/>
-      <w:lvlJc w:val="left"/>
-      <w:pPr>
-        <w:tabs>
-          <w:tab w:val="num" w:pos="4320"/>
-        </w:tabs>
-        <w:ind w:left="4320" w:hanging="360"/>
-      </w:pPr>
-    </w:lvl>
-    <w:lvl w:ilvl="6" w:tentative="1">
-      <w:start w:val="1"/>
-      <w:numFmt w:val="decimal"/>
-      <w:lvlText w:val="%7."/>
-      <w:lvlJc w:val="left"/>
-      <w:pPr>
-        <w:tabs>
-          <w:tab w:val="num" w:pos="5040"/>
-        </w:tabs>
-        <w:ind w:left="5040" w:hanging="360"/>
-      </w:pPr>
-    </w:lvl>
-    <w:lvl w:ilvl="7" w:tentative="1">
-      <w:start w:val="1"/>
-      <w:numFmt w:val="decimal"/>
-      <w:lvlText w:val="%8."/>
-      <w:lvlJc w:val="left"/>
-      <w:pPr>
-        <w:tabs>
-          <w:tab w:val="num" w:pos="5760"/>
-        </w:tabs>
-        <w:ind w:left="5760" w:hanging="360"/>
-      </w:pPr>
-    </w:lvl>
-    <w:lvl w:ilvl="8" w:tentative="1">
-      <w:start w:val="1"/>
-      <w:numFmt w:val="decimal"/>
-      <w:lvlText w:val="%9."/>
-      <w:lvlJc w:val="left"/>
-      <w:pPr>
-        <w:tabs>
-          <w:tab w:val="num" w:pos="6480"/>
-        </w:tabs>
-        <w:ind w:left="6480" w:hanging="360"/>
-      </w:pPr>
-    </w:lvl>
-  </w:abstractNum>
-  <w:abstractNum w:abstractNumId="9" w15:restartNumberingAfterBreak="0">
-    <w:nsid w:val="296F5191"/>
-    <w:multiLevelType w:val="multilevel"/>
-    <w:tmpl w:val="C862FF72"/>
+    <w:tmpl w:val="B92A293E"/>
     <w:lvl w:ilvl="0">
       <w:start w:val="1"/>
       <w:numFmt w:val="bullet"/>
@@ -41382,7 +44657,7 @@
         <w:sz w:val="20"/>
       </w:rPr>
     </w:lvl>
-    <w:lvl w:ilvl="2">
+    <w:lvl w:ilvl="2" w:tentative="1">
       <w:start w:val="1"/>
       <w:numFmt w:val="bullet"/>
       <w:lvlText w:val=""/>
@@ -41495,10 +44770,10 @@
       </w:rPr>
     </w:lvl>
   </w:abstractNum>
-  <w:abstractNum w:abstractNumId="10" w15:restartNumberingAfterBreak="0">
-    <w:nsid w:val="317930F7"/>
+  <w:abstractNum w:abstractNumId="12" w15:restartNumberingAfterBreak="0">
+    <w:nsid w:val="28766138"/>
     <w:multiLevelType w:val="multilevel"/>
-    <w:tmpl w:val="597659BC"/>
+    <w:tmpl w:val="F20685C6"/>
     <w:lvl w:ilvl="0">
       <w:start w:val="1"/>
       <w:numFmt w:val="decimal"/>
@@ -41608,10 +44883,159 @@
       </w:pPr>
     </w:lvl>
   </w:abstractNum>
-  <w:abstractNum w:abstractNumId="11" w15:restartNumberingAfterBreak="0">
-    <w:nsid w:val="321643B2"/>
+  <w:abstractNum w:abstractNumId="13" w15:restartNumberingAfterBreak="0">
+    <w:nsid w:val="296F5191"/>
     <w:multiLevelType w:val="multilevel"/>
-    <w:tmpl w:val="8760D178"/>
+    <w:tmpl w:val="C862FF72"/>
+    <w:lvl w:ilvl="0">
+      <w:start w:val="1"/>
+      <w:numFmt w:val="bullet"/>
+      <w:lvlText w:val=""/>
+      <w:lvlJc w:val="left"/>
+      <w:pPr>
+        <w:tabs>
+          <w:tab w:val="num" w:pos="720"/>
+        </w:tabs>
+        <w:ind w:left="720" w:hanging="360"/>
+      </w:pPr>
+      <w:rPr>
+        <w:rFonts w:ascii="Symbol" w:hAnsi="Symbol" w:hint="default"/>
+        <w:sz w:val="20"/>
+      </w:rPr>
+    </w:lvl>
+    <w:lvl w:ilvl="1">
+      <w:start w:val="1"/>
+      <w:numFmt w:val="bullet"/>
+      <w:lvlText w:val="o"/>
+      <w:lvlJc w:val="left"/>
+      <w:pPr>
+        <w:tabs>
+          <w:tab w:val="num" w:pos="1440"/>
+        </w:tabs>
+        <w:ind w:left="1440" w:hanging="360"/>
+      </w:pPr>
+      <w:rPr>
+        <w:rFonts w:ascii="Courier New" w:hAnsi="Courier New" w:hint="default"/>
+        <w:sz w:val="20"/>
+      </w:rPr>
+    </w:lvl>
+    <w:lvl w:ilvl="2">
+      <w:start w:val="1"/>
+      <w:numFmt w:val="bullet"/>
+      <w:lvlText w:val=""/>
+      <w:lvlJc w:val="left"/>
+      <w:pPr>
+        <w:tabs>
+          <w:tab w:val="num" w:pos="2160"/>
+        </w:tabs>
+        <w:ind w:left="2160" w:hanging="360"/>
+      </w:pPr>
+      <w:rPr>
+        <w:rFonts w:ascii="Wingdings" w:hAnsi="Wingdings" w:hint="default"/>
+        <w:sz w:val="20"/>
+      </w:rPr>
+    </w:lvl>
+    <w:lvl w:ilvl="3" w:tentative="1">
+      <w:start w:val="1"/>
+      <w:numFmt w:val="bullet"/>
+      <w:lvlText w:val=""/>
+      <w:lvlJc w:val="left"/>
+      <w:pPr>
+        <w:tabs>
+          <w:tab w:val="num" w:pos="2880"/>
+        </w:tabs>
+        <w:ind w:left="2880" w:hanging="360"/>
+      </w:pPr>
+      <w:rPr>
+        <w:rFonts w:ascii="Wingdings" w:hAnsi="Wingdings" w:hint="default"/>
+        <w:sz w:val="20"/>
+      </w:rPr>
+    </w:lvl>
+    <w:lvl w:ilvl="4" w:tentative="1">
+      <w:start w:val="1"/>
+      <w:numFmt w:val="bullet"/>
+      <w:lvlText w:val=""/>
+      <w:lvlJc w:val="left"/>
+      <w:pPr>
+        <w:tabs>
+          <w:tab w:val="num" w:pos="3600"/>
+        </w:tabs>
+        <w:ind w:left="3600" w:hanging="360"/>
+      </w:pPr>
+      <w:rPr>
+        <w:rFonts w:ascii="Wingdings" w:hAnsi="Wingdings" w:hint="default"/>
+        <w:sz w:val="20"/>
+      </w:rPr>
+    </w:lvl>
+    <w:lvl w:ilvl="5" w:tentative="1">
+      <w:start w:val="1"/>
+      <w:numFmt w:val="bullet"/>
+      <w:lvlText w:val=""/>
+      <w:lvlJc w:val="left"/>
+      <w:pPr>
+        <w:tabs>
+          <w:tab w:val="num" w:pos="4320"/>
+        </w:tabs>
+        <w:ind w:left="4320" w:hanging="360"/>
+      </w:pPr>
+      <w:rPr>
+        <w:rFonts w:ascii="Wingdings" w:hAnsi="Wingdings" w:hint="default"/>
+        <w:sz w:val="20"/>
+      </w:rPr>
+    </w:lvl>
+    <w:lvl w:ilvl="6" w:tentative="1">
+      <w:start w:val="1"/>
+      <w:numFmt w:val="bullet"/>
+      <w:lvlText w:val=""/>
+      <w:lvlJc w:val="left"/>
+      <w:pPr>
+        <w:tabs>
+          <w:tab w:val="num" w:pos="5040"/>
+        </w:tabs>
+        <w:ind w:left="5040" w:hanging="360"/>
+      </w:pPr>
+      <w:rPr>
+        <w:rFonts w:ascii="Wingdings" w:hAnsi="Wingdings" w:hint="default"/>
+        <w:sz w:val="20"/>
+      </w:rPr>
+    </w:lvl>
+    <w:lvl w:ilvl="7" w:tentative="1">
+      <w:start w:val="1"/>
+      <w:numFmt w:val="bullet"/>
+      <w:lvlText w:val=""/>
+      <w:lvlJc w:val="left"/>
+      <w:pPr>
+        <w:tabs>
+          <w:tab w:val="num" w:pos="5760"/>
+        </w:tabs>
+        <w:ind w:left="5760" w:hanging="360"/>
+      </w:pPr>
+      <w:rPr>
+        <w:rFonts w:ascii="Wingdings" w:hAnsi="Wingdings" w:hint="default"/>
+        <w:sz w:val="20"/>
+      </w:rPr>
+    </w:lvl>
+    <w:lvl w:ilvl="8" w:tentative="1">
+      <w:start w:val="1"/>
+      <w:numFmt w:val="bullet"/>
+      <w:lvlText w:val=""/>
+      <w:lvlJc w:val="left"/>
+      <w:pPr>
+        <w:tabs>
+          <w:tab w:val="num" w:pos="6480"/>
+        </w:tabs>
+        <w:ind w:left="6480" w:hanging="360"/>
+      </w:pPr>
+      <w:rPr>
+        <w:rFonts w:ascii="Wingdings" w:hAnsi="Wingdings" w:hint="default"/>
+        <w:sz w:val="20"/>
+      </w:rPr>
+    </w:lvl>
+  </w:abstractNum>
+  <w:abstractNum w:abstractNumId="14" w15:restartNumberingAfterBreak="0">
+    <w:nsid w:val="302E13E1"/>
+    <w:multiLevelType w:val="multilevel"/>
+    <w:tmpl w:val="8C3AFD22"/>
     <w:lvl w:ilvl="0">
       <w:start w:val="1"/>
       <w:numFmt w:val="bullet"/>
@@ -41757,7 +45181,269 @@
       </w:rPr>
     </w:lvl>
   </w:abstractNum>
-  <w:abstractNum w:abstractNumId="12" w15:restartNumberingAfterBreak="0">
+  <w:abstractNum w:abstractNumId="15" w15:restartNumberingAfterBreak="0">
+    <w:nsid w:val="317930F7"/>
+    <w:multiLevelType w:val="multilevel"/>
+    <w:tmpl w:val="597659BC"/>
+    <w:lvl w:ilvl="0">
+      <w:start w:val="1"/>
+      <w:numFmt w:val="decimal"/>
+      <w:lvlText w:val="%1."/>
+      <w:lvlJc w:val="left"/>
+      <w:pPr>
+        <w:tabs>
+          <w:tab w:val="num" w:pos="720"/>
+        </w:tabs>
+        <w:ind w:left="720" w:hanging="360"/>
+      </w:pPr>
+    </w:lvl>
+    <w:lvl w:ilvl="1" w:tentative="1">
+      <w:start w:val="1"/>
+      <w:numFmt w:val="decimal"/>
+      <w:lvlText w:val="%2."/>
+      <w:lvlJc w:val="left"/>
+      <w:pPr>
+        <w:tabs>
+          <w:tab w:val="num" w:pos="1440"/>
+        </w:tabs>
+        <w:ind w:left="1440" w:hanging="360"/>
+      </w:pPr>
+    </w:lvl>
+    <w:lvl w:ilvl="2" w:tentative="1">
+      <w:start w:val="1"/>
+      <w:numFmt w:val="decimal"/>
+      <w:lvlText w:val="%3."/>
+      <w:lvlJc w:val="left"/>
+      <w:pPr>
+        <w:tabs>
+          <w:tab w:val="num" w:pos="2160"/>
+        </w:tabs>
+        <w:ind w:left="2160" w:hanging="360"/>
+      </w:pPr>
+    </w:lvl>
+    <w:lvl w:ilvl="3" w:tentative="1">
+      <w:start w:val="1"/>
+      <w:numFmt w:val="decimal"/>
+      <w:lvlText w:val="%4."/>
+      <w:lvlJc w:val="left"/>
+      <w:pPr>
+        <w:tabs>
+          <w:tab w:val="num" w:pos="2880"/>
+        </w:tabs>
+        <w:ind w:left="2880" w:hanging="360"/>
+      </w:pPr>
+    </w:lvl>
+    <w:lvl w:ilvl="4" w:tentative="1">
+      <w:start w:val="1"/>
+      <w:numFmt w:val="decimal"/>
+      <w:lvlText w:val="%5."/>
+      <w:lvlJc w:val="left"/>
+      <w:pPr>
+        <w:tabs>
+          <w:tab w:val="num" w:pos="3600"/>
+        </w:tabs>
+        <w:ind w:left="3600" w:hanging="360"/>
+      </w:pPr>
+    </w:lvl>
+    <w:lvl w:ilvl="5" w:tentative="1">
+      <w:start w:val="1"/>
+      <w:numFmt w:val="decimal"/>
+      <w:lvlText w:val="%6."/>
+      <w:lvlJc w:val="left"/>
+      <w:pPr>
+        <w:tabs>
+          <w:tab w:val="num" w:pos="4320"/>
+        </w:tabs>
+        <w:ind w:left="4320" w:hanging="360"/>
+      </w:pPr>
+    </w:lvl>
+    <w:lvl w:ilvl="6" w:tentative="1">
+      <w:start w:val="1"/>
+      <w:numFmt w:val="decimal"/>
+      <w:lvlText w:val="%7."/>
+      <w:lvlJc w:val="left"/>
+      <w:pPr>
+        <w:tabs>
+          <w:tab w:val="num" w:pos="5040"/>
+        </w:tabs>
+        <w:ind w:left="5040" w:hanging="360"/>
+      </w:pPr>
+    </w:lvl>
+    <w:lvl w:ilvl="7" w:tentative="1">
+      <w:start w:val="1"/>
+      <w:numFmt w:val="decimal"/>
+      <w:lvlText w:val="%8."/>
+      <w:lvlJc w:val="left"/>
+      <w:pPr>
+        <w:tabs>
+          <w:tab w:val="num" w:pos="5760"/>
+        </w:tabs>
+        <w:ind w:left="5760" w:hanging="360"/>
+      </w:pPr>
+    </w:lvl>
+    <w:lvl w:ilvl="8" w:tentative="1">
+      <w:start w:val="1"/>
+      <w:numFmt w:val="decimal"/>
+      <w:lvlText w:val="%9."/>
+      <w:lvlJc w:val="left"/>
+      <w:pPr>
+        <w:tabs>
+          <w:tab w:val="num" w:pos="6480"/>
+        </w:tabs>
+        <w:ind w:left="6480" w:hanging="360"/>
+      </w:pPr>
+    </w:lvl>
+  </w:abstractNum>
+  <w:abstractNum w:abstractNumId="16" w15:restartNumberingAfterBreak="0">
+    <w:nsid w:val="321643B2"/>
+    <w:multiLevelType w:val="multilevel"/>
+    <w:tmpl w:val="8760D178"/>
+    <w:lvl w:ilvl="0">
+      <w:start w:val="1"/>
+      <w:numFmt w:val="bullet"/>
+      <w:lvlText w:val=""/>
+      <w:lvlJc w:val="left"/>
+      <w:pPr>
+        <w:tabs>
+          <w:tab w:val="num" w:pos="720"/>
+        </w:tabs>
+        <w:ind w:left="720" w:hanging="360"/>
+      </w:pPr>
+      <w:rPr>
+        <w:rFonts w:ascii="Symbol" w:hAnsi="Symbol" w:hint="default"/>
+        <w:sz w:val="20"/>
+      </w:rPr>
+    </w:lvl>
+    <w:lvl w:ilvl="1" w:tentative="1">
+      <w:start w:val="1"/>
+      <w:numFmt w:val="bullet"/>
+      <w:lvlText w:val="o"/>
+      <w:lvlJc w:val="left"/>
+      <w:pPr>
+        <w:tabs>
+          <w:tab w:val="num" w:pos="1440"/>
+        </w:tabs>
+        <w:ind w:left="1440" w:hanging="360"/>
+      </w:pPr>
+      <w:rPr>
+        <w:rFonts w:ascii="Courier New" w:hAnsi="Courier New" w:hint="default"/>
+        <w:sz w:val="20"/>
+      </w:rPr>
+    </w:lvl>
+    <w:lvl w:ilvl="2" w:tentative="1">
+      <w:start w:val="1"/>
+      <w:numFmt w:val="bullet"/>
+      <w:lvlText w:val=""/>
+      <w:lvlJc w:val="left"/>
+      <w:pPr>
+        <w:tabs>
+          <w:tab w:val="num" w:pos="2160"/>
+        </w:tabs>
+        <w:ind w:left="2160" w:hanging="360"/>
+      </w:pPr>
+      <w:rPr>
+        <w:rFonts w:ascii="Wingdings" w:hAnsi="Wingdings" w:hint="default"/>
+        <w:sz w:val="20"/>
+      </w:rPr>
+    </w:lvl>
+    <w:lvl w:ilvl="3" w:tentative="1">
+      <w:start w:val="1"/>
+      <w:numFmt w:val="bullet"/>
+      <w:lvlText w:val=""/>
+      <w:lvlJc w:val="left"/>
+      <w:pPr>
+        <w:tabs>
+          <w:tab w:val="num" w:pos="2880"/>
+        </w:tabs>
+        <w:ind w:left="2880" w:hanging="360"/>
+      </w:pPr>
+      <w:rPr>
+        <w:rFonts w:ascii="Wingdings" w:hAnsi="Wingdings" w:hint="default"/>
+        <w:sz w:val="20"/>
+      </w:rPr>
+    </w:lvl>
+    <w:lvl w:ilvl="4" w:tentative="1">
+      <w:start w:val="1"/>
+      <w:numFmt w:val="bullet"/>
+      <w:lvlText w:val=""/>
+      <w:lvlJc w:val="left"/>
+      <w:pPr>
+        <w:tabs>
+          <w:tab w:val="num" w:pos="3600"/>
+        </w:tabs>
+        <w:ind w:left="3600" w:hanging="360"/>
+      </w:pPr>
+      <w:rPr>
+        <w:rFonts w:ascii="Wingdings" w:hAnsi="Wingdings" w:hint="default"/>
+        <w:sz w:val="20"/>
+      </w:rPr>
+    </w:lvl>
+    <w:lvl w:ilvl="5" w:tentative="1">
+      <w:start w:val="1"/>
+      <w:numFmt w:val="bullet"/>
+      <w:lvlText w:val=""/>
+      <w:lvlJc w:val="left"/>
+      <w:pPr>
+        <w:tabs>
+          <w:tab w:val="num" w:pos="4320"/>
+        </w:tabs>
+        <w:ind w:left="4320" w:hanging="360"/>
+      </w:pPr>
+      <w:rPr>
+        <w:rFonts w:ascii="Wingdings" w:hAnsi="Wingdings" w:hint="default"/>
+        <w:sz w:val="20"/>
+      </w:rPr>
+    </w:lvl>
+    <w:lvl w:ilvl="6" w:tentative="1">
+      <w:start w:val="1"/>
+      <w:numFmt w:val="bullet"/>
+      <w:lvlText w:val=""/>
+      <w:lvlJc w:val="left"/>
+      <w:pPr>
+        <w:tabs>
+          <w:tab w:val="num" w:pos="5040"/>
+        </w:tabs>
+        <w:ind w:left="5040" w:hanging="360"/>
+      </w:pPr>
+      <w:rPr>
+        <w:rFonts w:ascii="Wingdings" w:hAnsi="Wingdings" w:hint="default"/>
+        <w:sz w:val="20"/>
+      </w:rPr>
+    </w:lvl>
+    <w:lvl w:ilvl="7" w:tentative="1">
+      <w:start w:val="1"/>
+      <w:numFmt w:val="bullet"/>
+      <w:lvlText w:val=""/>
+      <w:lvlJc w:val="left"/>
+      <w:pPr>
+        <w:tabs>
+          <w:tab w:val="num" w:pos="5760"/>
+        </w:tabs>
+        <w:ind w:left="5760" w:hanging="360"/>
+      </w:pPr>
+      <w:rPr>
+        <w:rFonts w:ascii="Wingdings" w:hAnsi="Wingdings" w:hint="default"/>
+        <w:sz w:val="20"/>
+      </w:rPr>
+    </w:lvl>
+    <w:lvl w:ilvl="8" w:tentative="1">
+      <w:start w:val="1"/>
+      <w:numFmt w:val="bullet"/>
+      <w:lvlText w:val=""/>
+      <w:lvlJc w:val="left"/>
+      <w:pPr>
+        <w:tabs>
+          <w:tab w:val="num" w:pos="6480"/>
+        </w:tabs>
+        <w:ind w:left="6480" w:hanging="360"/>
+      </w:pPr>
+      <w:rPr>
+        <w:rFonts w:ascii="Wingdings" w:hAnsi="Wingdings" w:hint="default"/>
+        <w:sz w:val="20"/>
+      </w:rPr>
+    </w:lvl>
+  </w:abstractNum>
+  <w:abstractNum w:abstractNumId="17" w15:restartNumberingAfterBreak="0">
     <w:nsid w:val="32E95648"/>
     <w:multiLevelType w:val="multilevel"/>
     <w:tmpl w:val="927403B6"/>
@@ -41874,7 +45560,7 @@
       </w:pPr>
     </w:lvl>
   </w:abstractNum>
-  <w:abstractNum w:abstractNumId="13" w15:restartNumberingAfterBreak="0">
+  <w:abstractNum w:abstractNumId="18" w15:restartNumberingAfterBreak="0">
     <w:nsid w:val="387774AE"/>
     <w:multiLevelType w:val="multilevel"/>
     <w:tmpl w:val="F9908EF8"/>
@@ -41987,7 +45673,7 @@
       </w:pPr>
     </w:lvl>
   </w:abstractNum>
-  <w:abstractNum w:abstractNumId="14" w15:restartNumberingAfterBreak="0">
+  <w:abstractNum w:abstractNumId="19" w15:restartNumberingAfterBreak="0">
     <w:nsid w:val="39320141"/>
     <w:multiLevelType w:val="multilevel"/>
     <w:tmpl w:val="8A58E2FE"/>
@@ -42100,7 +45786,7 @@
       </w:pPr>
     </w:lvl>
   </w:abstractNum>
-  <w:abstractNum w:abstractNumId="15" w15:restartNumberingAfterBreak="0">
+  <w:abstractNum w:abstractNumId="20" w15:restartNumberingAfterBreak="0">
     <w:nsid w:val="3DAB7B6F"/>
     <w:multiLevelType w:val="multilevel"/>
     <w:tmpl w:val="33D26FDA"/>
@@ -42249,7 +45935,7 @@
       </w:rPr>
     </w:lvl>
   </w:abstractNum>
-  <w:abstractNum w:abstractNumId="16" w15:restartNumberingAfterBreak="0">
+  <w:abstractNum w:abstractNumId="21" w15:restartNumberingAfterBreak="0">
     <w:nsid w:val="3E4636CD"/>
     <w:multiLevelType w:val="multilevel"/>
     <w:tmpl w:val="28EC71B0"/>
@@ -42398,7 +46084,7 @@
       </w:rPr>
     </w:lvl>
   </w:abstractNum>
-  <w:abstractNum w:abstractNumId="17" w15:restartNumberingAfterBreak="0">
+  <w:abstractNum w:abstractNumId="22" w15:restartNumberingAfterBreak="0">
     <w:nsid w:val="443F64DD"/>
     <w:multiLevelType w:val="multilevel"/>
     <w:tmpl w:val="A3880DD4"/>
@@ -42515,7 +46201,7 @@
       </w:pPr>
     </w:lvl>
   </w:abstractNum>
-  <w:abstractNum w:abstractNumId="18" w15:restartNumberingAfterBreak="0">
+  <w:abstractNum w:abstractNumId="23" w15:restartNumberingAfterBreak="0">
     <w:nsid w:val="46A7283F"/>
     <w:multiLevelType w:val="multilevel"/>
     <w:tmpl w:val="6B204668"/>
@@ -42628,7 +46314,7 @@
       </w:pPr>
     </w:lvl>
   </w:abstractNum>
-  <w:abstractNum w:abstractNumId="19" w15:restartNumberingAfterBreak="0">
+  <w:abstractNum w:abstractNumId="24" w15:restartNumberingAfterBreak="0">
     <w:nsid w:val="46ED34C8"/>
     <w:multiLevelType w:val="multilevel"/>
     <w:tmpl w:val="48B6CCEA"/>
@@ -42741,7 +46427,7 @@
       </w:pPr>
     </w:lvl>
   </w:abstractNum>
-  <w:abstractNum w:abstractNumId="20" w15:restartNumberingAfterBreak="0">
+  <w:abstractNum w:abstractNumId="25" w15:restartNumberingAfterBreak="0">
     <w:nsid w:val="47E572DC"/>
     <w:multiLevelType w:val="multilevel"/>
     <w:tmpl w:val="857E959C"/>
@@ -42890,7 +46576,1014 @@
       </w:rPr>
     </w:lvl>
   </w:abstractNum>
-  <w:abstractNum w:abstractNumId="21" w15:restartNumberingAfterBreak="0">
+  <w:abstractNum w:abstractNumId="26" w15:restartNumberingAfterBreak="0">
+    <w:nsid w:val="47EA3006"/>
+    <w:multiLevelType w:val="multilevel"/>
+    <w:tmpl w:val="2DAEED90"/>
+    <w:lvl w:ilvl="0">
+      <w:start w:val="1"/>
+      <w:numFmt w:val="bullet"/>
+      <w:lvlText w:val=""/>
+      <w:lvlJc w:val="left"/>
+      <w:pPr>
+        <w:tabs>
+          <w:tab w:val="num" w:pos="720"/>
+        </w:tabs>
+        <w:ind w:left="720" w:hanging="360"/>
+      </w:pPr>
+      <w:rPr>
+        <w:rFonts w:ascii="Symbol" w:hAnsi="Symbol" w:hint="default"/>
+        <w:sz w:val="20"/>
+      </w:rPr>
+    </w:lvl>
+    <w:lvl w:ilvl="1" w:tentative="1">
+      <w:start w:val="1"/>
+      <w:numFmt w:val="bullet"/>
+      <w:lvlText w:val="o"/>
+      <w:lvlJc w:val="left"/>
+      <w:pPr>
+        <w:tabs>
+          <w:tab w:val="num" w:pos="1440"/>
+        </w:tabs>
+        <w:ind w:left="1440" w:hanging="360"/>
+      </w:pPr>
+      <w:rPr>
+        <w:rFonts w:ascii="Courier New" w:hAnsi="Courier New" w:hint="default"/>
+        <w:sz w:val="20"/>
+      </w:rPr>
+    </w:lvl>
+    <w:lvl w:ilvl="2" w:tentative="1">
+      <w:start w:val="1"/>
+      <w:numFmt w:val="bullet"/>
+      <w:lvlText w:val=""/>
+      <w:lvlJc w:val="left"/>
+      <w:pPr>
+        <w:tabs>
+          <w:tab w:val="num" w:pos="2160"/>
+        </w:tabs>
+        <w:ind w:left="2160" w:hanging="360"/>
+      </w:pPr>
+      <w:rPr>
+        <w:rFonts w:ascii="Wingdings" w:hAnsi="Wingdings" w:hint="default"/>
+        <w:sz w:val="20"/>
+      </w:rPr>
+    </w:lvl>
+    <w:lvl w:ilvl="3" w:tentative="1">
+      <w:start w:val="1"/>
+      <w:numFmt w:val="bullet"/>
+      <w:lvlText w:val=""/>
+      <w:lvlJc w:val="left"/>
+      <w:pPr>
+        <w:tabs>
+          <w:tab w:val="num" w:pos="2880"/>
+        </w:tabs>
+        <w:ind w:left="2880" w:hanging="360"/>
+      </w:pPr>
+      <w:rPr>
+        <w:rFonts w:ascii="Wingdings" w:hAnsi="Wingdings" w:hint="default"/>
+        <w:sz w:val="20"/>
+      </w:rPr>
+    </w:lvl>
+    <w:lvl w:ilvl="4" w:tentative="1">
+      <w:start w:val="1"/>
+      <w:numFmt w:val="bullet"/>
+      <w:lvlText w:val=""/>
+      <w:lvlJc w:val="left"/>
+      <w:pPr>
+        <w:tabs>
+          <w:tab w:val="num" w:pos="3600"/>
+        </w:tabs>
+        <w:ind w:left="3600" w:hanging="360"/>
+      </w:pPr>
+      <w:rPr>
+        <w:rFonts w:ascii="Wingdings" w:hAnsi="Wingdings" w:hint="default"/>
+        <w:sz w:val="20"/>
+      </w:rPr>
+    </w:lvl>
+    <w:lvl w:ilvl="5" w:tentative="1">
+      <w:start w:val="1"/>
+      <w:numFmt w:val="bullet"/>
+      <w:lvlText w:val=""/>
+      <w:lvlJc w:val="left"/>
+      <w:pPr>
+        <w:tabs>
+          <w:tab w:val="num" w:pos="4320"/>
+        </w:tabs>
+        <w:ind w:left="4320" w:hanging="360"/>
+      </w:pPr>
+      <w:rPr>
+        <w:rFonts w:ascii="Wingdings" w:hAnsi="Wingdings" w:hint="default"/>
+        <w:sz w:val="20"/>
+      </w:rPr>
+    </w:lvl>
+    <w:lvl w:ilvl="6" w:tentative="1">
+      <w:start w:val="1"/>
+      <w:numFmt w:val="bullet"/>
+      <w:lvlText w:val=""/>
+      <w:lvlJc w:val="left"/>
+      <w:pPr>
+        <w:tabs>
+          <w:tab w:val="num" w:pos="5040"/>
+        </w:tabs>
+        <w:ind w:left="5040" w:hanging="360"/>
+      </w:pPr>
+      <w:rPr>
+        <w:rFonts w:ascii="Wingdings" w:hAnsi="Wingdings" w:hint="default"/>
+        <w:sz w:val="20"/>
+      </w:rPr>
+    </w:lvl>
+    <w:lvl w:ilvl="7" w:tentative="1">
+      <w:start w:val="1"/>
+      <w:numFmt w:val="bullet"/>
+      <w:lvlText w:val=""/>
+      <w:lvlJc w:val="left"/>
+      <w:pPr>
+        <w:tabs>
+          <w:tab w:val="num" w:pos="5760"/>
+        </w:tabs>
+        <w:ind w:left="5760" w:hanging="360"/>
+      </w:pPr>
+      <w:rPr>
+        <w:rFonts w:ascii="Wingdings" w:hAnsi="Wingdings" w:hint="default"/>
+        <w:sz w:val="20"/>
+      </w:rPr>
+    </w:lvl>
+    <w:lvl w:ilvl="8" w:tentative="1">
+      <w:start w:val="1"/>
+      <w:numFmt w:val="bullet"/>
+      <w:lvlText w:val=""/>
+      <w:lvlJc w:val="left"/>
+      <w:pPr>
+        <w:tabs>
+          <w:tab w:val="num" w:pos="6480"/>
+        </w:tabs>
+        <w:ind w:left="6480" w:hanging="360"/>
+      </w:pPr>
+      <w:rPr>
+        <w:rFonts w:ascii="Wingdings" w:hAnsi="Wingdings" w:hint="default"/>
+        <w:sz w:val="20"/>
+      </w:rPr>
+    </w:lvl>
+  </w:abstractNum>
+  <w:abstractNum w:abstractNumId="27" w15:restartNumberingAfterBreak="0">
+    <w:nsid w:val="48E65799"/>
+    <w:multiLevelType w:val="multilevel"/>
+    <w:tmpl w:val="B934763E"/>
+    <w:lvl w:ilvl="0">
+      <w:start w:val="1"/>
+      <w:numFmt w:val="bullet"/>
+      <w:lvlText w:val=""/>
+      <w:lvlJc w:val="left"/>
+      <w:pPr>
+        <w:tabs>
+          <w:tab w:val="num" w:pos="720"/>
+        </w:tabs>
+        <w:ind w:left="720" w:hanging="360"/>
+      </w:pPr>
+      <w:rPr>
+        <w:rFonts w:ascii="Symbol" w:hAnsi="Symbol" w:hint="default"/>
+        <w:sz w:val="20"/>
+      </w:rPr>
+    </w:lvl>
+    <w:lvl w:ilvl="1" w:tentative="1">
+      <w:start w:val="1"/>
+      <w:numFmt w:val="bullet"/>
+      <w:lvlText w:val="o"/>
+      <w:lvlJc w:val="left"/>
+      <w:pPr>
+        <w:tabs>
+          <w:tab w:val="num" w:pos="1440"/>
+        </w:tabs>
+        <w:ind w:left="1440" w:hanging="360"/>
+      </w:pPr>
+      <w:rPr>
+        <w:rFonts w:ascii="Courier New" w:hAnsi="Courier New" w:hint="default"/>
+        <w:sz w:val="20"/>
+      </w:rPr>
+    </w:lvl>
+    <w:lvl w:ilvl="2" w:tentative="1">
+      <w:start w:val="1"/>
+      <w:numFmt w:val="bullet"/>
+      <w:lvlText w:val=""/>
+      <w:lvlJc w:val="left"/>
+      <w:pPr>
+        <w:tabs>
+          <w:tab w:val="num" w:pos="2160"/>
+        </w:tabs>
+        <w:ind w:left="2160" w:hanging="360"/>
+      </w:pPr>
+      <w:rPr>
+        <w:rFonts w:ascii="Wingdings" w:hAnsi="Wingdings" w:hint="default"/>
+        <w:sz w:val="20"/>
+      </w:rPr>
+    </w:lvl>
+    <w:lvl w:ilvl="3" w:tentative="1">
+      <w:start w:val="1"/>
+      <w:numFmt w:val="bullet"/>
+      <w:lvlText w:val=""/>
+      <w:lvlJc w:val="left"/>
+      <w:pPr>
+        <w:tabs>
+          <w:tab w:val="num" w:pos="2880"/>
+        </w:tabs>
+        <w:ind w:left="2880" w:hanging="360"/>
+      </w:pPr>
+      <w:rPr>
+        <w:rFonts w:ascii="Wingdings" w:hAnsi="Wingdings" w:hint="default"/>
+        <w:sz w:val="20"/>
+      </w:rPr>
+    </w:lvl>
+    <w:lvl w:ilvl="4" w:tentative="1">
+      <w:start w:val="1"/>
+      <w:numFmt w:val="bullet"/>
+      <w:lvlText w:val=""/>
+      <w:lvlJc w:val="left"/>
+      <w:pPr>
+        <w:tabs>
+          <w:tab w:val="num" w:pos="3600"/>
+        </w:tabs>
+        <w:ind w:left="3600" w:hanging="360"/>
+      </w:pPr>
+      <w:rPr>
+        <w:rFonts w:ascii="Wingdings" w:hAnsi="Wingdings" w:hint="default"/>
+        <w:sz w:val="20"/>
+      </w:rPr>
+    </w:lvl>
+    <w:lvl w:ilvl="5" w:tentative="1">
+      <w:start w:val="1"/>
+      <w:numFmt w:val="bullet"/>
+      <w:lvlText w:val=""/>
+      <w:lvlJc w:val="left"/>
+      <w:pPr>
+        <w:tabs>
+          <w:tab w:val="num" w:pos="4320"/>
+        </w:tabs>
+        <w:ind w:left="4320" w:hanging="360"/>
+      </w:pPr>
+      <w:rPr>
+        <w:rFonts w:ascii="Wingdings" w:hAnsi="Wingdings" w:hint="default"/>
+        <w:sz w:val="20"/>
+      </w:rPr>
+    </w:lvl>
+    <w:lvl w:ilvl="6" w:tentative="1">
+      <w:start w:val="1"/>
+      <w:numFmt w:val="bullet"/>
+      <w:lvlText w:val=""/>
+      <w:lvlJc w:val="left"/>
+      <w:pPr>
+        <w:tabs>
+          <w:tab w:val="num" w:pos="5040"/>
+        </w:tabs>
+        <w:ind w:left="5040" w:hanging="360"/>
+      </w:pPr>
+      <w:rPr>
+        <w:rFonts w:ascii="Wingdings" w:hAnsi="Wingdings" w:hint="default"/>
+        <w:sz w:val="20"/>
+      </w:rPr>
+    </w:lvl>
+    <w:lvl w:ilvl="7" w:tentative="1">
+      <w:start w:val="1"/>
+      <w:numFmt w:val="bullet"/>
+      <w:lvlText w:val=""/>
+      <w:lvlJc w:val="left"/>
+      <w:pPr>
+        <w:tabs>
+          <w:tab w:val="num" w:pos="5760"/>
+        </w:tabs>
+        <w:ind w:left="5760" w:hanging="360"/>
+      </w:pPr>
+      <w:rPr>
+        <w:rFonts w:ascii="Wingdings" w:hAnsi="Wingdings" w:hint="default"/>
+        <w:sz w:val="20"/>
+      </w:rPr>
+    </w:lvl>
+    <w:lvl w:ilvl="8" w:tentative="1">
+      <w:start w:val="1"/>
+      <w:numFmt w:val="bullet"/>
+      <w:lvlText w:val=""/>
+      <w:lvlJc w:val="left"/>
+      <w:pPr>
+        <w:tabs>
+          <w:tab w:val="num" w:pos="6480"/>
+        </w:tabs>
+        <w:ind w:left="6480" w:hanging="360"/>
+      </w:pPr>
+      <w:rPr>
+        <w:rFonts w:ascii="Wingdings" w:hAnsi="Wingdings" w:hint="default"/>
+        <w:sz w:val="20"/>
+      </w:rPr>
+    </w:lvl>
+  </w:abstractNum>
+  <w:abstractNum w:abstractNumId="28" w15:restartNumberingAfterBreak="0">
+    <w:nsid w:val="4CB572A2"/>
+    <w:multiLevelType w:val="multilevel"/>
+    <w:tmpl w:val="0DE0A43C"/>
+    <w:lvl w:ilvl="0">
+      <w:start w:val="1"/>
+      <w:numFmt w:val="decimal"/>
+      <w:lvlText w:val="%1."/>
+      <w:lvlJc w:val="left"/>
+      <w:pPr>
+        <w:tabs>
+          <w:tab w:val="num" w:pos="720"/>
+        </w:tabs>
+        <w:ind w:left="720" w:hanging="360"/>
+      </w:pPr>
+    </w:lvl>
+    <w:lvl w:ilvl="1" w:tentative="1">
+      <w:start w:val="1"/>
+      <w:numFmt w:val="decimal"/>
+      <w:lvlText w:val="%2."/>
+      <w:lvlJc w:val="left"/>
+      <w:pPr>
+        <w:tabs>
+          <w:tab w:val="num" w:pos="1440"/>
+        </w:tabs>
+        <w:ind w:left="1440" w:hanging="360"/>
+      </w:pPr>
+    </w:lvl>
+    <w:lvl w:ilvl="2" w:tentative="1">
+      <w:start w:val="1"/>
+      <w:numFmt w:val="decimal"/>
+      <w:lvlText w:val="%3."/>
+      <w:lvlJc w:val="left"/>
+      <w:pPr>
+        <w:tabs>
+          <w:tab w:val="num" w:pos="2160"/>
+        </w:tabs>
+        <w:ind w:left="2160" w:hanging="360"/>
+      </w:pPr>
+    </w:lvl>
+    <w:lvl w:ilvl="3" w:tentative="1">
+      <w:start w:val="1"/>
+      <w:numFmt w:val="decimal"/>
+      <w:lvlText w:val="%4."/>
+      <w:lvlJc w:val="left"/>
+      <w:pPr>
+        <w:tabs>
+          <w:tab w:val="num" w:pos="2880"/>
+        </w:tabs>
+        <w:ind w:left="2880" w:hanging="360"/>
+      </w:pPr>
+    </w:lvl>
+    <w:lvl w:ilvl="4" w:tentative="1">
+      <w:start w:val="1"/>
+      <w:numFmt w:val="decimal"/>
+      <w:lvlText w:val="%5."/>
+      <w:lvlJc w:val="left"/>
+      <w:pPr>
+        <w:tabs>
+          <w:tab w:val="num" w:pos="3600"/>
+        </w:tabs>
+        <w:ind w:left="3600" w:hanging="360"/>
+      </w:pPr>
+    </w:lvl>
+    <w:lvl w:ilvl="5" w:tentative="1">
+      <w:start w:val="1"/>
+      <w:numFmt w:val="decimal"/>
+      <w:lvlText w:val="%6."/>
+      <w:lvlJc w:val="left"/>
+      <w:pPr>
+        <w:tabs>
+          <w:tab w:val="num" w:pos="4320"/>
+        </w:tabs>
+        <w:ind w:left="4320" w:hanging="360"/>
+      </w:pPr>
+    </w:lvl>
+    <w:lvl w:ilvl="6" w:tentative="1">
+      <w:start w:val="1"/>
+      <w:numFmt w:val="decimal"/>
+      <w:lvlText w:val="%7."/>
+      <w:lvlJc w:val="left"/>
+      <w:pPr>
+        <w:tabs>
+          <w:tab w:val="num" w:pos="5040"/>
+        </w:tabs>
+        <w:ind w:left="5040" w:hanging="360"/>
+      </w:pPr>
+    </w:lvl>
+    <w:lvl w:ilvl="7" w:tentative="1">
+      <w:start w:val="1"/>
+      <w:numFmt w:val="decimal"/>
+      <w:lvlText w:val="%8."/>
+      <w:lvlJc w:val="left"/>
+      <w:pPr>
+        <w:tabs>
+          <w:tab w:val="num" w:pos="5760"/>
+        </w:tabs>
+        <w:ind w:left="5760" w:hanging="360"/>
+      </w:pPr>
+    </w:lvl>
+    <w:lvl w:ilvl="8" w:tentative="1">
+      <w:start w:val="1"/>
+      <w:numFmt w:val="decimal"/>
+      <w:lvlText w:val="%9."/>
+      <w:lvlJc w:val="left"/>
+      <w:pPr>
+        <w:tabs>
+          <w:tab w:val="num" w:pos="6480"/>
+        </w:tabs>
+        <w:ind w:left="6480" w:hanging="360"/>
+      </w:pPr>
+    </w:lvl>
+  </w:abstractNum>
+  <w:abstractNum w:abstractNumId="29" w15:restartNumberingAfterBreak="0">
+    <w:nsid w:val="4D59179A"/>
+    <w:multiLevelType w:val="multilevel"/>
+    <w:tmpl w:val="42FE61A6"/>
+    <w:lvl w:ilvl="0">
+      <w:start w:val="1"/>
+      <w:numFmt w:val="bullet"/>
+      <w:lvlText w:val=""/>
+      <w:lvlJc w:val="left"/>
+      <w:pPr>
+        <w:tabs>
+          <w:tab w:val="num" w:pos="720"/>
+        </w:tabs>
+        <w:ind w:left="720" w:hanging="360"/>
+      </w:pPr>
+      <w:rPr>
+        <w:rFonts w:ascii="Symbol" w:hAnsi="Symbol" w:hint="default"/>
+        <w:sz w:val="20"/>
+      </w:rPr>
+    </w:lvl>
+    <w:lvl w:ilvl="1" w:tentative="1">
+      <w:start w:val="1"/>
+      <w:numFmt w:val="bullet"/>
+      <w:lvlText w:val="o"/>
+      <w:lvlJc w:val="left"/>
+      <w:pPr>
+        <w:tabs>
+          <w:tab w:val="num" w:pos="1440"/>
+        </w:tabs>
+        <w:ind w:left="1440" w:hanging="360"/>
+      </w:pPr>
+      <w:rPr>
+        <w:rFonts w:ascii="Courier New" w:hAnsi="Courier New" w:hint="default"/>
+        <w:sz w:val="20"/>
+      </w:rPr>
+    </w:lvl>
+    <w:lvl w:ilvl="2" w:tentative="1">
+      <w:start w:val="1"/>
+      <w:numFmt w:val="bullet"/>
+      <w:lvlText w:val=""/>
+      <w:lvlJc w:val="left"/>
+      <w:pPr>
+        <w:tabs>
+          <w:tab w:val="num" w:pos="2160"/>
+        </w:tabs>
+        <w:ind w:left="2160" w:hanging="360"/>
+      </w:pPr>
+      <w:rPr>
+        <w:rFonts w:ascii="Wingdings" w:hAnsi="Wingdings" w:hint="default"/>
+        <w:sz w:val="20"/>
+      </w:rPr>
+    </w:lvl>
+    <w:lvl w:ilvl="3" w:tentative="1">
+      <w:start w:val="1"/>
+      <w:numFmt w:val="bullet"/>
+      <w:lvlText w:val=""/>
+      <w:lvlJc w:val="left"/>
+      <w:pPr>
+        <w:tabs>
+          <w:tab w:val="num" w:pos="2880"/>
+        </w:tabs>
+        <w:ind w:left="2880" w:hanging="360"/>
+      </w:pPr>
+      <w:rPr>
+        <w:rFonts w:ascii="Wingdings" w:hAnsi="Wingdings" w:hint="default"/>
+        <w:sz w:val="20"/>
+      </w:rPr>
+    </w:lvl>
+    <w:lvl w:ilvl="4" w:tentative="1">
+      <w:start w:val="1"/>
+      <w:numFmt w:val="bullet"/>
+      <w:lvlText w:val=""/>
+      <w:lvlJc w:val="left"/>
+      <w:pPr>
+        <w:tabs>
+          <w:tab w:val="num" w:pos="3600"/>
+        </w:tabs>
+        <w:ind w:left="3600" w:hanging="360"/>
+      </w:pPr>
+      <w:rPr>
+        <w:rFonts w:ascii="Wingdings" w:hAnsi="Wingdings" w:hint="default"/>
+        <w:sz w:val="20"/>
+      </w:rPr>
+    </w:lvl>
+    <w:lvl w:ilvl="5" w:tentative="1">
+      <w:start w:val="1"/>
+      <w:numFmt w:val="bullet"/>
+      <w:lvlText w:val=""/>
+      <w:lvlJc w:val="left"/>
+      <w:pPr>
+        <w:tabs>
+          <w:tab w:val="num" w:pos="4320"/>
+        </w:tabs>
+        <w:ind w:left="4320" w:hanging="360"/>
+      </w:pPr>
+      <w:rPr>
+        <w:rFonts w:ascii="Wingdings" w:hAnsi="Wingdings" w:hint="default"/>
+        <w:sz w:val="20"/>
+      </w:rPr>
+    </w:lvl>
+    <w:lvl w:ilvl="6" w:tentative="1">
+      <w:start w:val="1"/>
+      <w:numFmt w:val="bullet"/>
+      <w:lvlText w:val=""/>
+      <w:lvlJc w:val="left"/>
+      <w:pPr>
+        <w:tabs>
+          <w:tab w:val="num" w:pos="5040"/>
+        </w:tabs>
+        <w:ind w:left="5040" w:hanging="360"/>
+      </w:pPr>
+      <w:rPr>
+        <w:rFonts w:ascii="Wingdings" w:hAnsi="Wingdings" w:hint="default"/>
+        <w:sz w:val="20"/>
+      </w:rPr>
+    </w:lvl>
+    <w:lvl w:ilvl="7" w:tentative="1">
+      <w:start w:val="1"/>
+      <w:numFmt w:val="bullet"/>
+      <w:lvlText w:val=""/>
+      <w:lvlJc w:val="left"/>
+      <w:pPr>
+        <w:tabs>
+          <w:tab w:val="num" w:pos="5760"/>
+        </w:tabs>
+        <w:ind w:left="5760" w:hanging="360"/>
+      </w:pPr>
+      <w:rPr>
+        <w:rFonts w:ascii="Wingdings" w:hAnsi="Wingdings" w:hint="default"/>
+        <w:sz w:val="20"/>
+      </w:rPr>
+    </w:lvl>
+    <w:lvl w:ilvl="8" w:tentative="1">
+      <w:start w:val="1"/>
+      <w:numFmt w:val="bullet"/>
+      <w:lvlText w:val=""/>
+      <w:lvlJc w:val="left"/>
+      <w:pPr>
+        <w:tabs>
+          <w:tab w:val="num" w:pos="6480"/>
+        </w:tabs>
+        <w:ind w:left="6480" w:hanging="360"/>
+      </w:pPr>
+      <w:rPr>
+        <w:rFonts w:ascii="Wingdings" w:hAnsi="Wingdings" w:hint="default"/>
+        <w:sz w:val="20"/>
+      </w:rPr>
+    </w:lvl>
+  </w:abstractNum>
+  <w:abstractNum w:abstractNumId="30" w15:restartNumberingAfterBreak="0">
+    <w:nsid w:val="5BFC1ACC"/>
+    <w:multiLevelType w:val="multilevel"/>
+    <w:tmpl w:val="59CE9080"/>
+    <w:lvl w:ilvl="0">
+      <w:start w:val="1"/>
+      <w:numFmt w:val="bullet"/>
+      <w:lvlText w:val=""/>
+      <w:lvlJc w:val="left"/>
+      <w:pPr>
+        <w:tabs>
+          <w:tab w:val="num" w:pos="720"/>
+        </w:tabs>
+        <w:ind w:left="720" w:hanging="360"/>
+      </w:pPr>
+      <w:rPr>
+        <w:rFonts w:ascii="Symbol" w:hAnsi="Symbol" w:hint="default"/>
+        <w:sz w:val="20"/>
+      </w:rPr>
+    </w:lvl>
+    <w:lvl w:ilvl="1" w:tentative="1">
+      <w:start w:val="1"/>
+      <w:numFmt w:val="bullet"/>
+      <w:lvlText w:val="o"/>
+      <w:lvlJc w:val="left"/>
+      <w:pPr>
+        <w:tabs>
+          <w:tab w:val="num" w:pos="1440"/>
+        </w:tabs>
+        <w:ind w:left="1440" w:hanging="360"/>
+      </w:pPr>
+      <w:rPr>
+        <w:rFonts w:ascii="Courier New" w:hAnsi="Courier New" w:hint="default"/>
+        <w:sz w:val="20"/>
+      </w:rPr>
+    </w:lvl>
+    <w:lvl w:ilvl="2" w:tentative="1">
+      <w:start w:val="1"/>
+      <w:numFmt w:val="bullet"/>
+      <w:lvlText w:val=""/>
+      <w:lvlJc w:val="left"/>
+      <w:pPr>
+        <w:tabs>
+          <w:tab w:val="num" w:pos="2160"/>
+        </w:tabs>
+        <w:ind w:left="2160" w:hanging="360"/>
+      </w:pPr>
+      <w:rPr>
+        <w:rFonts w:ascii="Wingdings" w:hAnsi="Wingdings" w:hint="default"/>
+        <w:sz w:val="20"/>
+      </w:rPr>
+    </w:lvl>
+    <w:lvl w:ilvl="3" w:tentative="1">
+      <w:start w:val="1"/>
+      <w:numFmt w:val="bullet"/>
+      <w:lvlText w:val=""/>
+      <w:lvlJc w:val="left"/>
+      <w:pPr>
+        <w:tabs>
+          <w:tab w:val="num" w:pos="2880"/>
+        </w:tabs>
+        <w:ind w:left="2880" w:hanging="360"/>
+      </w:pPr>
+      <w:rPr>
+        <w:rFonts w:ascii="Wingdings" w:hAnsi="Wingdings" w:hint="default"/>
+        <w:sz w:val="20"/>
+      </w:rPr>
+    </w:lvl>
+    <w:lvl w:ilvl="4" w:tentative="1">
+      <w:start w:val="1"/>
+      <w:numFmt w:val="bullet"/>
+      <w:lvlText w:val=""/>
+      <w:lvlJc w:val="left"/>
+      <w:pPr>
+        <w:tabs>
+          <w:tab w:val="num" w:pos="3600"/>
+        </w:tabs>
+        <w:ind w:left="3600" w:hanging="360"/>
+      </w:pPr>
+      <w:rPr>
+        <w:rFonts w:ascii="Wingdings" w:hAnsi="Wingdings" w:hint="default"/>
+        <w:sz w:val="20"/>
+      </w:rPr>
+    </w:lvl>
+    <w:lvl w:ilvl="5" w:tentative="1">
+      <w:start w:val="1"/>
+      <w:numFmt w:val="bullet"/>
+      <w:lvlText w:val=""/>
+      <w:lvlJc w:val="left"/>
+      <w:pPr>
+        <w:tabs>
+          <w:tab w:val="num" w:pos="4320"/>
+        </w:tabs>
+        <w:ind w:left="4320" w:hanging="360"/>
+      </w:pPr>
+      <w:rPr>
+        <w:rFonts w:ascii="Wingdings" w:hAnsi="Wingdings" w:hint="default"/>
+        <w:sz w:val="20"/>
+      </w:rPr>
+    </w:lvl>
+    <w:lvl w:ilvl="6" w:tentative="1">
+      <w:start w:val="1"/>
+      <w:numFmt w:val="bullet"/>
+      <w:lvlText w:val=""/>
+      <w:lvlJc w:val="left"/>
+      <w:pPr>
+        <w:tabs>
+          <w:tab w:val="num" w:pos="5040"/>
+        </w:tabs>
+        <w:ind w:left="5040" w:hanging="360"/>
+      </w:pPr>
+      <w:rPr>
+        <w:rFonts w:ascii="Wingdings" w:hAnsi="Wingdings" w:hint="default"/>
+        <w:sz w:val="20"/>
+      </w:rPr>
+    </w:lvl>
+    <w:lvl w:ilvl="7" w:tentative="1">
+      <w:start w:val="1"/>
+      <w:numFmt w:val="bullet"/>
+      <w:lvlText w:val=""/>
+      <w:lvlJc w:val="left"/>
+      <w:pPr>
+        <w:tabs>
+          <w:tab w:val="num" w:pos="5760"/>
+        </w:tabs>
+        <w:ind w:left="5760" w:hanging="360"/>
+      </w:pPr>
+      <w:rPr>
+        <w:rFonts w:ascii="Wingdings" w:hAnsi="Wingdings" w:hint="default"/>
+        <w:sz w:val="20"/>
+      </w:rPr>
+    </w:lvl>
+    <w:lvl w:ilvl="8" w:tentative="1">
+      <w:start w:val="1"/>
+      <w:numFmt w:val="bullet"/>
+      <w:lvlText w:val=""/>
+      <w:lvlJc w:val="left"/>
+      <w:pPr>
+        <w:tabs>
+          <w:tab w:val="num" w:pos="6480"/>
+        </w:tabs>
+        <w:ind w:left="6480" w:hanging="360"/>
+      </w:pPr>
+      <w:rPr>
+        <w:rFonts w:ascii="Wingdings" w:hAnsi="Wingdings" w:hint="default"/>
+        <w:sz w:val="20"/>
+      </w:rPr>
+    </w:lvl>
+  </w:abstractNum>
+  <w:abstractNum w:abstractNumId="31" w15:restartNumberingAfterBreak="0">
+    <w:nsid w:val="5D8B6132"/>
+    <w:multiLevelType w:val="multilevel"/>
+    <w:tmpl w:val="1E8AF762"/>
+    <w:lvl w:ilvl="0">
+      <w:start w:val="1"/>
+      <w:numFmt w:val="bullet"/>
+      <w:lvlText w:val=""/>
+      <w:lvlJc w:val="left"/>
+      <w:pPr>
+        <w:tabs>
+          <w:tab w:val="num" w:pos="720"/>
+        </w:tabs>
+        <w:ind w:left="720" w:hanging="360"/>
+      </w:pPr>
+      <w:rPr>
+        <w:rFonts w:ascii="Symbol" w:hAnsi="Symbol" w:hint="default"/>
+        <w:sz w:val="20"/>
+      </w:rPr>
+    </w:lvl>
+    <w:lvl w:ilvl="1" w:tentative="1">
+      <w:start w:val="1"/>
+      <w:numFmt w:val="bullet"/>
+      <w:lvlText w:val="o"/>
+      <w:lvlJc w:val="left"/>
+      <w:pPr>
+        <w:tabs>
+          <w:tab w:val="num" w:pos="1440"/>
+        </w:tabs>
+        <w:ind w:left="1440" w:hanging="360"/>
+      </w:pPr>
+      <w:rPr>
+        <w:rFonts w:ascii="Courier New" w:hAnsi="Courier New" w:hint="default"/>
+        <w:sz w:val="20"/>
+      </w:rPr>
+    </w:lvl>
+    <w:lvl w:ilvl="2" w:tentative="1">
+      <w:start w:val="1"/>
+      <w:numFmt w:val="bullet"/>
+      <w:lvlText w:val=""/>
+      <w:lvlJc w:val="left"/>
+      <w:pPr>
+        <w:tabs>
+          <w:tab w:val="num" w:pos="2160"/>
+        </w:tabs>
+        <w:ind w:left="2160" w:hanging="360"/>
+      </w:pPr>
+      <w:rPr>
+        <w:rFonts w:ascii="Wingdings" w:hAnsi="Wingdings" w:hint="default"/>
+        <w:sz w:val="20"/>
+      </w:rPr>
+    </w:lvl>
+    <w:lvl w:ilvl="3" w:tentative="1">
+      <w:start w:val="1"/>
+      <w:numFmt w:val="bullet"/>
+      <w:lvlText w:val=""/>
+      <w:lvlJc w:val="left"/>
+      <w:pPr>
+        <w:tabs>
+          <w:tab w:val="num" w:pos="2880"/>
+        </w:tabs>
+        <w:ind w:left="2880" w:hanging="360"/>
+      </w:pPr>
+      <w:rPr>
+        <w:rFonts w:ascii="Wingdings" w:hAnsi="Wingdings" w:hint="default"/>
+        <w:sz w:val="20"/>
+      </w:rPr>
+    </w:lvl>
+    <w:lvl w:ilvl="4" w:tentative="1">
+      <w:start w:val="1"/>
+      <w:numFmt w:val="bullet"/>
+      <w:lvlText w:val=""/>
+      <w:lvlJc w:val="left"/>
+      <w:pPr>
+        <w:tabs>
+          <w:tab w:val="num" w:pos="3600"/>
+        </w:tabs>
+        <w:ind w:left="3600" w:hanging="360"/>
+      </w:pPr>
+      <w:rPr>
+        <w:rFonts w:ascii="Wingdings" w:hAnsi="Wingdings" w:hint="default"/>
+        <w:sz w:val="20"/>
+      </w:rPr>
+    </w:lvl>
+    <w:lvl w:ilvl="5" w:tentative="1">
+      <w:start w:val="1"/>
+      <w:numFmt w:val="bullet"/>
+      <w:lvlText w:val=""/>
+      <w:lvlJc w:val="left"/>
+      <w:pPr>
+        <w:tabs>
+          <w:tab w:val="num" w:pos="4320"/>
+        </w:tabs>
+        <w:ind w:left="4320" w:hanging="360"/>
+      </w:pPr>
+      <w:rPr>
+        <w:rFonts w:ascii="Wingdings" w:hAnsi="Wingdings" w:hint="default"/>
+        <w:sz w:val="20"/>
+      </w:rPr>
+    </w:lvl>
+    <w:lvl w:ilvl="6" w:tentative="1">
+      <w:start w:val="1"/>
+      <w:numFmt w:val="bullet"/>
+      <w:lvlText w:val=""/>
+      <w:lvlJc w:val="left"/>
+      <w:pPr>
+        <w:tabs>
+          <w:tab w:val="num" w:pos="5040"/>
+        </w:tabs>
+        <w:ind w:left="5040" w:hanging="360"/>
+      </w:pPr>
+      <w:rPr>
+        <w:rFonts w:ascii="Wingdings" w:hAnsi="Wingdings" w:hint="default"/>
+        <w:sz w:val="20"/>
+      </w:rPr>
+    </w:lvl>
+    <w:lvl w:ilvl="7" w:tentative="1">
+      <w:start w:val="1"/>
+      <w:numFmt w:val="bullet"/>
+      <w:lvlText w:val=""/>
+      <w:lvlJc w:val="left"/>
+      <w:pPr>
+        <w:tabs>
+          <w:tab w:val="num" w:pos="5760"/>
+        </w:tabs>
+        <w:ind w:left="5760" w:hanging="360"/>
+      </w:pPr>
+      <w:rPr>
+        <w:rFonts w:ascii="Wingdings" w:hAnsi="Wingdings" w:hint="default"/>
+        <w:sz w:val="20"/>
+      </w:rPr>
+    </w:lvl>
+    <w:lvl w:ilvl="8" w:tentative="1">
+      <w:start w:val="1"/>
+      <w:numFmt w:val="bullet"/>
+      <w:lvlText w:val=""/>
+      <w:lvlJc w:val="left"/>
+      <w:pPr>
+        <w:tabs>
+          <w:tab w:val="num" w:pos="6480"/>
+        </w:tabs>
+        <w:ind w:left="6480" w:hanging="360"/>
+      </w:pPr>
+      <w:rPr>
+        <w:rFonts w:ascii="Wingdings" w:hAnsi="Wingdings" w:hint="default"/>
+        <w:sz w:val="20"/>
+      </w:rPr>
+    </w:lvl>
+  </w:abstractNum>
+  <w:abstractNum w:abstractNumId="32" w15:restartNumberingAfterBreak="0">
+    <w:nsid w:val="63574803"/>
+    <w:multiLevelType w:val="multilevel"/>
+    <w:tmpl w:val="B69AA2AA"/>
+    <w:lvl w:ilvl="0">
+      <w:start w:val="1"/>
+      <w:numFmt w:val="bullet"/>
+      <w:lvlText w:val=""/>
+      <w:lvlJc w:val="left"/>
+      <w:pPr>
+        <w:tabs>
+          <w:tab w:val="num" w:pos="720"/>
+        </w:tabs>
+        <w:ind w:left="720" w:hanging="360"/>
+      </w:pPr>
+      <w:rPr>
+        <w:rFonts w:ascii="Symbol" w:hAnsi="Symbol" w:hint="default"/>
+        <w:sz w:val="20"/>
+      </w:rPr>
+    </w:lvl>
+    <w:lvl w:ilvl="1" w:tentative="1">
+      <w:start w:val="1"/>
+      <w:numFmt w:val="bullet"/>
+      <w:lvlText w:val="o"/>
+      <w:lvlJc w:val="left"/>
+      <w:pPr>
+        <w:tabs>
+          <w:tab w:val="num" w:pos="1440"/>
+        </w:tabs>
+        <w:ind w:left="1440" w:hanging="360"/>
+      </w:pPr>
+      <w:rPr>
+        <w:rFonts w:ascii="Courier New" w:hAnsi="Courier New" w:hint="default"/>
+        <w:sz w:val="20"/>
+      </w:rPr>
+    </w:lvl>
+    <w:lvl w:ilvl="2" w:tentative="1">
+      <w:start w:val="1"/>
+      <w:numFmt w:val="bullet"/>
+      <w:lvlText w:val=""/>
+      <w:lvlJc w:val="left"/>
+      <w:pPr>
+        <w:tabs>
+          <w:tab w:val="num" w:pos="2160"/>
+        </w:tabs>
+        <w:ind w:left="2160" w:hanging="360"/>
+      </w:pPr>
+      <w:rPr>
+        <w:rFonts w:ascii="Wingdings" w:hAnsi="Wingdings" w:hint="default"/>
+        <w:sz w:val="20"/>
+      </w:rPr>
+    </w:lvl>
+    <w:lvl w:ilvl="3" w:tentative="1">
+      <w:start w:val="1"/>
+      <w:numFmt w:val="bullet"/>
+      <w:lvlText w:val=""/>
+      <w:lvlJc w:val="left"/>
+      <w:pPr>
+        <w:tabs>
+          <w:tab w:val="num" w:pos="2880"/>
+        </w:tabs>
+        <w:ind w:left="2880" w:hanging="360"/>
+      </w:pPr>
+      <w:rPr>
+        <w:rFonts w:ascii="Wingdings" w:hAnsi="Wingdings" w:hint="default"/>
+        <w:sz w:val="20"/>
+      </w:rPr>
+    </w:lvl>
+    <w:lvl w:ilvl="4" w:tentative="1">
+      <w:start w:val="1"/>
+      <w:numFmt w:val="bullet"/>
+      <w:lvlText w:val=""/>
+      <w:lvlJc w:val="left"/>
+      <w:pPr>
+        <w:tabs>
+          <w:tab w:val="num" w:pos="3600"/>
+        </w:tabs>
+        <w:ind w:left="3600" w:hanging="360"/>
+      </w:pPr>
+      <w:rPr>
+        <w:rFonts w:ascii="Wingdings" w:hAnsi="Wingdings" w:hint="default"/>
+        <w:sz w:val="20"/>
+      </w:rPr>
+    </w:lvl>
+    <w:lvl w:ilvl="5" w:tentative="1">
+      <w:start w:val="1"/>
+      <w:numFmt w:val="bullet"/>
+      <w:lvlText w:val=""/>
+      <w:lvlJc w:val="left"/>
+      <w:pPr>
+        <w:tabs>
+          <w:tab w:val="num" w:pos="4320"/>
+        </w:tabs>
+        <w:ind w:left="4320" w:hanging="360"/>
+      </w:pPr>
+      <w:rPr>
+        <w:rFonts w:ascii="Wingdings" w:hAnsi="Wingdings" w:hint="default"/>
+        <w:sz w:val="20"/>
+      </w:rPr>
+    </w:lvl>
+    <w:lvl w:ilvl="6" w:tentative="1">
+      <w:start w:val="1"/>
+      <w:numFmt w:val="bullet"/>
+      <w:lvlText w:val=""/>
+      <w:lvlJc w:val="left"/>
+      <w:pPr>
+        <w:tabs>
+          <w:tab w:val="num" w:pos="5040"/>
+        </w:tabs>
+        <w:ind w:left="5040" w:hanging="360"/>
+      </w:pPr>
+      <w:rPr>
+        <w:rFonts w:ascii="Wingdings" w:hAnsi="Wingdings" w:hint="default"/>
+        <w:sz w:val="20"/>
+      </w:rPr>
+    </w:lvl>
+    <w:lvl w:ilvl="7" w:tentative="1">
+      <w:start w:val="1"/>
+      <w:numFmt w:val="bullet"/>
+      <w:lvlText w:val=""/>
+      <w:lvlJc w:val="left"/>
+      <w:pPr>
+        <w:tabs>
+          <w:tab w:val="num" w:pos="5760"/>
+        </w:tabs>
+        <w:ind w:left="5760" w:hanging="360"/>
+      </w:pPr>
+      <w:rPr>
+        <w:rFonts w:ascii="Wingdings" w:hAnsi="Wingdings" w:hint="default"/>
+        <w:sz w:val="20"/>
+      </w:rPr>
+    </w:lvl>
+    <w:lvl w:ilvl="8" w:tentative="1">
+      <w:start w:val="1"/>
+      <w:numFmt w:val="bullet"/>
+      <w:lvlText w:val=""/>
+      <w:lvlJc w:val="left"/>
+      <w:pPr>
+        <w:tabs>
+          <w:tab w:val="num" w:pos="6480"/>
+        </w:tabs>
+        <w:ind w:left="6480" w:hanging="360"/>
+      </w:pPr>
+      <w:rPr>
+        <w:rFonts w:ascii="Wingdings" w:hAnsi="Wingdings" w:hint="default"/>
+        <w:sz w:val="20"/>
+      </w:rPr>
+    </w:lvl>
+  </w:abstractNum>
+  <w:abstractNum w:abstractNumId="33" w15:restartNumberingAfterBreak="0">
     <w:nsid w:val="6463029D"/>
     <w:multiLevelType w:val="multilevel"/>
     <w:tmpl w:val="05AA95EA"/>
@@ -43007,10 +47700,10 @@
       </w:pPr>
     </w:lvl>
   </w:abstractNum>
-  <w:abstractNum w:abstractNumId="22" w15:restartNumberingAfterBreak="0">
-    <w:nsid w:val="6D1B63AF"/>
+  <w:abstractNum w:abstractNumId="34" w15:restartNumberingAfterBreak="0">
+    <w:nsid w:val="69966D5B"/>
     <w:multiLevelType w:val="multilevel"/>
-    <w:tmpl w:val="F6D031A2"/>
+    <w:tmpl w:val="1324CCA0"/>
     <w:lvl w:ilvl="0">
       <w:start w:val="1"/>
       <w:numFmt w:val="bullet"/>
@@ -43156,7 +47849,156 @@
       </w:rPr>
     </w:lvl>
   </w:abstractNum>
-  <w:abstractNum w:abstractNumId="23" w15:restartNumberingAfterBreak="0">
+  <w:abstractNum w:abstractNumId="35" w15:restartNumberingAfterBreak="0">
+    <w:nsid w:val="6D1B63AF"/>
+    <w:multiLevelType w:val="multilevel"/>
+    <w:tmpl w:val="F6D031A2"/>
+    <w:lvl w:ilvl="0">
+      <w:start w:val="1"/>
+      <w:numFmt w:val="bullet"/>
+      <w:lvlText w:val=""/>
+      <w:lvlJc w:val="left"/>
+      <w:pPr>
+        <w:tabs>
+          <w:tab w:val="num" w:pos="720"/>
+        </w:tabs>
+        <w:ind w:left="720" w:hanging="360"/>
+      </w:pPr>
+      <w:rPr>
+        <w:rFonts w:ascii="Symbol" w:hAnsi="Symbol" w:hint="default"/>
+        <w:sz w:val="20"/>
+      </w:rPr>
+    </w:lvl>
+    <w:lvl w:ilvl="1" w:tentative="1">
+      <w:start w:val="1"/>
+      <w:numFmt w:val="bullet"/>
+      <w:lvlText w:val="o"/>
+      <w:lvlJc w:val="left"/>
+      <w:pPr>
+        <w:tabs>
+          <w:tab w:val="num" w:pos="1440"/>
+        </w:tabs>
+        <w:ind w:left="1440" w:hanging="360"/>
+      </w:pPr>
+      <w:rPr>
+        <w:rFonts w:ascii="Courier New" w:hAnsi="Courier New" w:hint="default"/>
+        <w:sz w:val="20"/>
+      </w:rPr>
+    </w:lvl>
+    <w:lvl w:ilvl="2" w:tentative="1">
+      <w:start w:val="1"/>
+      <w:numFmt w:val="bullet"/>
+      <w:lvlText w:val=""/>
+      <w:lvlJc w:val="left"/>
+      <w:pPr>
+        <w:tabs>
+          <w:tab w:val="num" w:pos="2160"/>
+        </w:tabs>
+        <w:ind w:left="2160" w:hanging="360"/>
+      </w:pPr>
+      <w:rPr>
+        <w:rFonts w:ascii="Wingdings" w:hAnsi="Wingdings" w:hint="default"/>
+        <w:sz w:val="20"/>
+      </w:rPr>
+    </w:lvl>
+    <w:lvl w:ilvl="3" w:tentative="1">
+      <w:start w:val="1"/>
+      <w:numFmt w:val="bullet"/>
+      <w:lvlText w:val=""/>
+      <w:lvlJc w:val="left"/>
+      <w:pPr>
+        <w:tabs>
+          <w:tab w:val="num" w:pos="2880"/>
+        </w:tabs>
+        <w:ind w:left="2880" w:hanging="360"/>
+      </w:pPr>
+      <w:rPr>
+        <w:rFonts w:ascii="Wingdings" w:hAnsi="Wingdings" w:hint="default"/>
+        <w:sz w:val="20"/>
+      </w:rPr>
+    </w:lvl>
+    <w:lvl w:ilvl="4" w:tentative="1">
+      <w:start w:val="1"/>
+      <w:numFmt w:val="bullet"/>
+      <w:lvlText w:val=""/>
+      <w:lvlJc w:val="left"/>
+      <w:pPr>
+        <w:tabs>
+          <w:tab w:val="num" w:pos="3600"/>
+        </w:tabs>
+        <w:ind w:left="3600" w:hanging="360"/>
+      </w:pPr>
+      <w:rPr>
+        <w:rFonts w:ascii="Wingdings" w:hAnsi="Wingdings" w:hint="default"/>
+        <w:sz w:val="20"/>
+      </w:rPr>
+    </w:lvl>
+    <w:lvl w:ilvl="5" w:tentative="1">
+      <w:start w:val="1"/>
+      <w:numFmt w:val="bullet"/>
+      <w:lvlText w:val=""/>
+      <w:lvlJc w:val="left"/>
+      <w:pPr>
+        <w:tabs>
+          <w:tab w:val="num" w:pos="4320"/>
+        </w:tabs>
+        <w:ind w:left="4320" w:hanging="360"/>
+      </w:pPr>
+      <w:rPr>
+        <w:rFonts w:ascii="Wingdings" w:hAnsi="Wingdings" w:hint="default"/>
+        <w:sz w:val="20"/>
+      </w:rPr>
+    </w:lvl>
+    <w:lvl w:ilvl="6" w:tentative="1">
+      <w:start w:val="1"/>
+      <w:numFmt w:val="bullet"/>
+      <w:lvlText w:val=""/>
+      <w:lvlJc w:val="left"/>
+      <w:pPr>
+        <w:tabs>
+          <w:tab w:val="num" w:pos="5040"/>
+        </w:tabs>
+        <w:ind w:left="5040" w:hanging="360"/>
+      </w:pPr>
+      <w:rPr>
+        <w:rFonts w:ascii="Wingdings" w:hAnsi="Wingdings" w:hint="default"/>
+        <w:sz w:val="20"/>
+      </w:rPr>
+    </w:lvl>
+    <w:lvl w:ilvl="7" w:tentative="1">
+      <w:start w:val="1"/>
+      <w:numFmt w:val="bullet"/>
+      <w:lvlText w:val=""/>
+      <w:lvlJc w:val="left"/>
+      <w:pPr>
+        <w:tabs>
+          <w:tab w:val="num" w:pos="5760"/>
+        </w:tabs>
+        <w:ind w:left="5760" w:hanging="360"/>
+      </w:pPr>
+      <w:rPr>
+        <w:rFonts w:ascii="Wingdings" w:hAnsi="Wingdings" w:hint="default"/>
+        <w:sz w:val="20"/>
+      </w:rPr>
+    </w:lvl>
+    <w:lvl w:ilvl="8" w:tentative="1">
+      <w:start w:val="1"/>
+      <w:numFmt w:val="bullet"/>
+      <w:lvlText w:val=""/>
+      <w:lvlJc w:val="left"/>
+      <w:pPr>
+        <w:tabs>
+          <w:tab w:val="num" w:pos="6480"/>
+        </w:tabs>
+        <w:ind w:left="6480" w:hanging="360"/>
+      </w:pPr>
+      <w:rPr>
+        <w:rFonts w:ascii="Wingdings" w:hAnsi="Wingdings" w:hint="default"/>
+        <w:sz w:val="20"/>
+      </w:rPr>
+    </w:lvl>
+  </w:abstractNum>
+  <w:abstractNum w:abstractNumId="36" w15:restartNumberingAfterBreak="0">
     <w:nsid w:val="6FB13387"/>
     <w:multiLevelType w:val="multilevel"/>
     <w:tmpl w:val="EFC4C8FC"/>
@@ -43269,7 +48111,7 @@
       </w:pPr>
     </w:lvl>
   </w:abstractNum>
-  <w:abstractNum w:abstractNumId="24" w15:restartNumberingAfterBreak="0">
+  <w:abstractNum w:abstractNumId="37" w15:restartNumberingAfterBreak="0">
     <w:nsid w:val="71E81C73"/>
     <w:multiLevelType w:val="multilevel"/>
     <w:tmpl w:val="3C52A7D2"/>
@@ -43382,7 +48224,7 @@
       </w:pPr>
     </w:lvl>
   </w:abstractNum>
-  <w:abstractNum w:abstractNumId="25" w15:restartNumberingAfterBreak="0">
+  <w:abstractNum w:abstractNumId="38" w15:restartNumberingAfterBreak="0">
     <w:nsid w:val="76BF56B6"/>
     <w:multiLevelType w:val="multilevel"/>
     <w:tmpl w:val="A22CE572"/>
@@ -43495,7 +48337,7 @@
       </w:pPr>
     </w:lvl>
   </w:abstractNum>
-  <w:abstractNum w:abstractNumId="26" w15:restartNumberingAfterBreak="0">
+  <w:abstractNum w:abstractNumId="39" w15:restartNumberingAfterBreak="0">
     <w:nsid w:val="7AFC5D88"/>
     <w:multiLevelType w:val="multilevel"/>
     <w:tmpl w:val="E4AEAACC"/>
@@ -43612,7 +48454,7 @@
       </w:pPr>
     </w:lvl>
   </w:abstractNum>
-  <w:abstractNum w:abstractNumId="27" w15:restartNumberingAfterBreak="0">
+  <w:abstractNum w:abstractNumId="40" w15:restartNumberingAfterBreak="0">
     <w:nsid w:val="7B583A9E"/>
     <w:multiLevelType w:val="multilevel"/>
     <w:tmpl w:val="F2FAF19A"/>
@@ -43762,88 +48604,127 @@
     </w:lvl>
   </w:abstractNum>
   <w:num w:numId="1" w16cid:durableId="1772702373">
+    <w:abstractNumId w:val="21"/>
+  </w:num>
+  <w:num w:numId="2" w16cid:durableId="2039431099">
+    <w:abstractNumId w:val="36"/>
+  </w:num>
+  <w:num w:numId="3" w16cid:durableId="948777564">
+    <w:abstractNumId w:val="13"/>
+  </w:num>
+  <w:num w:numId="4" w16cid:durableId="757797165">
+    <w:abstractNumId w:val="20"/>
+  </w:num>
+  <w:num w:numId="5" w16cid:durableId="1377580915">
+    <w:abstractNumId w:val="2"/>
+  </w:num>
+  <w:num w:numId="6" w16cid:durableId="2026246007">
+    <w:abstractNumId w:val="25"/>
+  </w:num>
+  <w:num w:numId="7" w16cid:durableId="2002271673">
+    <w:abstractNumId w:val="38"/>
+  </w:num>
+  <w:num w:numId="8" w16cid:durableId="580988851">
+    <w:abstractNumId w:val="8"/>
+  </w:num>
+  <w:num w:numId="9" w16cid:durableId="968047784">
+    <w:abstractNumId w:val="11"/>
+  </w:num>
+  <w:num w:numId="10" w16cid:durableId="1411778403">
     <w:abstractNumId w:val="16"/>
   </w:num>
-  <w:num w:numId="2" w16cid:durableId="2039431099">
+  <w:num w:numId="11" w16cid:durableId="2007050468">
+    <w:abstractNumId w:val="5"/>
+  </w:num>
+  <w:num w:numId="12" w16cid:durableId="1802072143">
+    <w:abstractNumId w:val="22"/>
+  </w:num>
+  <w:num w:numId="13" w16cid:durableId="1959800909">
+    <w:abstractNumId w:val="39"/>
+  </w:num>
+  <w:num w:numId="14" w16cid:durableId="341250029">
+    <w:abstractNumId w:val="40"/>
+  </w:num>
+  <w:num w:numId="15" w16cid:durableId="192545514">
+    <w:abstractNumId w:val="1"/>
+  </w:num>
+  <w:num w:numId="16" w16cid:durableId="1842239641">
+    <w:abstractNumId w:val="24"/>
+  </w:num>
+  <w:num w:numId="17" w16cid:durableId="1848403661">
+    <w:abstractNumId w:val="19"/>
+  </w:num>
+  <w:num w:numId="18" w16cid:durableId="990865812">
+    <w:abstractNumId w:val="12"/>
+  </w:num>
+  <w:num w:numId="19" w16cid:durableId="1674336899">
+    <w:abstractNumId w:val="17"/>
+  </w:num>
+  <w:num w:numId="20" w16cid:durableId="554701997">
+    <w:abstractNumId w:val="18"/>
+  </w:num>
+  <w:num w:numId="21" w16cid:durableId="1054280013">
+    <w:abstractNumId w:val="35"/>
+  </w:num>
+  <w:num w:numId="22" w16cid:durableId="535435241">
+    <w:abstractNumId w:val="7"/>
+  </w:num>
+  <w:num w:numId="23" w16cid:durableId="1557886639">
+    <w:abstractNumId w:val="37"/>
+  </w:num>
+  <w:num w:numId="24" w16cid:durableId="2064254301">
+    <w:abstractNumId w:val="15"/>
+  </w:num>
+  <w:num w:numId="25" w16cid:durableId="1350568226">
+    <w:abstractNumId w:val="33"/>
+  </w:num>
+  <w:num w:numId="26" w16cid:durableId="699742980">
     <w:abstractNumId w:val="23"/>
   </w:num>
-  <w:num w:numId="3" w16cid:durableId="948777564">
+  <w:num w:numId="27" w16cid:durableId="1935899683">
+    <w:abstractNumId w:val="3"/>
+  </w:num>
+  <w:num w:numId="28" w16cid:durableId="1764032735">
+    <w:abstractNumId w:val="6"/>
+  </w:num>
+  <w:num w:numId="29" w16cid:durableId="1539009627">
+    <w:abstractNumId w:val="14"/>
+  </w:num>
+  <w:num w:numId="30" w16cid:durableId="1045522836">
+    <w:abstractNumId w:val="10"/>
+  </w:num>
+  <w:num w:numId="31" w16cid:durableId="118189248">
+    <w:abstractNumId w:val="4"/>
+  </w:num>
+  <w:num w:numId="32" w16cid:durableId="1816557801">
+    <w:abstractNumId w:val="32"/>
+  </w:num>
+  <w:num w:numId="33" w16cid:durableId="216207753">
+    <w:abstractNumId w:val="30"/>
+  </w:num>
+  <w:num w:numId="34" w16cid:durableId="220363232">
+    <w:abstractNumId w:val="31"/>
+  </w:num>
+  <w:num w:numId="35" w16cid:durableId="1279795104">
+    <w:abstractNumId w:val="29"/>
+  </w:num>
+  <w:num w:numId="36" w16cid:durableId="1813909709">
+    <w:abstractNumId w:val="0"/>
+  </w:num>
+  <w:num w:numId="37" w16cid:durableId="1116678849">
+    <w:abstractNumId w:val="27"/>
+  </w:num>
+  <w:num w:numId="38" w16cid:durableId="1302880435">
+    <w:abstractNumId w:val="34"/>
+  </w:num>
+  <w:num w:numId="39" w16cid:durableId="990712052">
+    <w:abstractNumId w:val="26"/>
+  </w:num>
+  <w:num w:numId="40" w16cid:durableId="1434472545">
     <w:abstractNumId w:val="9"/>
   </w:num>
-  <w:num w:numId="4" w16cid:durableId="757797165">
-    <w:abstractNumId w:val="15"/>
-  </w:num>
-  <w:num w:numId="5" w16cid:durableId="1377580915">
-    <w:abstractNumId w:val="1"/>
-  </w:num>
-  <w:num w:numId="6" w16cid:durableId="2026246007">
-    <w:abstractNumId w:val="20"/>
-  </w:num>
-  <w:num w:numId="7" w16cid:durableId="2002271673">
-    <w:abstractNumId w:val="25"/>
-  </w:num>
-  <w:num w:numId="8" w16cid:durableId="580988851">
-    <w:abstractNumId w:val="6"/>
-  </w:num>
-  <w:num w:numId="9" w16cid:durableId="968047784">
-    <w:abstractNumId w:val="7"/>
-  </w:num>
-  <w:num w:numId="10" w16cid:durableId="1411778403">
-    <w:abstractNumId w:val="11"/>
-  </w:num>
-  <w:num w:numId="11" w16cid:durableId="2007050468">
-    <w:abstractNumId w:val="3"/>
-  </w:num>
-  <w:num w:numId="12" w16cid:durableId="1802072143">
-    <w:abstractNumId w:val="17"/>
-  </w:num>
-  <w:num w:numId="13" w16cid:durableId="1959800909">
-    <w:abstractNumId w:val="26"/>
-  </w:num>
-  <w:num w:numId="14" w16cid:durableId="341250029">
-    <w:abstractNumId w:val="27"/>
-  </w:num>
-  <w:num w:numId="15" w16cid:durableId="192545514">
-    <w:abstractNumId w:val="0"/>
-  </w:num>
-  <w:num w:numId="16" w16cid:durableId="1842239641">
-    <w:abstractNumId w:val="19"/>
-  </w:num>
-  <w:num w:numId="17" w16cid:durableId="1848403661">
-    <w:abstractNumId w:val="14"/>
-  </w:num>
-  <w:num w:numId="18" w16cid:durableId="990865812">
-    <w:abstractNumId w:val="8"/>
-  </w:num>
-  <w:num w:numId="19" w16cid:durableId="1674336899">
-    <w:abstractNumId w:val="12"/>
-  </w:num>
-  <w:num w:numId="20" w16cid:durableId="554701997">
-    <w:abstractNumId w:val="13"/>
-  </w:num>
-  <w:num w:numId="21" w16cid:durableId="1054280013">
-    <w:abstractNumId w:val="22"/>
-  </w:num>
-  <w:num w:numId="22" w16cid:durableId="535435241">
-    <w:abstractNumId w:val="5"/>
-  </w:num>
-  <w:num w:numId="23" w16cid:durableId="1557886639">
-    <w:abstractNumId w:val="24"/>
-  </w:num>
-  <w:num w:numId="24" w16cid:durableId="2064254301">
-    <w:abstractNumId w:val="10"/>
-  </w:num>
-  <w:num w:numId="25" w16cid:durableId="1350568226">
-    <w:abstractNumId w:val="21"/>
-  </w:num>
-  <w:num w:numId="26" w16cid:durableId="699742980">
-    <w:abstractNumId w:val="18"/>
-  </w:num>
-  <w:num w:numId="27" w16cid:durableId="1935899683">
-    <w:abstractNumId w:val="2"/>
-  </w:num>
-  <w:num w:numId="28" w16cid:durableId="1764032735">
-    <w:abstractNumId w:val="4"/>
+  <w:num w:numId="41" w16cid:durableId="151534532">
+    <w:abstractNumId w:val="28"/>
   </w:num>
 </w:numbering>
 </file>
